--- a/Ванин Дмитрий Павлович - Курсовая работа - Проектирование Видео-Игры.docx
+++ b/Ванин Дмитрий Павлович - Курсовая работа - Проектирование Видео-Игры.docx
@@ -1,72 +1,40 @@
 
 <file path=word/document.xml><?xml version="1.0" encoding="utf-8"?>
-<w:document xmlns:wpc="http://schemas.microsoft.com/office/word/2010/wordprocessingCanvas" xmlns:cx="http://schemas.microsoft.com/office/drawing/2014/chartex" xmlns:cx1="http://schemas.microsoft.com/office/drawing/2015/9/8/chartex" xmlns:mc="http://schemas.openxmlformats.org/markup-compatibility/2006" xmlns:o="urn:schemas-microsoft-com:office:office" xmlns:r="http://schemas.openxmlformats.org/officeDocument/2006/relationships" xmlns:m="http://schemas.openxmlformats.org/officeDocument/2006/math" xmlns:v="urn:schemas-microsoft-com:vml" xmlns:wp14="http://schemas.microsoft.com/office/word/2010/wordprocessingDrawing" xmlns:wp="http://schemas.openxmlformats.org/drawingml/2006/wordprocessingDrawing" xmlns:w10="urn:schemas-microsoft-com:office:word" xmlns:w="http://schemas.openxmlformats.org/wordprocessingml/2006/main" xmlns:w14="http://schemas.microsoft.com/office/word/2010/wordml" xmlns:w15="http://schemas.microsoft.com/office/word/2012/wordml" xmlns:w16se="http://schemas.microsoft.com/office/word/2015/wordml/symex" xmlns:wpg="http://schemas.microsoft.com/office/word/2010/wordprocessingGroup" xmlns:wpi="http://schemas.microsoft.com/office/word/2010/wordprocessingInk" xmlns:wne="http://schemas.microsoft.com/office/word/2006/wordml" xmlns:wps="http://schemas.microsoft.com/office/word/2010/wordprocessingShape" mc:Ignorable="w14 w15 w16se wp14">
+<w:document xmlns:wpc="http://schemas.microsoft.com/office/word/2010/wordprocessingCanvas" xmlns:cx="http://schemas.microsoft.com/office/drawing/2014/chartex" xmlns:cx1="http://schemas.microsoft.com/office/drawing/2015/9/8/chartex" xmlns:cx2="http://schemas.microsoft.com/office/drawing/2015/10/21/chartex" xmlns:cx3="http://schemas.microsoft.com/office/drawing/2016/5/9/chartex" xmlns:cx4="http://schemas.microsoft.com/office/drawing/2016/5/10/chartex" xmlns:cx5="http://schemas.microsoft.com/office/drawing/2016/5/11/chartex" xmlns:cx6="http://schemas.microsoft.com/office/drawing/2016/5/12/chartex" xmlns:cx7="http://schemas.microsoft.com/office/drawing/2016/5/13/chartex" xmlns:cx8="http://schemas.microsoft.com/office/drawing/2016/5/14/chartex" xmlns:mc="http://schemas.openxmlformats.org/markup-compatibility/2006" xmlns:aink="http://schemas.microsoft.com/office/drawing/2016/ink" xmlns:am3d="http://schemas.microsoft.com/office/drawing/2017/model3d" xmlns:o="urn:schemas-microsoft-com:office:office" xmlns:r="http://schemas.openxmlformats.org/officeDocument/2006/relationships" xmlns:m="http://schemas.openxmlformats.org/officeDocument/2006/math" xmlns:v="urn:schemas-microsoft-com:vml" xmlns:wp14="http://schemas.microsoft.com/office/word/2010/wordprocessingDrawing" xmlns:wp="http://schemas.openxmlformats.org/drawingml/2006/wordprocessingDrawing" xmlns:w10="urn:schemas-microsoft-com:office:word" xmlns:w="http://schemas.openxmlformats.org/wordprocessingml/2006/main" xmlns:w14="http://schemas.microsoft.com/office/word/2010/wordml" xmlns:w15="http://schemas.microsoft.com/office/word/2012/wordml" xmlns:w16cex="http://schemas.microsoft.com/office/word/2018/wordml/cex" xmlns:w16cid="http://schemas.microsoft.com/office/word/2016/wordml/cid" xmlns:w16="http://schemas.microsoft.com/office/word/2018/wordml" xmlns:w16se="http://schemas.microsoft.com/office/word/2015/wordml/symex" xmlns:wpg="http://schemas.microsoft.com/office/word/2010/wordprocessingGroup" xmlns:wpi="http://schemas.microsoft.com/office/word/2010/wordprocessingInk" xmlns:wne="http://schemas.microsoft.com/office/word/2006/wordml" xmlns:wps="http://schemas.microsoft.com/office/word/2010/wordprocessingShape" mc:Ignorable="w14 w15 w16se w16cid w16 w16cex wp14">
   <w:body>
     <w:p>
       <w:pPr>
         <w:pStyle w:val="a3"/>
-        <w:spacing w:before="0"/>
-        <w:ind w:firstLine="0"/>
         <w:jc w:val="center"/>
-        <w:rPr>
-          <w:szCs w:val="28"/>
-        </w:rPr>
-      </w:pPr>
-      <w:r>
-        <w:rPr>
-          <w:szCs w:val="28"/>
-        </w:rPr>
+      </w:pPr>
+      <w:r>
         <w:t>МИНИСТЕРСТВО ОБРАЗОВАНИЯ НОВОСИБИРСКОЙ ОБЛАСТИ</w:t>
       </w:r>
     </w:p>
     <w:p>
       <w:pPr>
         <w:pStyle w:val="a3"/>
-        <w:spacing w:before="0"/>
-        <w:ind w:firstLine="0"/>
         <w:jc w:val="center"/>
-        <w:rPr>
-          <w:szCs w:val="28"/>
-        </w:rPr>
-      </w:pPr>
-      <w:r>
-        <w:rPr>
-          <w:szCs w:val="28"/>
-        </w:rPr>
+      </w:pPr>
+      <w:r>
         <w:t>ГОСУДАРСТВЕННОЕ БЮДЖЕТНОЕ ОБРАЗОВАТЕЛЬНОЕ</w:t>
       </w:r>
     </w:p>
     <w:p>
       <w:pPr>
         <w:pStyle w:val="a3"/>
-        <w:spacing w:before="0"/>
-        <w:ind w:firstLine="0"/>
         <w:jc w:val="center"/>
-        <w:rPr>
-          <w:szCs w:val="28"/>
-        </w:rPr>
-      </w:pPr>
-      <w:r>
-        <w:rPr>
-          <w:szCs w:val="28"/>
-        </w:rPr>
+      </w:pPr>
+      <w:r>
         <w:t>УЧРЕЖДЕНИЕ «НОВОСИБИРСКИЙ ПОЛИТЕХНИЧЕСКИЙ</w:t>
       </w:r>
     </w:p>
     <w:p>
       <w:pPr>
         <w:pStyle w:val="a3"/>
-        <w:spacing w:before="0"/>
-        <w:ind w:firstLine="0"/>
         <w:jc w:val="center"/>
-        <w:rPr>
-          <w:szCs w:val="28"/>
-        </w:rPr>
-      </w:pPr>
-      <w:r>
-        <w:rPr>
-          <w:szCs w:val="28"/>
-        </w:rPr>
+      </w:pPr>
+      <w:r>
         <w:t>КОЛЛЕДЖ»</w:t>
       </w:r>
     </w:p>
@@ -135,13 +103,8 @@
         <w:t>ое</w:t>
       </w:r>
       <w:r>
-        <w:t xml:space="preserve">ктирование </w:t>
-      </w:r>
-      <w:proofErr w:type="gramStart"/>
-      <w:r>
-        <w:t>видео-игры</w:t>
-      </w:r>
-      <w:proofErr w:type="gramEnd"/>
+        <w:t>ктирование видео-игры</w:t>
+      </w:r>
     </w:p>
     <w:p/>
     <w:p/>
@@ -166,15 +129,7 @@
         <w:jc w:val="right"/>
       </w:pPr>
       <w:r>
-        <w:t xml:space="preserve">Руководитель: </w:t>
-      </w:r>
-      <w:proofErr w:type="spellStart"/>
-      <w:r>
-        <w:t>Кондюрин</w:t>
-      </w:r>
-      <w:proofErr w:type="spellEnd"/>
-      <w:r>
-        <w:t xml:space="preserve"> В.А</w:t>
+        <w:t>Руководитель: Кондюрин В.А</w:t>
       </w:r>
     </w:p>
     <w:p>
@@ -188,10 +143,6 @@
     <w:p/>
     <w:p/>
     <w:p/>
-    <w:p/>
-    <w:p/>
-    <w:p/>
-    <w:p/>
     <w:p>
       <w:pPr>
         <w:jc w:val="center"/>
@@ -232,7 +183,6 @@
       <w:sdtPr>
         <w:rPr>
           <w:rFonts w:eastAsiaTheme="minorEastAsia" w:cs="Times New Roman"/>
-          <w:b w:val="0"/>
           <w:sz w:val="24"/>
           <w:szCs w:val="28"/>
           <w:lang w:val="en-US" w:eastAsia="en-US"/>
@@ -246,6 +196,7 @@
       <w:sdtEndPr>
         <w:rPr>
           <w:rFonts w:eastAsiaTheme="minorHAnsi" w:cstheme="minorBidi"/>
+          <w:b w:val="0"/>
           <w:sz w:val="28"/>
           <w:lang w:val="ru-RU"/>
         </w:rPr>
@@ -330,13 +281,13 @@
           <w:r>
             <w:fldChar w:fldCharType="separate"/>
           </w:r>
-          <w:hyperlink w:anchor="_Toc159832231" w:history="1">
+          <w:hyperlink w:anchor="_Toc159849413" w:history="1">
             <w:r>
               <w:rPr>
                 <w:rStyle w:val="a4"/>
                 <w:noProof/>
               </w:rPr>
-              <w:t>Введение.</w:t>
+              <w:t>Введение</w:t>
             </w:r>
             <w:r>
               <w:rPr>
@@ -357,7 +308,7 @@
                 <w:noProof/>
                 <w:webHidden/>
               </w:rPr>
-              <w:instrText xml:space="preserve"> PAGEREF _Toc159832231 \h </w:instrText>
+              <w:instrText xml:space="preserve"> PAGEREF _Toc159849413 \h </w:instrText>
             </w:r>
             <w:r>
               <w:rPr>
@@ -377,7 +328,7 @@
                 <w:noProof/>
                 <w:webHidden/>
               </w:rPr>
-              <w:t>3</w:t>
+              <w:t>4</w:t>
             </w:r>
             <w:r>
               <w:rPr>
@@ -402,13 +353,13 @@
               <w:lang w:val="ru-RU"/>
             </w:rPr>
           </w:pPr>
-          <w:hyperlink w:anchor="_Toc159832232" w:history="1">
+          <w:hyperlink w:anchor="_Toc159849414" w:history="1">
             <w:r>
               <w:rPr>
                 <w:rStyle w:val="a4"/>
                 <w:noProof/>
               </w:rPr>
-              <w:t>Требования.</w:t>
+              <w:t>Требования</w:t>
             </w:r>
             <w:r>
               <w:rPr>
@@ -429,7 +380,7 @@
                 <w:noProof/>
                 <w:webHidden/>
               </w:rPr>
-              <w:instrText xml:space="preserve"> PAGEREF _Toc159832232 \h </w:instrText>
+              <w:instrText xml:space="preserve"> PAGEREF _Toc159849414 \h </w:instrText>
             </w:r>
             <w:r>
               <w:rPr>
@@ -449,7 +400,7 @@
                 <w:noProof/>
                 <w:webHidden/>
               </w:rPr>
-              <w:t>4</w:t>
+              <w:t>5</w:t>
             </w:r>
             <w:r>
               <w:rPr>
@@ -474,7 +425,7 @@
               <w:lang w:val="ru-RU"/>
             </w:rPr>
           </w:pPr>
-          <w:hyperlink w:anchor="_Toc159832233" w:history="1">
+          <w:hyperlink w:anchor="_Toc159849415" w:history="1">
             <w:r>
               <w:rPr>
                 <w:rStyle w:val="a4"/>
@@ -501,7 +452,7 @@
                 <w:noProof/>
                 <w:webHidden/>
               </w:rPr>
-              <w:instrText xml:space="preserve"> PAGEREF _Toc159832233 \h </w:instrText>
+              <w:instrText xml:space="preserve"> PAGEREF _Toc159849415 \h </w:instrText>
             </w:r>
             <w:r>
               <w:rPr>
@@ -521,7 +472,7 @@
                 <w:noProof/>
                 <w:webHidden/>
               </w:rPr>
-              <w:t>8</w:t>
+              <w:t>9</w:t>
             </w:r>
             <w:r>
               <w:rPr>
@@ -546,7 +497,7 @@
               <w:lang w:val="ru-RU"/>
             </w:rPr>
           </w:pPr>
-          <w:hyperlink w:anchor="_Toc159832234" w:history="1">
+          <w:hyperlink w:anchor="_Toc159849416" w:history="1">
             <w:r>
               <w:rPr>
                 <w:rStyle w:val="a4"/>
@@ -573,7 +524,7 @@
                 <w:noProof/>
                 <w:webHidden/>
               </w:rPr>
-              <w:instrText xml:space="preserve"> PAGEREF _Toc159832234 \h </w:instrText>
+              <w:instrText xml:space="preserve"> PAGEREF _Toc159849416 \h </w:instrText>
             </w:r>
             <w:r>
               <w:rPr>
@@ -593,7 +544,7 @@
                 <w:noProof/>
                 <w:webHidden/>
               </w:rPr>
-              <w:t>9</w:t>
+              <w:t>10</w:t>
             </w:r>
             <w:r>
               <w:rPr>
@@ -618,7 +569,7 @@
               <w:lang w:val="ru-RU"/>
             </w:rPr>
           </w:pPr>
-          <w:hyperlink w:anchor="_Toc159832235" w:history="1">
+          <w:hyperlink w:anchor="_Toc159849417" w:history="1">
             <w:r>
               <w:rPr>
                 <w:rStyle w:val="a4"/>
@@ -645,7 +596,7 @@
                 <w:noProof/>
                 <w:webHidden/>
               </w:rPr>
-              <w:instrText xml:space="preserve"> PAGEREF _Toc159832235 \h </w:instrText>
+              <w:instrText xml:space="preserve"> PAGEREF _Toc159849417 \h </w:instrText>
             </w:r>
             <w:r>
               <w:rPr>
@@ -665,7 +616,7 @@
                 <w:noProof/>
                 <w:webHidden/>
               </w:rPr>
-              <w:t>10</w:t>
+              <w:t>11</w:t>
             </w:r>
             <w:r>
               <w:rPr>
@@ -690,7 +641,7 @@
               <w:lang w:val="ru-RU"/>
             </w:rPr>
           </w:pPr>
-          <w:hyperlink w:anchor="_Toc159832236" w:history="1">
+          <w:hyperlink w:anchor="_Toc159849418" w:history="1">
             <w:r>
               <w:rPr>
                 <w:rStyle w:val="a4"/>
@@ -717,7 +668,7 @@
                 <w:noProof/>
                 <w:webHidden/>
               </w:rPr>
-              <w:instrText xml:space="preserve"> PAGEREF _Toc159832236 \h </w:instrText>
+              <w:instrText xml:space="preserve"> PAGEREF _Toc159849418 \h </w:instrText>
             </w:r>
             <w:r>
               <w:rPr>
@@ -737,7 +688,7 @@
                 <w:noProof/>
                 <w:webHidden/>
               </w:rPr>
-              <w:t>11</w:t>
+              <w:t>12</w:t>
             </w:r>
             <w:r>
               <w:rPr>
@@ -762,7 +713,7 @@
               <w:lang w:val="ru-RU"/>
             </w:rPr>
           </w:pPr>
-          <w:hyperlink w:anchor="_Toc159832237" w:history="1">
+          <w:hyperlink w:anchor="_Toc159849419" w:history="1">
             <w:r>
               <w:rPr>
                 <w:rStyle w:val="a4"/>
@@ -789,7 +740,7 @@
                 <w:noProof/>
                 <w:webHidden/>
               </w:rPr>
-              <w:instrText xml:space="preserve"> PAGEREF _Toc159832237 \h </w:instrText>
+              <w:instrText xml:space="preserve"> PAGEREF _Toc159849419 \h </w:instrText>
             </w:r>
             <w:r>
               <w:rPr>
@@ -834,7 +785,7 @@
               <w:lang w:val="ru-RU"/>
             </w:rPr>
           </w:pPr>
-          <w:hyperlink w:anchor="_Toc159832238" w:history="1">
+          <w:hyperlink w:anchor="_Toc159849420" w:history="1">
             <w:r>
               <w:rPr>
                 <w:rStyle w:val="a4"/>
@@ -861,7 +812,7 @@
                 <w:noProof/>
                 <w:webHidden/>
               </w:rPr>
-              <w:instrText xml:space="preserve"> PAGEREF _Toc159832238 \h </w:instrText>
+              <w:instrText xml:space="preserve"> PAGEREF _Toc159849420 \h </w:instrText>
             </w:r>
             <w:r>
               <w:rPr>
@@ -906,12 +857,84 @@
               <w:lang w:val="ru-RU"/>
             </w:rPr>
           </w:pPr>
-          <w:hyperlink w:anchor="_Toc159832239" w:history="1">
+          <w:hyperlink w:anchor="_Toc159849421" w:history="1">
             <w:r>
               <w:rPr>
                 <w:rStyle w:val="a4"/>
                 <w:noProof/>
               </w:rPr>
+              <w:t>Заключение</w:t>
+            </w:r>
+            <w:r>
+              <w:rPr>
+                <w:noProof/>
+                <w:webHidden/>
+              </w:rPr>
+              <w:tab/>
+            </w:r>
+            <w:r>
+              <w:rPr>
+                <w:noProof/>
+                <w:webHidden/>
+              </w:rPr>
+              <w:fldChar w:fldCharType="begin"/>
+            </w:r>
+            <w:r>
+              <w:rPr>
+                <w:noProof/>
+                <w:webHidden/>
+              </w:rPr>
+              <w:instrText xml:space="preserve"> PAGEREF _Toc159849421 \h </w:instrText>
+            </w:r>
+            <w:r>
+              <w:rPr>
+                <w:noProof/>
+                <w:webHidden/>
+              </w:rPr>
+            </w:r>
+            <w:r>
+              <w:rPr>
+                <w:noProof/>
+                <w:webHidden/>
+              </w:rPr>
+              <w:fldChar w:fldCharType="separate"/>
+            </w:r>
+            <w:r>
+              <w:rPr>
+                <w:noProof/>
+                <w:webHidden/>
+              </w:rPr>
+              <w:t>17</w:t>
+            </w:r>
+            <w:r>
+              <w:rPr>
+                <w:noProof/>
+                <w:webHidden/>
+              </w:rPr>
+              <w:fldChar w:fldCharType="end"/>
+            </w:r>
+          </w:hyperlink>
+        </w:p>
+        <w:p>
+          <w:pPr>
+            <w:pStyle w:val="11"/>
+            <w:tabs>
+              <w:tab w:val="right" w:leader="dot" w:pos="9345"/>
+            </w:tabs>
+            <w:rPr>
+              <w:rFonts w:asciiTheme="minorHAnsi" w:hAnsiTheme="minorHAnsi" w:cstheme="minorBidi"/>
+              <w:noProof/>
+              <w:sz w:val="22"/>
+              <w:szCs w:val="22"/>
+              <w:lang w:val="ru-RU"/>
+            </w:rPr>
+          </w:pPr>
+          <w:hyperlink w:anchor="_Toc159849422" w:history="1">
+            <w:r>
+              <w:rPr>
+                <w:rStyle w:val="a4"/>
+                <w:noProof/>
+              </w:rPr>
               <w:t>Список литературы</w:t>
             </w:r>
             <w:r>
@@ -933,7 +956,7 @@
                 <w:noProof/>
                 <w:webHidden/>
               </w:rPr>
-              <w:instrText xml:space="preserve"> PAGEREF _Toc159832239 \h </w:instrText>
+              <w:instrText xml:space="preserve"> PAGEREF _Toc159849422 \h </w:instrText>
             </w:r>
             <w:r>
               <w:rPr>
@@ -953,7 +976,7 @@
                 <w:noProof/>
                 <w:webHidden/>
               </w:rPr>
-              <w:t>17</w:t>
+              <w:t>19</w:t>
             </w:r>
             <w:r>
               <w:rPr>
@@ -980,52 +1003,16 @@
       <w:pPr>
         <w:pStyle w:val="1"/>
       </w:pPr>
-      <w:bookmarkStart w:id="0" w:name="_Toc159832231"/>
+      <w:bookmarkStart w:id="0" w:name="_Toc159849413"/>
       <w:r>
         <w:lastRenderedPageBreak/>
         <w:t>Введение</w:t>
       </w:r>
-      <w:r>
-        <w:t>.</w:t>
-      </w:r>
       <w:bookmarkEnd w:id="0"/>
     </w:p>
-    <w:p/>
-    <w:p>
-      <w:r>
-        <w:t xml:space="preserve">Я хочу создать видео игру. Видео игру </w:t>
-      </w:r>
-      <w:proofErr w:type="spellStart"/>
-      <w:r>
-        <w:t>платформер</w:t>
-      </w:r>
-      <w:proofErr w:type="spellEnd"/>
-      <w:r>
-        <w:t xml:space="preserve">. Видеоигру </w:t>
-      </w:r>
-      <w:proofErr w:type="spellStart"/>
-      <w:r>
-        <w:t>платформер</w:t>
-      </w:r>
-      <w:proofErr w:type="spellEnd"/>
-      <w:r>
-        <w:t xml:space="preserve"> с </w:t>
-      </w:r>
-      <w:proofErr w:type="spellStart"/>
-      <w:r>
-        <w:t>редкатором</w:t>
-      </w:r>
-      <w:proofErr w:type="spellEnd"/>
-      <w:r>
-        <w:t xml:space="preserve"> карт. Также должна быть возможность загрузки\выгрузки созданных карт в\из </w:t>
-      </w:r>
-      <w:proofErr w:type="gramStart"/>
-      <w:r>
-        <w:t>сет-ь</w:t>
-      </w:r>
-      <w:proofErr w:type="gramEnd"/>
-      <w:r>
-        <w:t>\-и.</w:t>
+    <w:p>
+      <w:r>
+        <w:t>Я хочу создать видео игру. Видео игру платформер. Видеоигру платформер с редкатором карт. Также должна быть возможность загрузки\выгрузки созданных карт в\из сет-ь\-и.</w:t>
       </w:r>
     </w:p>
     <w:p>
@@ -1041,29 +1028,8 @@
           <w:numId w:val="1"/>
         </w:numPr>
       </w:pPr>
-      <w:proofErr w:type="spellStart"/>
-      <w:r>
-        <w:t>Lua</w:t>
-      </w:r>
-      <w:proofErr w:type="spellEnd"/>
-      <w:r>
-        <w:t xml:space="preserve"> - мощный, эффективный, легковесный, внедряемый скриптовый язык. Поддерживает процедурное, объектно-ориентированное, функциональное и </w:t>
-      </w:r>
-      <w:proofErr w:type="spellStart"/>
-      <w:r>
-        <w:t>управлемое</w:t>
-      </w:r>
-      <w:proofErr w:type="spellEnd"/>
-      <w:r>
-        <w:t xml:space="preserve"> данными программирование, а также может быть языком описания </w:t>
-      </w:r>
-      <w:proofErr w:type="gramStart"/>
-      <w:r>
-        <w:t>данных.[</w:t>
-      </w:r>
-      <w:proofErr w:type="gramEnd"/>
-      <w:r>
-        <w:t>0]</w:t>
+      <w:r>
+        <w:t>Lua - мощный, эффективный, легковесный, внедряемый скриптовый язык. Поддерживает процедурное, объектно-ориентированное, функциональное и управлемое данными программирование, а также может быть языком описания данных.[0]</w:t>
       </w:r>
     </w:p>
     <w:p>
@@ -1075,28 +1041,7 @@
         </w:numPr>
       </w:pPr>
       <w:r>
-        <w:t xml:space="preserve">LÖVE (также известен как Love2D) — свободно распространяемый кроссплатформенный </w:t>
-      </w:r>
-      <w:proofErr w:type="spellStart"/>
-      <w:r>
-        <w:t>фреймворк</w:t>
-      </w:r>
-      <w:proofErr w:type="spellEnd"/>
-      <w:r>
-        <w:t xml:space="preserve">, предназначенный для разработки компьютерных игр на языке </w:t>
-      </w:r>
-      <w:proofErr w:type="spellStart"/>
-      <w:proofErr w:type="gramStart"/>
-      <w:r>
-        <w:t>Lua</w:t>
-      </w:r>
-      <w:proofErr w:type="spellEnd"/>
-      <w:r>
-        <w:t>.[</w:t>
-      </w:r>
-      <w:proofErr w:type="gramEnd"/>
-      <w:r>
-        <w:t>1]</w:t>
+        <w:t>LÖVE (также известен как Love2D) — свободно распространяемый кроссплатформенный фреймворк, предназначенный для разработки компьютерных игр на языке Lua.[1]</w:t>
       </w:r>
     </w:p>
     <w:p>
@@ -1107,29 +1052,8 @@
           <w:numId w:val="1"/>
         </w:numPr>
       </w:pPr>
-      <w:proofErr w:type="spellStart"/>
-      <w:r>
-        <w:t>Godot</w:t>
-      </w:r>
-      <w:proofErr w:type="spellEnd"/>
-      <w:r>
-        <w:t xml:space="preserve"> </w:t>
-      </w:r>
-      <w:proofErr w:type="spellStart"/>
-      <w:r>
-        <w:t>Engine</w:t>
-      </w:r>
-      <w:proofErr w:type="spellEnd"/>
-      <w:r>
-        <w:t xml:space="preserve"> (читается «</w:t>
-      </w:r>
-      <w:proofErr w:type="spellStart"/>
-      <w:r>
-        <w:t>Годо</w:t>
-      </w:r>
-      <w:proofErr w:type="spellEnd"/>
-      <w:r>
-        <w:t>», от фр. </w:t>
+      <w:r>
+        <w:t>Godot Engine (читается «Годо», от фр. </w:t>
       </w:r>
       <w:r>
         <w:rPr>
@@ -1150,31 +1074,7 @@
         </w:r>
       </w:hyperlink>
       <w:r>
-        <w:t xml:space="preserve"> кроссплатформенный 2D- и 3D-игровой движок под лицензией MIT, который разрабатывается сообществом </w:t>
-      </w:r>
-      <w:proofErr w:type="spellStart"/>
-      <w:r>
-        <w:t>Godot</w:t>
-      </w:r>
-      <w:proofErr w:type="spellEnd"/>
-      <w:r>
-        <w:t xml:space="preserve"> </w:t>
-      </w:r>
-      <w:proofErr w:type="spellStart"/>
-      <w:r>
-        <w:t>Engine</w:t>
-      </w:r>
-      <w:proofErr w:type="spellEnd"/>
-      <w:r>
-        <w:t xml:space="preserve"> </w:t>
-      </w:r>
-      <w:proofErr w:type="spellStart"/>
-      <w:r>
-        <w:t>Community</w:t>
-      </w:r>
-      <w:proofErr w:type="spellEnd"/>
-      <w:r>
-        <w:t>.[2]</w:t>
+        <w:t xml:space="preserve"> кроссплатформенный 2D- и 3D-игровой движок под лицензией MIT, который разрабатывается сообществом Godot Engine Community.[2]</w:t>
       </w:r>
     </w:p>
     <w:p>
@@ -1185,32 +1085,11 @@
           <w:numId w:val="1"/>
         </w:numPr>
       </w:pPr>
-      <w:proofErr w:type="spellStart"/>
-      <w:r>
-        <w:t>PostgreSQL</w:t>
-      </w:r>
-      <w:proofErr w:type="spellEnd"/>
-      <w:r>
-        <w:t xml:space="preserve"> (произносится «Пост-</w:t>
-      </w:r>
-      <w:proofErr w:type="spellStart"/>
-      <w:r>
-        <w:t>Грес</w:t>
-      </w:r>
-      <w:proofErr w:type="spellEnd"/>
-      <w:r>
-        <w:t>-Кью-Эл») — свободная объектно-реляционная система управления базами данных (СУБД</w:t>
-      </w:r>
-      <w:proofErr w:type="gramStart"/>
-      <w:r>
-        <w:t>).</w:t>
-      </w:r>
-      <w:r>
-        <w:t>[</w:t>
-      </w:r>
-      <w:proofErr w:type="gramEnd"/>
-      <w:r>
-        <w:t>3]</w:t>
+      <w:r>
+        <w:t>PostgreSQL (произносится «Пост-Грес-Кью-Эл») — свободная объектно-реляционная система управления базами данных (СУБД).</w:t>
+      </w:r>
+      <w:r>
+        <w:t>[3]</w:t>
       </w:r>
     </w:p>
     <w:p>
@@ -1221,18 +1100,18 @@
     <w:p>
       <w:pPr>
         <w:pStyle w:val="1"/>
-      </w:pPr>
-      <w:bookmarkStart w:id="1" w:name="_Toc159832232"/>
+        <w:numPr>
+          <w:ilvl w:val="0"/>
+          <w:numId w:val="3"/>
+        </w:numPr>
+      </w:pPr>
+      <w:bookmarkStart w:id="1" w:name="_Toc159849414"/>
       <w:r>
         <w:lastRenderedPageBreak/>
         <w:t>Требования</w:t>
       </w:r>
-      <w:r>
-        <w:t>.</w:t>
-      </w:r>
       <w:bookmarkEnd w:id="1"/>
     </w:p>
-    <w:p/>
     <w:p>
       <w:r>
         <w:t>Исходя из постав</w:t>
@@ -1409,34 +1288,13 @@
       </w:r>
     </w:p>
     <w:p>
-      <w:proofErr w:type="spellStart"/>
-      <w:r>
-        <w:t>Тайл</w:t>
-      </w:r>
-      <w:proofErr w:type="spellEnd"/>
-      <w:r>
-        <w:t xml:space="preserve"> – основная единица построения карты, обычно прямоугольной формы.</w:t>
-      </w:r>
-    </w:p>
-    <w:p>
-      <w:r>
-        <w:t xml:space="preserve">Фон – пространство за </w:t>
-      </w:r>
-      <w:proofErr w:type="spellStart"/>
-      <w:r>
-        <w:t>тайлами</w:t>
-      </w:r>
-      <w:proofErr w:type="spellEnd"/>
-      <w:r>
-        <w:t xml:space="preserve">, с которым не может взаимодействовать игрок, </w:t>
-      </w:r>
-      <w:proofErr w:type="gramStart"/>
-      <w:r>
-        <w:t>может быть</w:t>
-      </w:r>
-      <w:proofErr w:type="gramEnd"/>
-      <w:r>
-        <w:t xml:space="preserve"> как просто сплошным цветом, так и картой.</w:t>
+      <w:r>
+        <w:t>Тайл – основная единица построения карты, обычно прямоугольной формы.</w:t>
+      </w:r>
+    </w:p>
+    <w:p>
+      <w:r>
+        <w:t>Фон – пространство за тайлами, с которым не может взаимодействовать игрок, может быть как просто сплошным цветом, так и картой.</w:t>
       </w:r>
     </w:p>
     <w:p>
@@ -1451,7 +1309,33 @@
     </w:p>
     <w:p>
       <w:r>
+        <w:br w:type="page"/>
+      </w:r>
+    </w:p>
+    <w:p>
+      <w:r>
+        <w:lastRenderedPageBreak/>
         <w:t>Требования передвижения:</w:t>
+      </w:r>
+    </w:p>
+    <w:p>
+      <w:pPr>
+        <w:pStyle w:val="af"/>
+        <w:keepNext/>
+      </w:pPr>
+      <w:r>
+        <w:t xml:space="preserve">Таблица </w:t>
+      </w:r>
+      <w:fldSimple w:instr=" SEQ Таблица \* ARABIC ">
+        <w:r>
+          <w:rPr>
+            <w:noProof/>
+          </w:rPr>
+          <w:t>1</w:t>
+        </w:r>
+      </w:fldSimple>
+      <w:r>
+        <w:t>. Требования пдля передвижения</w:t>
       </w:r>
     </w:p>
     <w:tbl>
@@ -1503,19 +1387,10 @@
           </w:tcPr>
           <w:p>
             <w:r>
-              <w:t xml:space="preserve">Возможность передвигаться вправо и влево на поверхности </w:t>
-            </w:r>
-            <w:proofErr w:type="spellStart"/>
-            <w:r>
-              <w:t>тайлов</w:t>
-            </w:r>
-            <w:proofErr w:type="spellEnd"/>
-            <w:r>
-              <w:t xml:space="preserve"> при нажатии заданных </w:t>
-            </w:r>
-            <w:r>
-              <w:lastRenderedPageBreak/>
-              <w:t>клавиш, по умолчанию стрелки вправо и влево.</w:t>
+              <w:t>Возможность передвигаться вправо и влево на поверхности тайлов</w:t>
+            </w:r>
+            <w:r>
+              <w:t xml:space="preserve"> при нажатии заданных клавиш, по умолчанию стрелки вправо и влево.</w:t>
             </w:r>
           </w:p>
         </w:tc>
@@ -1527,7 +1402,6 @@
           </w:tcPr>
           <w:p>
             <w:r>
-              <w:lastRenderedPageBreak/>
               <w:t>01</w:t>
             </w:r>
           </w:p>
@@ -1538,31 +1412,10 @@
           </w:tcPr>
           <w:p>
             <w:r>
-              <w:t xml:space="preserve">Возможность прыжка от поверхности </w:t>
-            </w:r>
-            <w:proofErr w:type="spellStart"/>
-            <w:r>
-              <w:t>тайла</w:t>
-            </w:r>
-            <w:proofErr w:type="spellEnd"/>
-            <w:r>
-              <w:t xml:space="preserve"> при нажатии </w:t>
-            </w:r>
-            <w:proofErr w:type="spellStart"/>
-            <w:r>
-              <w:t>заданой</w:t>
-            </w:r>
-            <w:proofErr w:type="spellEnd"/>
-            <w:r>
-              <w:t xml:space="preserve"> клавиши, по умолчанию </w:t>
-            </w:r>
-            <w:proofErr w:type="spellStart"/>
-            <w:r>
-              <w:t>кавиша</w:t>
-            </w:r>
-            <w:proofErr w:type="spellEnd"/>
-            <w:r>
-              <w:t xml:space="preserve"> </w:t>
+              <w:t>Возможность прыжка от поверхности тайла</w:t>
+            </w:r>
+            <w:r>
+              <w:t xml:space="preserve"> при нажатии заданой клавиши, по умолчанию кавиша </w:t>
             </w:r>
             <w:r>
               <w:rPr>
@@ -1596,15 +1449,7 @@
               <w:t xml:space="preserve">Возможность </w:t>
             </w:r>
             <w:r>
-              <w:t xml:space="preserve">второго прыжка после обычного от поверхности </w:t>
-            </w:r>
-            <w:proofErr w:type="spellStart"/>
-            <w:r>
-              <w:t>тайла</w:t>
-            </w:r>
-            <w:proofErr w:type="spellEnd"/>
-            <w:r>
-              <w:t>, так называемый двойной прыжок.</w:t>
+              <w:t>второго прыжка после обычного от поверхности тайла, так называемый двойной прыжок.</w:t>
             </w:r>
           </w:p>
         </w:tc>
@@ -1640,13 +1485,8 @@
             <w:r>
               <w:t xml:space="preserve"> </w:t>
             </w:r>
-            <w:proofErr w:type="spellStart"/>
-            <w:r>
-              <w:t>умочанию</w:t>
-            </w:r>
-            <w:proofErr w:type="spellEnd"/>
-            <w:r>
-              <w:t xml:space="preserve"> клавиша </w:t>
+            <w:r>
+              <w:t xml:space="preserve">умочанию клавиша </w:t>
             </w:r>
             <w:r>
               <w:rPr>
@@ -1661,9 +1501,31 @@
         </w:tc>
       </w:tr>
     </w:tbl>
-    <w:p>
-      <w:r>
-        <w:t>Требования содержимого карты:</w:t>
+    <w:p/>
+    <w:p>
+      <w:pPr>
+        <w:pStyle w:val="af"/>
+        <w:keepNext/>
+      </w:pPr>
+      <w:r>
+        <w:t xml:space="preserve">Таблица </w:t>
+      </w:r>
+      <w:fldSimple w:instr=" SEQ Таблица \* ARABIC ">
+        <w:r>
+          <w:rPr>
+            <w:noProof/>
+          </w:rPr>
+          <w:t>2</w:t>
+        </w:r>
+      </w:fldSimple>
+      <w:r>
+        <w:rPr>
+          <w:lang w:val="en-US"/>
+        </w:rPr>
+        <w:t xml:space="preserve">. </w:t>
+      </w:r>
+      <w:r>
+        <w:t>Требования содержимого карты</w:t>
       </w:r>
     </w:p>
     <w:tbl>
@@ -1715,15 +1577,7 @@
           </w:tcPr>
           <w:p>
             <w:r>
-              <w:t xml:space="preserve">Наличие </w:t>
-            </w:r>
-            <w:proofErr w:type="spellStart"/>
-            <w:r>
-              <w:t>тайлов</w:t>
-            </w:r>
-            <w:proofErr w:type="spellEnd"/>
-            <w:r>
-              <w:t>.</w:t>
+              <w:t>Наличие тайлов.</w:t>
             </w:r>
           </w:p>
         </w:tc>
@@ -1781,13 +1635,28 @@
     </w:tbl>
     <w:p>
       <w:r>
-        <w:t>Требования инте</w:t>
-      </w:r>
-      <w:r>
-        <w:t>р</w:t>
-      </w:r>
-      <w:r>
-        <w:t>фейса игры:</w:t>
+        <w:br w:type="page"/>
+      </w:r>
+    </w:p>
+    <w:p>
+      <w:pPr>
+        <w:pStyle w:val="af"/>
+        <w:keepNext/>
+      </w:pPr>
+      <w:r>
+        <w:lastRenderedPageBreak/>
+        <w:t xml:space="preserve">Таблица </w:t>
+      </w:r>
+      <w:fldSimple w:instr=" SEQ Таблица \* ARABIC ">
+        <w:r>
+          <w:rPr>
+            <w:noProof/>
+          </w:rPr>
+          <w:t>3</w:t>
+        </w:r>
+      </w:fldSimple>
+      <w:r>
+        <w:t>. Требования интерфейса игры</w:t>
       </w:r>
     </w:p>
     <w:tbl>
@@ -1900,7 +1769,6 @@
           </w:tcPr>
           <w:p>
             <w:r>
-              <w:lastRenderedPageBreak/>
               <w:t>09</w:t>
             </w:r>
           </w:p>
@@ -1963,8 +1831,23 @@
       </w:tr>
     </w:tbl>
     <w:p>
-      <w:r>
-        <w:t>Редактор карт:</w:t>
+      <w:pPr>
+        <w:pStyle w:val="af"/>
+        <w:keepNext/>
+      </w:pPr>
+      <w:r>
+        <w:t xml:space="preserve">Таблица </w:t>
+      </w:r>
+      <w:fldSimple w:instr=" SEQ Таблица \* ARABIC ">
+        <w:r>
+          <w:rPr>
+            <w:noProof/>
+          </w:rPr>
+          <w:t>4</w:t>
+        </w:r>
+      </w:fldSimple>
+      <w:r>
+        <w:t>. Требования для редактора карт</w:t>
       </w:r>
     </w:p>
     <w:tbl>
@@ -2033,15 +1916,7 @@
           </w:tcPr>
           <w:p>
             <w:r>
-              <w:t xml:space="preserve">Возможность установки </w:t>
-            </w:r>
-            <w:proofErr w:type="spellStart"/>
-            <w:r>
-              <w:t>тайлов</w:t>
-            </w:r>
-            <w:proofErr w:type="spellEnd"/>
-            <w:r>
-              <w:t>.</w:t>
+              <w:t>Возможность установки тайлов.</w:t>
             </w:r>
           </w:p>
         </w:tc>
@@ -2097,23 +1972,7 @@
           </w:tcPr>
           <w:p>
             <w:r>
-              <w:t xml:space="preserve">Возможность выбирать устанавливаемые </w:t>
-            </w:r>
-            <w:proofErr w:type="spellStart"/>
-            <w:r>
-              <w:t>тайлы</w:t>
-            </w:r>
-            <w:proofErr w:type="spellEnd"/>
-            <w:r>
-              <w:t xml:space="preserve"> из набора </w:t>
-            </w:r>
-            <w:proofErr w:type="spellStart"/>
-            <w:r>
-              <w:t>тайлов</w:t>
-            </w:r>
-            <w:proofErr w:type="spellEnd"/>
-            <w:r>
-              <w:t>.</w:t>
+              <w:t>Возможность выбирать устанавливаемые тайлы из набора тайлов.</w:t>
             </w:r>
           </w:p>
         </w:tc>
@@ -2160,23 +2019,7 @@
           </w:tcPr>
           <w:p>
             <w:r>
-              <w:t xml:space="preserve">Возможность добавления своих </w:t>
-            </w:r>
-            <w:proofErr w:type="spellStart"/>
-            <w:r>
-              <w:t>тайлов</w:t>
-            </w:r>
-            <w:proofErr w:type="spellEnd"/>
-            <w:r>
-              <w:t xml:space="preserve"> в набор </w:t>
-            </w:r>
-            <w:proofErr w:type="spellStart"/>
-            <w:r>
-              <w:t>тайлов</w:t>
-            </w:r>
-            <w:proofErr w:type="spellEnd"/>
-            <w:r>
-              <w:t>.</w:t>
+              <w:t>Возможность добавления своих тайлов в набор тайлов.</w:t>
             </w:r>
           </w:p>
         </w:tc>
@@ -2205,8 +2048,26 @@
       </w:tr>
     </w:tbl>
     <w:p>
-      <w:r>
-        <w:t>Интерфейс редактора карт:</w:t>
+      <w:pPr>
+        <w:pStyle w:val="af"/>
+        <w:keepNext/>
+      </w:pPr>
+      <w:bookmarkStart w:id="2" w:name="_GoBack"/>
+      <w:bookmarkEnd w:id="2"/>
+      <w:r>
+        <w:lastRenderedPageBreak/>
+        <w:t xml:space="preserve">Таблица </w:t>
+      </w:r>
+      <w:fldSimple w:instr=" SEQ Таблица \* ARABIC ">
+        <w:r>
+          <w:rPr>
+            <w:noProof/>
+          </w:rPr>
+          <w:t>5</w:t>
+        </w:r>
+      </w:fldSimple>
+      <w:r>
+        <w:t>. Требования для интерфейса редактора карт</w:t>
       </w:r>
     </w:p>
     <w:tbl>
@@ -2325,13 +2186,8 @@
             <w:r>
               <w:t xml:space="preserve"> </w:t>
             </w:r>
-            <w:proofErr w:type="spellStart"/>
-            <w:r>
-              <w:t>тайлы</w:t>
-            </w:r>
-            <w:proofErr w:type="spellEnd"/>
-            <w:r>
-              <w:t>.</w:t>
+            <w:r>
+              <w:t>тайлы.</w:t>
             </w:r>
           </w:p>
         </w:tc>
@@ -2343,7 +2199,6 @@
           </w:tcPr>
           <w:p>
             <w:r>
-              <w:lastRenderedPageBreak/>
               <w:t>15</w:t>
             </w:r>
           </w:p>
@@ -2390,58 +2245,74 @@
     <w:p>
       <w:pPr>
         <w:pStyle w:val="1"/>
-      </w:pPr>
-      <w:bookmarkStart w:id="2" w:name="_Toc159832233"/>
+        <w:numPr>
+          <w:ilvl w:val="0"/>
+          <w:numId w:val="3"/>
+        </w:numPr>
+      </w:pPr>
+      <w:bookmarkStart w:id="3" w:name="_Toc159849415"/>
       <w:r>
         <w:lastRenderedPageBreak/>
-        <w:t>Архитектура, стек технологий.</w:t>
-      </w:r>
-      <w:bookmarkEnd w:id="2"/>
-    </w:p>
-    <w:p/>
-    <w:p>
-      <w:pPr>
+        <w:t>Архитектура, стек технологий</w:t>
+      </w:r>
+      <w:bookmarkEnd w:id="3"/>
+    </w:p>
+    <w:p>
+      <w:r>
+        <w:t>Для создания игры, будет</w:t>
+      </w:r>
+      <w:r>
+        <w:t xml:space="preserve"> использовать</w:t>
+      </w:r>
+      <w:r>
+        <w:t>ся</w:t>
+      </w:r>
+      <w:r>
+        <w:t xml:space="preserve"> </w:t>
+      </w:r>
+      <w:r>
+        <w:t xml:space="preserve">игровой движок </w:t>
+      </w:r>
+      <w:r>
         <w:rPr>
           <w:lang w:val="en-US"/>
         </w:rPr>
-      </w:pPr>
-      <w:r>
-        <w:t xml:space="preserve">Для создания игры, </w:t>
-      </w:r>
-      <w:proofErr w:type="spellStart"/>
-      <w:r>
-        <w:t>буд</w:t>
-      </w:r>
-      <w:r>
-        <w:rPr>
-          <w:lang w:val="ru-RU"/>
-        </w:rPr>
-        <w:t>ет</w:t>
-      </w:r>
-      <w:proofErr w:type="spellEnd"/>
-      <w:r>
-        <w:t xml:space="preserve"> использовать</w:t>
-      </w:r>
-      <w:r>
-        <w:t>ся</w:t>
+        <w:t>Godot</w:t>
+      </w:r>
+      <w:r>
+        <w:t xml:space="preserve">. </w:t>
+      </w:r>
+      <w:r>
+        <w:t>Для базы данных</w:t>
       </w:r>
       <w:r>
         <w:t xml:space="preserve"> </w:t>
       </w:r>
       <w:r>
-        <w:t xml:space="preserve">игровой движок </w:t>
-      </w:r>
-      <w:r>
         <w:rPr>
           <w:lang w:val="en-US"/>
         </w:rPr>
-        <w:t>Godot</w:t>
-      </w:r>
-      <w:r>
-        <w:t xml:space="preserve">. </w:t>
-      </w:r>
-      <w:r>
-        <w:t>Для базы данных</w:t>
+        <w:t>PostgreSQL</w:t>
+      </w:r>
+      <w:r>
+        <w:t>.</w:t>
+      </w:r>
+    </w:p>
+    <w:p>
+      <w:r>
+        <w:t xml:space="preserve">Для создания диаграмм, описывающих взаимодействие компонентов видеоигры, будет </w:t>
+      </w:r>
+      <w:r>
+        <w:t>использоваться</w:t>
+      </w:r>
+      <w:r>
+        <w:t xml:space="preserve"> в </w:t>
+      </w:r>
+      <w:r>
+        <w:rPr>
+          <w:lang w:val="en-US"/>
+        </w:rPr>
+        <w:t>Microsoft</w:t>
       </w:r>
       <w:r>
         <w:t xml:space="preserve"> </w:t>
@@ -2450,80 +2321,48 @@
         <w:rPr>
           <w:lang w:val="en-US"/>
         </w:rPr>
-        <w:t>PostgreSQL</w:t>
+        <w:t>Visio</w:t>
       </w:r>
       <w:r>
         <w:t>.</w:t>
       </w:r>
-      <w:bookmarkStart w:id="3" w:name="_GoBack"/>
-      <w:bookmarkEnd w:id="3"/>
-    </w:p>
-    <w:p>
-      <w:r>
-        <w:t xml:space="preserve">Для создания диаграмм, описывающих взаимодействие компонентов видеоигры, будет </w:t>
-      </w:r>
-      <w:proofErr w:type="spellStart"/>
-      <w:r>
-        <w:t>использоватся</w:t>
-      </w:r>
-      <w:proofErr w:type="spellEnd"/>
-      <w:r>
-        <w:t xml:space="preserve"> в </w:t>
+    </w:p>
+    <w:p>
+      <w:r>
+        <w:br w:type="page"/>
+      </w:r>
+    </w:p>
+    <w:p>
+      <w:pPr>
+        <w:pStyle w:val="1"/>
+        <w:numPr>
+          <w:ilvl w:val="0"/>
+          <w:numId w:val="3"/>
+        </w:numPr>
+      </w:pPr>
+      <w:bookmarkStart w:id="4" w:name="_Toc159849416"/>
+      <w:r>
+        <w:lastRenderedPageBreak/>
+        <w:t>Бизнес процесс</w:t>
+      </w:r>
+      <w:bookmarkEnd w:id="4"/>
+    </w:p>
+    <w:p>
+      <w:r>
+        <w:t>Ди</w:t>
+      </w:r>
+      <w:r>
+        <w:t>а</w:t>
+      </w:r>
+      <w:r>
+        <w:t xml:space="preserve">грамма бизнес процесса </w:t>
       </w:r>
       <w:r>
         <w:rPr>
           <w:lang w:val="en-US"/>
         </w:rPr>
-        <w:t>Microsoft</w:t>
-      </w:r>
-      <w:r>
-        <w:t xml:space="preserve"> </w:t>
-      </w:r>
-      <w:r>
-        <w:rPr>
-          <w:lang w:val="en-US"/>
-        </w:rPr>
-        <w:t>Visio</w:t>
-      </w:r>
-      <w:r>
-        <w:t>.</w:t>
-      </w:r>
-    </w:p>
-    <w:p>
-      <w:r>
-        <w:br w:type="page"/>
-      </w:r>
-    </w:p>
-    <w:p>
-      <w:pPr>
-        <w:pStyle w:val="1"/>
-      </w:pPr>
-      <w:bookmarkStart w:id="4" w:name="_Toc159832234"/>
-      <w:r>
-        <w:lastRenderedPageBreak/>
-        <w:t>Бизнес процесс.</w:t>
-      </w:r>
-      <w:bookmarkEnd w:id="4"/>
-    </w:p>
-    <w:p/>
-    <w:p>
-      <w:r>
-        <w:t>Ди</w:t>
-      </w:r>
-      <w:r>
-        <w:t>а</w:t>
-      </w:r>
-      <w:r>
-        <w:t xml:space="preserve">грамма бизнес процесса </w:t>
-      </w:r>
-      <w:proofErr w:type="spellStart"/>
-      <w:r>
-        <w:rPr>
-          <w:lang w:val="en-US"/>
-        </w:rPr>
         <w:t>idef</w:t>
       </w:r>
-      <w:proofErr w:type="spellEnd"/>
       <w:r>
         <w:t>0</w:t>
       </w:r>
@@ -2565,10 +2404,10 @@
             <v:path o:extrusionok="f" gradientshapeok="t" o:connecttype="rect"/>
             <o:lock v:ext="edit" aspectratio="t"/>
           </v:shapetype>
-          <v:shape id="_x0000_i1025" type="#_x0000_t75" style="width:418.1pt;height:314.9pt" o:ole="">
+          <v:shape id="_x0000_i1025" type="#_x0000_t75" style="width:418.45pt;height:315.15pt" o:ole="">
             <v:imagedata r:id="rId9" o:title=""/>
           </v:shape>
-          <o:OLEObject Type="Embed" ProgID="Visio.Drawing.15" ShapeID="_x0000_i1025" DrawAspect="Content" ObjectID="_1770445829" r:id="rId10"/>
+          <o:OLEObject Type="Embed" ProgID="Visio.Drawing.15" ShapeID="_x0000_i1025" DrawAspect="Content" ObjectID="_1770462642" r:id="rId10"/>
         </w:object>
       </w:r>
     </w:p>
@@ -2587,6 +2426,21 @@
           <w:t>1</w:t>
         </w:r>
       </w:fldSimple>
+      <w:r>
+        <w:rPr>
+          <w:lang w:val="en-US"/>
+        </w:rPr>
+        <w:t xml:space="preserve">. </w:t>
+      </w:r>
+      <w:r>
+        <w:t xml:space="preserve">Диаграмма </w:t>
+      </w:r>
+      <w:r>
+        <w:rPr>
+          <w:lang w:val="en-US"/>
+        </w:rPr>
+        <w:t>idef0</w:t>
+      </w:r>
     </w:p>
     <w:p>
       <w:pPr>
@@ -2603,24 +2457,22 @@
     <w:p>
       <w:pPr>
         <w:pStyle w:val="1"/>
-      </w:pPr>
-      <w:bookmarkStart w:id="5" w:name="_Toc159832235"/>
+        <w:numPr>
+          <w:ilvl w:val="0"/>
+          <w:numId w:val="3"/>
+        </w:numPr>
+      </w:pPr>
+      <w:bookmarkStart w:id="5" w:name="_Toc159849417"/>
       <w:r>
         <w:lastRenderedPageBreak/>
-        <w:t>Диаграмма прецедентов.</w:t>
+        <w:t>Диаграмма прецедентов</w:t>
       </w:r>
       <w:bookmarkEnd w:id="5"/>
     </w:p>
-    <w:p/>
-    <w:p>
-      <w:r>
-        <w:t xml:space="preserve">Диаграмма </w:t>
-      </w:r>
-      <w:proofErr w:type="gramStart"/>
-      <w:r>
-        <w:t>прецедентов(</w:t>
-      </w:r>
-      <w:proofErr w:type="gramEnd"/>
+    <w:p>
+      <w:r>
+        <w:t>Диаграмма прецедентов(</w:t>
+      </w:r>
       <w:r>
         <w:rPr>
           <w:lang w:val="en-US"/>
@@ -2667,28 +2519,64 @@
       </w:pPr>
       <w:r>
         <w:object w:dxaOrig="11146" w:dyaOrig="7336">
-          <v:shape id="_x0000_i1026" type="#_x0000_t75" style="width:402.5pt;height:265.45pt" o:ole="">
+          <v:shape id="_x0000_i1056" type="#_x0000_t75" style="width:402.8pt;height:265.05pt" o:ole="">
             <v:imagedata r:id="rId11" o:title=""/>
           </v:shape>
-          <o:OLEObject Type="Embed" ProgID="Visio.Drawing.15" ShapeID="_x0000_i1026" DrawAspect="Content" ObjectID="_1770445830" r:id="rId12"/>
+          <o:OLEObject Type="Embed" ProgID="Visio.Drawing.15" ShapeID="_x0000_i1056" DrawAspect="Content" ObjectID="_1770462643" r:id="rId12"/>
         </w:object>
       </w:r>
     </w:p>
     <w:p>
       <w:pPr>
         <w:pStyle w:val="af"/>
+        <w:rPr>
+          <w:lang w:val="en-US"/>
+        </w:rPr>
       </w:pPr>
       <w:r>
         <w:t xml:space="preserve">Рисунок </w:t>
       </w:r>
-      <w:fldSimple w:instr=" SEQ Рисунок \* ARABIC ">
-        <w:r>
-          <w:rPr>
-            <w:noProof/>
-          </w:rPr>
-          <w:t>2</w:t>
-        </w:r>
-      </w:fldSimple>
+      <w:r>
+        <w:fldChar w:fldCharType="begin"/>
+      </w:r>
+      <w:r>
+        <w:instrText xml:space="preserve"> SEQ Рисунок \* ARABIC </w:instrText>
+      </w:r>
+      <w:r>
+        <w:fldChar w:fldCharType="separate"/>
+      </w:r>
+      <w:r>
+        <w:rPr>
+          <w:noProof/>
+        </w:rPr>
+        <w:t>2</w:t>
+      </w:r>
+      <w:r>
+        <w:rPr>
+          <w:noProof/>
+        </w:rPr>
+        <w:fldChar w:fldCharType="end"/>
+      </w:r>
+      <w:r>
+        <w:rPr>
+          <w:noProof/>
+          <w:lang w:val="en-US"/>
+        </w:rPr>
+        <w:t xml:space="preserve">. </w:t>
+      </w:r>
+      <w:r>
+        <w:rPr>
+          <w:noProof/>
+        </w:rPr>
+        <w:t xml:space="preserve">Диагрмма </w:t>
+      </w:r>
+      <w:r>
+        <w:rPr>
+          <w:noProof/>
+          <w:lang w:val="en-US"/>
+        </w:rPr>
+        <w:t>use case</w:t>
+      </w:r>
     </w:p>
     <w:p>
       <w:pPr>
@@ -2708,24 +2596,22 @@
     <w:p>
       <w:pPr>
         <w:pStyle w:val="1"/>
-      </w:pPr>
-      <w:bookmarkStart w:id="6" w:name="_Toc159832236"/>
+        <w:numPr>
+          <w:ilvl w:val="0"/>
+          <w:numId w:val="3"/>
+        </w:numPr>
+      </w:pPr>
+      <w:bookmarkStart w:id="6" w:name="_Toc159849418"/>
       <w:r>
         <w:lastRenderedPageBreak/>
-        <w:t>Диаграмма последовательности.</w:t>
+        <w:t>Диаграмма последовательности</w:t>
       </w:r>
       <w:bookmarkEnd w:id="6"/>
     </w:p>
-    <w:p/>
-    <w:p>
-      <w:r>
-        <w:t xml:space="preserve">Диаграмма </w:t>
-      </w:r>
-      <w:proofErr w:type="gramStart"/>
-      <w:r>
-        <w:t>последовательности(</w:t>
-      </w:r>
-      <w:proofErr w:type="gramEnd"/>
+    <w:p>
+      <w:r>
+        <w:t>Диаграмма последовательности(</w:t>
+      </w:r>
       <w:r>
         <w:rPr>
           <w:lang w:val="en-US"/>
@@ -2754,28 +2640,63 @@
       </w:pPr>
       <w:r>
         <w:object w:dxaOrig="9976" w:dyaOrig="12826">
-          <v:shape id="_x0000_i1027" type="#_x0000_t75" style="width:467.55pt;height:542.15pt" o:ole="">
+          <v:shape id="_x0000_i1053" type="#_x0000_t75" style="width:467.5pt;height:541.55pt" o:ole="">
             <v:imagedata r:id="rId13" o:title=""/>
           </v:shape>
-          <o:OLEObject Type="Embed" ProgID="Visio.Drawing.15" ShapeID="_x0000_i1027" DrawAspect="Content" ObjectID="_1770445831" r:id="rId14"/>
+          <o:OLEObject Type="Embed" ProgID="Visio.Drawing.15" ShapeID="_x0000_i1053" DrawAspect="Content" ObjectID="_1770462644" r:id="rId14"/>
         </w:object>
       </w:r>
     </w:p>
     <w:p>
       <w:pPr>
         <w:pStyle w:val="af"/>
+        <w:rPr>
+          <w:lang w:val="en-US"/>
+        </w:rPr>
       </w:pPr>
       <w:r>
         <w:t xml:space="preserve">Рисунок </w:t>
       </w:r>
-      <w:fldSimple w:instr=" SEQ Рисунок \* ARABIC ">
-        <w:r>
-          <w:rPr>
-            <w:noProof/>
-          </w:rPr>
-          <w:t>3</w:t>
-        </w:r>
-      </w:fldSimple>
+      <w:r>
+        <w:fldChar w:fldCharType="begin"/>
+      </w:r>
+      <w:r>
+        <w:instrText xml:space="preserve"> SEQ Рисунок \* ARABIC </w:instrText>
+      </w:r>
+      <w:r>
+        <w:fldChar w:fldCharType="separate"/>
+      </w:r>
+      <w:r>
+        <w:rPr>
+          <w:noProof/>
+        </w:rPr>
+        <w:t>3</w:t>
+      </w:r>
+      <w:r>
+        <w:rPr>
+          <w:noProof/>
+        </w:rPr>
+        <w:fldChar w:fldCharType="end"/>
+      </w:r>
+      <w:r>
+        <w:rPr>
+          <w:noProof/>
+        </w:rPr>
+        <w:t xml:space="preserve">. </w:t>
+      </w:r>
+      <w:r>
+        <w:rPr>
+          <w:noProof/>
+        </w:rPr>
+        <w:t xml:space="preserve">Диаграмма </w:t>
+      </w:r>
+      <w:r>
+        <w:rPr>
+          <w:noProof/>
+          <w:lang w:val="en-US"/>
+        </w:rPr>
+        <w:t>secuence</w:t>
+      </w:r>
     </w:p>
     <w:p>
       <w:pPr>
@@ -2796,21 +2717,110 @@
       <w:pPr>
         <w:pStyle w:val="1"/>
       </w:pPr>
-      <w:bookmarkStart w:id="7" w:name="_Toc159832237"/>
-      <w:r>
-        <w:rPr>
-          <w:lang w:val="en-US"/>
-        </w:rPr>
+      <w:bookmarkStart w:id="7" w:name="_Toc159849420"/>
+      <w:r>
         <w:lastRenderedPageBreak/>
-        <w:t>ER</w:t>
-      </w:r>
-      <w:r>
-        <w:t xml:space="preserve"> </w:t>
-      </w:r>
-      <w:r>
-        <w:t>диаграмма.</w:t>
+        <w:t xml:space="preserve">6. </w:t>
+      </w:r>
+      <w:r>
+        <w:t>Бизнес план</w:t>
       </w:r>
       <w:bookmarkEnd w:id="7"/>
+    </w:p>
+    <w:p>
+      <w:r>
+        <w:t>1) Резюме:</w:t>
+      </w:r>
+    </w:p>
+    <w:p>
+      <w:r>
+        <w:t>Это бизнес-план для разработки видеоигры платформера. В плане рассмотрены различные аспекты, такие как идея и сущность игры, оценка рынка, план маркетинга и производства, организационный и финансовый планы, стоимость материалов и риски проекта.</w:t>
+      </w:r>
+    </w:p>
+    <w:p>
+      <w:r>
+        <w:t>2) Идея и сущность:</w:t>
+      </w:r>
+    </w:p>
+    <w:p>
+      <w:r>
+        <w:t>Игра платформер - это жанр игр, в которых главный персонаж преодолевает разнообразные преграды, прыгая по платформам. Основная цель разработки данного проекта - создание увлекательного и захватывающего геймплея, который будет привлекать широкую аудиторию. В игре будут разнообразные уровни с разными преградами, а также инновационные элементы, чтобы сделать игру более интересной и уникальной.</w:t>
+      </w:r>
+    </w:p>
+    <w:p>
+      <w:r>
+        <w:t>3) Оценка рынка сбыта:</w:t>
+      </w:r>
+    </w:p>
+    <w:p>
+      <w:r>
+        <w:t>Перед разработкой игры необходимо провести анализ рынка видеоигр, чтобы определить потенциальную аудиторию и конкурентную среду. Оценка рынка позволит выявить популярные тренды и предпочтения игроков, исследовать конкурентов и определить свою уникальность и преимущества перед ними. Такой анализ поможет улучшить стратегию маркетинга и разработки игры.</w:t>
+      </w:r>
+    </w:p>
+    <w:p>
+      <w:r>
+        <w:t>4) План маркетинга:</w:t>
+      </w:r>
+    </w:p>
+    <w:p>
+      <w:r>
+        <w:t>План маркетинга включает в себя определение целевой аудитории, разработку продающего образа игры, создание эффективных каналов продвижения и коммуникации с клиентами. Также важным аспектом является установление цены игры, проведение рекламных и маркетинговых активностей, анализ конкурентов и постоянное обновление и поддержка игры после выпуска.</w:t>
+      </w:r>
+    </w:p>
+    <w:p>
+      <w:r>
+        <w:t>5) План производства:</w:t>
+      </w:r>
+    </w:p>
+    <w:p>
+      <w:r>
+        <w:lastRenderedPageBreak/>
+        <w:t>План производства включает в себя разработку дизайна и графики игры, анимации, аудиоэффектов и других необходимых элементов. Также необходимо определить методологию разработки и график работы, чтобы обеспечить эффективное выполнение проекта. Важно также предусмотреть контроль качества продукта на каждом этапе производства.</w:t>
+      </w:r>
+    </w:p>
+    <w:p>
+      <w:r>
+        <w:t>6) Организационный план:</w:t>
+      </w:r>
+    </w:p>
+    <w:p>
+      <w:r>
+        <w:t>Организационный план включает в себя определение команды разработчиков и их ролей, распределение обязанностей и установление коммуникационных процессов. Также важно учесть вопросы управления проектом, регулярные встречи и отчетность, чтобы обеспечить эффективное взаимодействие команды и достижение качественных результатов.</w:t>
+      </w:r>
+    </w:p>
+    <w:p>
+      <w:r>
+        <w:t>7) Финансовый план:</w:t>
+      </w:r>
+    </w:p>
+    <w:p>
+      <w:r>
+        <w:t>Финансовый план включает в себя оценку затрат на разработку и производство игры, расчет прибыли и рентабельности проекта, определение источников финансирования и возврата инвестиций. Также важно составить прогноз доходов и расходов на будущие периоды и учесть финансовые риски, связанные с проектом.</w:t>
+      </w:r>
+    </w:p>
+    <w:p>
+      <w:r>
+        <w:t>8) Стоимость материалов:</w:t>
+      </w:r>
+    </w:p>
+    <w:p>
+      <w:r>
+        <w:t>Для разработки видеоигры платформера потребуются следующие материалы: компьютерное оборудование, программное обеспечение, графические и аудиоэффекты, музыкальное сопровождение, онлайн-серверы для многопользовательских режимов и другие специализированные инструменты и технологии. Расчет стоимости материалов является важным аспектом финансового плана и должен быть учтен при составлении бюджета проекта.</w:t>
+      </w:r>
+    </w:p>
+    <w:p>
+      <w:r>
+        <w:t>9) Риски проекта:</w:t>
+      </w:r>
+    </w:p>
+    <w:p>
+      <w:r>
+        <w:t xml:space="preserve">Как и любой другой бизнес, разработка видеоигры платформера сопровождается рисками. Некоторые из возможных рисков включают изменение требований рынка, конкуренцию, задержки в производстве или выходе на рынок, технические проблемы, отсутствие финансирования и </w:t>
+      </w:r>
+      <w:r>
+        <w:lastRenderedPageBreak/>
+        <w:t>другие непредвиденные обстоятельства. Важно провести анализ рисков и разработать стратегию минимизации и управления ими для успешной реализации проекта.</w:t>
+      </w:r>
     </w:p>
     <w:p>
       <w:pPr>
@@ -2831,174 +2841,45 @@
       <w:pPr>
         <w:pStyle w:val="1"/>
       </w:pPr>
-      <w:bookmarkStart w:id="8" w:name="_Toc159832238"/>
+      <w:bookmarkStart w:id="8" w:name="_Toc159849421"/>
       <w:r>
         <w:lastRenderedPageBreak/>
-        <w:t>Бизнес план.</w:t>
+        <w:t>Заключение</w:t>
       </w:r>
       <w:bookmarkEnd w:id="8"/>
     </w:p>
-    <w:p/>
-    <w:p>
-      <w:r>
-        <w:t>1) Резюме:</w:t>
-      </w:r>
-    </w:p>
-    <w:p>
-      <w:r>
-        <w:t xml:space="preserve">Это бизнес-план для разработки видеоигры </w:t>
-      </w:r>
-      <w:proofErr w:type="spellStart"/>
-      <w:r>
-        <w:t>платформера</w:t>
-      </w:r>
-      <w:proofErr w:type="spellEnd"/>
-      <w:r>
-        <w:t>. В плане рассмотрены различные аспекты, такие как идея и сущность игры, оценка рынка, план маркетинга и производства, организационный и финансовый планы, стоимость материалов и риски проекта.</w:t>
-      </w:r>
-    </w:p>
-    <w:p/>
-    <w:p>
-      <w:r>
-        <w:t>2) Идея и сущность:</w:t>
-      </w:r>
-    </w:p>
-    <w:p>
-      <w:r>
-        <w:t xml:space="preserve">Игра </w:t>
-      </w:r>
-      <w:proofErr w:type="spellStart"/>
-      <w:r>
-        <w:t>платформер</w:t>
-      </w:r>
-      <w:proofErr w:type="spellEnd"/>
-      <w:r>
-        <w:t xml:space="preserve"> - это жанр игр, в которых главный персонаж преодолевает разнообразные преграды, прыгая по платформам. Основная цель разработки данного проекта - создание увлекательного и захватывающего </w:t>
-      </w:r>
-      <w:proofErr w:type="spellStart"/>
-      <w:r>
-        <w:t>геймплея</w:t>
-      </w:r>
-      <w:proofErr w:type="spellEnd"/>
-      <w:r>
-        <w:t>, который будет привлекать широкую аудиторию. В игре будут разнообразные уровни с разными преградами, а также инновационные элементы, чтобы сделать игру более интересной и уникальной.</w:t>
-      </w:r>
-    </w:p>
-    <w:p/>
-    <w:p>
-      <w:r>
-        <w:t>3) Оценка рынка сбыта:</w:t>
-      </w:r>
-    </w:p>
-    <w:p>
-      <w:r>
-        <w:t>Перед разработкой игры необходимо провести анализ рынка видеоигр, чтобы определить потенциальную аудиторию и конкурентную среду. Оценка рынка позволит выявить популярные тренды и предпочтения игроков, исследовать конкурентов и определить свою уникальность и преимущества перед ними. Такой анализ поможет улучшить стратегию маркетинга и разработки игры.</w:t>
-      </w:r>
-    </w:p>
-    <w:p/>
-    <w:p>
-      <w:r>
-        <w:t>4) План маркетинга:</w:t>
-      </w:r>
-    </w:p>
-    <w:p>
-      <w:r>
-        <w:t xml:space="preserve">План маркетинга включает в себя определение целевой аудитории, разработку продающего образа игры, создание эффективных каналов продвижения и коммуникации с клиентами. Также важным аспектом является установление цены игры, проведение рекламных и маркетинговых </w:t>
+    <w:p>
+      <w:r>
+        <w:t>В заключение можно отметить, что проектирование видеоигры платформера – это творческий и многогранный процесс, требующий тщательной подготовки и продуманного подхода. В рамках данной курсовой работы были рассмотрены различные аспекты, связанные с созданием и разработкой такой игры.</w:t>
+      </w:r>
+    </w:p>
+    <w:p>
+      <w:r>
+        <w:t>Во-первых, была предложена идея и сущность игры платформера. Основная цель заключается в создании увлекательного и захватывающего геймплея, который способен привлечь и удержать внимание широкой аудитории. При этом важно внедрить инновационные элементы, чтобы сделать игру более интересной и уникальной.</w:t>
+      </w:r>
+    </w:p>
+    <w:p>
+      <w:r>
+        <w:t>Во-вторых, была проведена оценка рынка сбыта видеоигр. Это позволило определить потенциальную аудиторию, изучить популярные тренды и предпочтения игроков, а также проанализировать конкурентную среду. Такой анализ помог в разработке стратегии маркетинга и определении уникальности и преимуществ игры над конкурентами.</w:t>
+      </w:r>
+    </w:p>
+    <w:p>
+      <w:r>
+        <w:t>В-третьих, был составлен план маркетинга, который включает в себя определение целевой аудитории, разработку продающего образа игры, выбор каналов продвижения и коммуникации с клиентами. Также важным аспектом является установление цены игры, проведение рекламных и маркетинговых активностей, анализ конкурентов и поддержка игры после выпуска.</w:t>
+      </w:r>
+    </w:p>
+    <w:p>
+      <w:r>
+        <w:t>В-четвертых, был разработан план производства, который включает в себя создание дизайна и графики игры, анимации, аудиоэффектов и других необходимых элементов. Также необходимо было определить методологию разработки и график работы, чтобы обеспечить эффективное выполнение проекта. Контроль качества продукта на каждом этапе производства является неотъемлемой частью плана.</w:t>
+      </w:r>
+    </w:p>
+    <w:p>
+      <w:r>
+        <w:t xml:space="preserve">В заключение, проектирование видеоигры платформера – это сложный и увлекательный процесс, требующий совмещения технических и творческих </w:t>
       </w:r>
       <w:r>
         <w:lastRenderedPageBreak/>
-        <w:t>активностей, анализ конкурентов и постоянное обновление и поддержка игры после выпуска.</w:t>
-      </w:r>
-    </w:p>
-    <w:p/>
-    <w:p>
-      <w:r>
-        <w:t>5) План производства:</w:t>
-      </w:r>
-    </w:p>
-    <w:p>
-      <w:r>
-        <w:t xml:space="preserve">План производства включает в себя разработку дизайна и графики игры, анимации, </w:t>
-      </w:r>
-      <w:proofErr w:type="spellStart"/>
-      <w:r>
-        <w:t>аудиоэффектов</w:t>
-      </w:r>
-      <w:proofErr w:type="spellEnd"/>
-      <w:r>
-        <w:t xml:space="preserve"> и других необходимых элементов. Также необходимо определить методологию разработки и график работы, чтобы обеспечить эффективное выполнение проекта. Важно также предусмотреть контроль качества продукта на каждом этапе производства.</w:t>
-      </w:r>
-    </w:p>
-    <w:p/>
-    <w:p>
-      <w:r>
-        <w:t>6) Организационный план:</w:t>
-      </w:r>
-    </w:p>
-    <w:p>
-      <w:r>
-        <w:t>Организационный план включает в себя определение команды разработчиков и их ролей, распределение обязанностей и установление коммуникационных процессов. Также важно учесть вопросы управления проектом, регулярные встречи и отчетность, чтобы обеспечить эффективное взаимодействие команды и достижение качественных результатов.</w:t>
-      </w:r>
-    </w:p>
-    <w:p/>
-    <w:p>
-      <w:r>
-        <w:t>7) Финансовый план:</w:t>
-      </w:r>
-    </w:p>
-    <w:p>
-      <w:r>
-        <w:t>Финансовый план включает в себя оценку затрат на разработку и производство игры, расчет прибыли и рентабельности проекта, определение источников финансирования и возврата инвестиций. Также важно составить прогноз доходов и расходов на будущие периоды и учесть финансовые риски, связанные с проектом.</w:t>
-      </w:r>
-    </w:p>
-    <w:p/>
-    <w:p>
-      <w:r>
-        <w:t>8) Стоимость материалов:</w:t>
-      </w:r>
-    </w:p>
-    <w:p>
-      <w:r>
-        <w:t xml:space="preserve">Для разработки видеоигры </w:t>
-      </w:r>
-      <w:proofErr w:type="spellStart"/>
-      <w:r>
-        <w:t>платформера</w:t>
-      </w:r>
-      <w:proofErr w:type="spellEnd"/>
-      <w:r>
-        <w:t xml:space="preserve"> потребуются следующие материалы: компьютерное оборудование, программное обеспечение, графические и </w:t>
-      </w:r>
-      <w:proofErr w:type="spellStart"/>
-      <w:r>
-        <w:t>аудиоэффекты</w:t>
-      </w:r>
-      <w:proofErr w:type="spellEnd"/>
-      <w:r>
-        <w:t xml:space="preserve">, музыкальное сопровождение, онлайн-серверы для многопользовательских режимов и другие специализированные инструменты и технологии. Расчет стоимости материалов является важным </w:t>
-      </w:r>
-      <w:r>
-        <w:lastRenderedPageBreak/>
-        <w:t>аспектом финансового плана и должен быть учтен при составлении бюджета проекта.</w:t>
-      </w:r>
-    </w:p>
-    <w:p/>
-    <w:p>
-      <w:r>
-        <w:t>9) Риски проекта:</w:t>
-      </w:r>
-    </w:p>
-    <w:p>
-      <w:r>
-        <w:t xml:space="preserve">Как и любой другой бизнес, разработка видеоигры </w:t>
-      </w:r>
-      <w:proofErr w:type="spellStart"/>
-      <w:r>
-        <w:t>платформера</w:t>
-      </w:r>
-      <w:proofErr w:type="spellEnd"/>
-      <w:r>
-        <w:t xml:space="preserve"> сопровождается рисками. Некоторые из возможных рисков включают изменение требований рынка, конкуренцию, задержки в производстве или выходе на рынок, технические проблемы, отсутствие финансирования и другие непредвиденные обстоятельства. Важно провести анализ рисков и разработать стратегию минимизации и управления ими для успешной реализации проекта.</w:t>
+        <w:t>навыков. Курсовая работа на тему "Проектирование видео-игры платформер" позволила изучить и разобраться в основных этапах и аспектах создания и разработки таких игр. Эта работа может послужить хорошей отправной точкой для дальнейшего исследования и реализации собственных проектов в области разработки видеоигр.</w:t>
       </w:r>
     </w:p>
     <w:p>
@@ -3020,140 +2901,7 @@
       <w:pPr>
         <w:pStyle w:val="1"/>
       </w:pPr>
-      <w:bookmarkStart w:id="9" w:name="_Toc159832239"/>
-      <w:r>
-        <w:lastRenderedPageBreak/>
-        <w:t>Заключение.</w:t>
-      </w:r>
-    </w:p>
-    <w:p>
-      <w:pPr>
-        <w:spacing w:after="160" w:line="259" w:lineRule="auto"/>
-        <w:ind w:firstLine="0"/>
-        <w:jc w:val="left"/>
-      </w:pPr>
-    </w:p>
-    <w:p>
-      <w:r>
-        <w:t xml:space="preserve">В заключение можно отметить, что проектирование видеоигры </w:t>
-      </w:r>
-      <w:proofErr w:type="spellStart"/>
-      <w:r>
-        <w:t>платформера</w:t>
-      </w:r>
-      <w:proofErr w:type="spellEnd"/>
-      <w:r>
-        <w:t xml:space="preserve"> – это творческий и многогранный процесс, требующий тщательной подготовки и продуманного подхода. В рамках данной курсовой работы были рассмотрены различные аспекты, связанные с созд</w:t>
-      </w:r>
-      <w:r>
-        <w:t>анием и разработкой такой игры.</w:t>
-      </w:r>
-    </w:p>
-    <w:p>
-      <w:r>
-        <w:t xml:space="preserve">Во-первых, была предложена идея и сущность игры </w:t>
-      </w:r>
-      <w:proofErr w:type="spellStart"/>
-      <w:r>
-        <w:t>платформера</w:t>
-      </w:r>
-      <w:proofErr w:type="spellEnd"/>
-      <w:r>
-        <w:t xml:space="preserve">. Основная цель заключается в создании увлекательного и захватывающего </w:t>
-      </w:r>
-      <w:proofErr w:type="spellStart"/>
-      <w:r>
-        <w:t>геймплея</w:t>
-      </w:r>
-      <w:proofErr w:type="spellEnd"/>
-      <w:r>
-        <w:t>, который способен привлечь и удержать внимание широкой аудитории. При этом важно внедрить инновационные элементы, чтобы сделать игру</w:t>
-      </w:r>
-      <w:r>
-        <w:t xml:space="preserve"> более интересной и уникальной.</w:t>
-      </w:r>
-    </w:p>
-    <w:p>
-      <w:r>
-        <w:t>Во-вторых, была проведена оценка рынка сбыта видеоигр. Это позволило определить потенциальную аудиторию, изучить популярные тренды и предпочтения игроков, а также проанализировать конкурентную среду. Такой анализ помог в разработке стратегии маркетинга и определении уникальности и преимуществ игры над к</w:t>
-      </w:r>
-      <w:r>
-        <w:t>онкурентами.</w:t>
-      </w:r>
-    </w:p>
-    <w:p>
-      <w:r>
-        <w:t xml:space="preserve">В-третьих, был составлен план маркетинга, который включает в себя определение целевой аудитории, разработку продающего образа игры, выбор каналов продвижения и коммуникации с клиентами. Также важным аспектом является установление цены игры, проведение рекламных и маркетинговых активностей, анализ конкурентов </w:t>
-      </w:r>
-      <w:r>
-        <w:t>и поддержка игры после выпуска.</w:t>
-      </w:r>
-    </w:p>
-    <w:p>
-      <w:r>
-        <w:t xml:space="preserve">В-четвертых, был разработан план производства, который включает в себя создание дизайна и графики игры, анимации, </w:t>
-      </w:r>
-      <w:proofErr w:type="spellStart"/>
-      <w:r>
-        <w:t>аудиоэффектов</w:t>
-      </w:r>
-      <w:proofErr w:type="spellEnd"/>
-      <w:r>
-        <w:t xml:space="preserve"> и других необходимых элементов. Также необходимо было определить методологию разработки и график работы, чтобы обеспечить эффективное выполнение проекта. Контроль качества продукта на каждом этапе производства явля</w:t>
-      </w:r>
-      <w:r>
-        <w:t>ется неотъемлемой частью плана.</w:t>
-      </w:r>
-    </w:p>
-    <w:p>
-      <w:r>
-        <w:lastRenderedPageBreak/>
-        <w:t xml:space="preserve">В заключение, проектирование видеоигры </w:t>
-      </w:r>
-      <w:proofErr w:type="spellStart"/>
-      <w:r>
-        <w:t>платформера</w:t>
-      </w:r>
-      <w:proofErr w:type="spellEnd"/>
-      <w:r>
-        <w:t xml:space="preserve"> – это сложный и увлекательный процесс, требующий совмещения технических и творческих навыков. Курсовая работа на тему "Проектирование </w:t>
-      </w:r>
-      <w:proofErr w:type="gramStart"/>
-      <w:r>
-        <w:t>видео-игры</w:t>
-      </w:r>
-      <w:proofErr w:type="gramEnd"/>
-      <w:r>
-        <w:t xml:space="preserve"> </w:t>
-      </w:r>
-      <w:proofErr w:type="spellStart"/>
-      <w:r>
-        <w:t>платформер</w:t>
-      </w:r>
-      <w:proofErr w:type="spellEnd"/>
-      <w:r>
-        <w:t>" позволила изучить и разобраться в основных этапах и аспектах создания и разработки таких игр. Эта работа может послужить хорошей отправной точкой для дальнейшего исследования и реализации собственных проектов в области разработки видеоигр.</w:t>
-      </w:r>
-    </w:p>
-    <w:p>
-      <w:pPr>
-        <w:spacing w:after="160" w:line="259" w:lineRule="auto"/>
-        <w:ind w:firstLine="0"/>
-        <w:jc w:val="left"/>
-        <w:rPr>
-          <w:rFonts w:eastAsiaTheme="majorEastAsia" w:cstheme="majorBidi"/>
-          <w:b/>
-          <w:szCs w:val="32"/>
-        </w:rPr>
-      </w:pPr>
-      <w:r>
-        <w:br w:type="page"/>
-      </w:r>
-    </w:p>
-    <w:p>
-      <w:pPr>
-        <w:pStyle w:val="1"/>
-      </w:pPr>
+      <w:bookmarkStart w:id="9" w:name="_Toc159849422"/>
       <w:r>
         <w:lastRenderedPageBreak/>
         <w:t>Список литературы</w:t>
@@ -3167,14 +2915,12 @@
       <w:r>
         <w:t xml:space="preserve">сайт посвящённый языку программирования </w:t>
       </w:r>
-      <w:proofErr w:type="spellStart"/>
       <w:r>
         <w:rPr>
           <w:lang w:val="en-US"/>
         </w:rPr>
         <w:t>lua</w:t>
       </w:r>
-      <w:proofErr w:type="spellEnd"/>
       <w:r>
         <w:t xml:space="preserve"> - </w:t>
       </w:r>
@@ -3205,7 +2951,6 @@
           </w:rPr>
           <w:t>.</w:t>
         </w:r>
-        <w:proofErr w:type="spellStart"/>
         <w:r>
           <w:rPr>
             <w:rStyle w:val="a4"/>
@@ -3213,7 +2958,6 @@
           </w:rPr>
           <w:t>lua</w:t>
         </w:r>
-        <w:proofErr w:type="spellEnd"/>
         <w:r>
           <w:rPr>
             <w:rStyle w:val="a4"/>
@@ -3233,7 +2977,6 @@
           </w:rPr>
           <w:t>.</w:t>
         </w:r>
-        <w:proofErr w:type="spellStart"/>
         <w:r>
           <w:rPr>
             <w:rStyle w:val="a4"/>
@@ -3241,7 +2984,6 @@
           </w:rPr>
           <w:t>ru</w:t>
         </w:r>
-        <w:proofErr w:type="spellEnd"/>
         <w:r>
           <w:rPr>
             <w:rStyle w:val="a4"/>
@@ -3288,15 +3030,7 @@
         <w:t xml:space="preserve">[1] </w:t>
       </w:r>
       <w:r>
-        <w:t xml:space="preserve">статья на </w:t>
-      </w:r>
-      <w:proofErr w:type="spellStart"/>
-      <w:r>
-        <w:t>википедии</w:t>
-      </w:r>
-      <w:proofErr w:type="spellEnd"/>
-      <w:r>
-        <w:t xml:space="preserve"> посвящённая движку </w:t>
+        <w:t xml:space="preserve">статья на википедии посвящённая движку </w:t>
       </w:r>
       <w:r>
         <w:rPr>
@@ -3325,25 +3059,21 @@
       <w:r>
         <w:t>://</w:t>
       </w:r>
-      <w:proofErr w:type="spellStart"/>
       <w:r>
         <w:rPr>
           <w:lang w:val="en-US"/>
         </w:rPr>
         <w:t>ru</w:t>
       </w:r>
-      <w:proofErr w:type="spellEnd"/>
       <w:r>
         <w:t>.</w:t>
       </w:r>
-      <w:proofErr w:type="spellStart"/>
       <w:r>
         <w:rPr>
           <w:lang w:val="en-US"/>
         </w:rPr>
         <w:t>wikipedia</w:t>
       </w:r>
-      <w:proofErr w:type="spellEnd"/>
       <w:r>
         <w:t>.</w:t>
       </w:r>
@@ -3398,29 +3128,13 @@
         <w:t xml:space="preserve"> </w:t>
       </w:r>
       <w:r>
-        <w:t xml:space="preserve">статья на </w:t>
-      </w:r>
-      <w:proofErr w:type="spellStart"/>
-      <w:r>
-        <w:t>википедии</w:t>
-      </w:r>
-      <w:proofErr w:type="spellEnd"/>
-      <w:r>
-        <w:t xml:space="preserve"> посвящённая </w:t>
+        <w:t xml:space="preserve">статья на википедии посвящённая </w:t>
       </w:r>
       <w:r>
         <w:t xml:space="preserve">игровому </w:t>
       </w:r>
       <w:r>
-        <w:t xml:space="preserve">движку </w:t>
-      </w:r>
-      <w:proofErr w:type="spellStart"/>
-      <w:r>
-        <w:t>годо</w:t>
-      </w:r>
-      <w:proofErr w:type="spellEnd"/>
-      <w:r>
-        <w:t xml:space="preserve"> - </w:t>
+        <w:t xml:space="preserve">движку годо - </w:t>
       </w:r>
       <w:r>
         <w:rPr>
@@ -3431,25 +3145,21 @@
       <w:r>
         <w:t>://</w:t>
       </w:r>
-      <w:proofErr w:type="spellStart"/>
       <w:r>
         <w:rPr>
           <w:lang w:val="en-US"/>
         </w:rPr>
         <w:t>ru</w:t>
       </w:r>
-      <w:proofErr w:type="spellEnd"/>
       <w:r>
         <w:t>.</w:t>
       </w:r>
-      <w:proofErr w:type="spellStart"/>
       <w:r>
         <w:rPr>
           <w:lang w:val="en-US"/>
         </w:rPr>
         <w:t>wikipedia</w:t>
       </w:r>
-      <w:proofErr w:type="spellEnd"/>
       <w:r>
         <w:t>.</w:t>
       </w:r>
@@ -3479,64 +3189,39 @@
       </w:r>
     </w:p>
     <w:p>
-      <w:pPr>
+      <w:r>
+        <w:t>[3]</w:t>
+      </w:r>
+      <w:r>
+        <w:t xml:space="preserve"> </w:t>
+      </w:r>
+      <w:r>
+        <w:t xml:space="preserve">статья на википедии посвящённая базе данных постгре - </w:t>
+      </w:r>
+      <w:r>
         <w:rPr>
           <w:lang w:val="en-US"/>
         </w:rPr>
-      </w:pPr>
-      <w:r>
-        <w:t>[3]</w:t>
-      </w:r>
-      <w:r>
-        <w:t xml:space="preserve"> </w:t>
-      </w:r>
-      <w:r>
-        <w:t xml:space="preserve">статья на </w:t>
-      </w:r>
-      <w:proofErr w:type="spellStart"/>
-      <w:r>
-        <w:t>википедии</w:t>
-      </w:r>
-      <w:proofErr w:type="spellEnd"/>
-      <w:r>
-        <w:t xml:space="preserve"> посвящённая базе данных </w:t>
-      </w:r>
-      <w:proofErr w:type="spellStart"/>
-      <w:r>
-        <w:t>постгре</w:t>
-      </w:r>
-      <w:proofErr w:type="spellEnd"/>
-      <w:r>
-        <w:t xml:space="preserve"> - </w:t>
+        <w:t>https</w:t>
+      </w:r>
+      <w:r>
+        <w:t>://</w:t>
       </w:r>
       <w:r>
         <w:rPr>
           <w:lang w:val="en-US"/>
         </w:rPr>
-        <w:t>https</w:t>
-      </w:r>
-      <w:r>
-        <w:t>://</w:t>
-      </w:r>
-      <w:proofErr w:type="spellStart"/>
+        <w:t>ru</w:t>
+      </w:r>
+      <w:r>
+        <w:t>.</w:t>
+      </w:r>
       <w:r>
         <w:rPr>
           <w:lang w:val="en-US"/>
         </w:rPr>
-        <w:t>ru</w:t>
-      </w:r>
-      <w:proofErr w:type="spellEnd"/>
-      <w:r>
-        <w:t>.</w:t>
-      </w:r>
-      <w:proofErr w:type="spellStart"/>
-      <w:r>
-        <w:rPr>
-          <w:lang w:val="en-US"/>
-        </w:rPr>
         <w:t>wikipedia</w:t>
       </w:r>
-      <w:proofErr w:type="spellEnd"/>
       <w:r>
         <w:t>.</w:t>
       </w:r>
@@ -3578,7 +3263,7 @@
 </file>
 
 <file path=word/endnotes.xml><?xml version="1.0" encoding="utf-8"?>
-<w:endnotes xmlns:wpc="http://schemas.microsoft.com/office/word/2010/wordprocessingCanvas" xmlns:cx="http://schemas.microsoft.com/office/drawing/2014/chartex" xmlns:cx1="http://schemas.microsoft.com/office/drawing/2015/9/8/chartex" xmlns:mc="http://schemas.openxmlformats.org/markup-compatibility/2006" xmlns:o="urn:schemas-microsoft-com:office:office" xmlns:r="http://schemas.openxmlformats.org/officeDocument/2006/relationships" xmlns:m="http://schemas.openxmlformats.org/officeDocument/2006/math" xmlns:v="urn:schemas-microsoft-com:vml" xmlns:wp14="http://schemas.microsoft.com/office/word/2010/wordprocessingDrawing" xmlns:wp="http://schemas.openxmlformats.org/drawingml/2006/wordprocessingDrawing" xmlns:w10="urn:schemas-microsoft-com:office:word" xmlns:w="http://schemas.openxmlformats.org/wordprocessingml/2006/main" xmlns:w14="http://schemas.microsoft.com/office/word/2010/wordml" xmlns:w15="http://schemas.microsoft.com/office/word/2012/wordml" xmlns:w16se="http://schemas.microsoft.com/office/word/2015/wordml/symex" xmlns:wpg="http://schemas.microsoft.com/office/word/2010/wordprocessingGroup" xmlns:wpi="http://schemas.microsoft.com/office/word/2010/wordprocessingInk" xmlns:wne="http://schemas.microsoft.com/office/word/2006/wordml" xmlns:wps="http://schemas.microsoft.com/office/word/2010/wordprocessingShape" mc:Ignorable="w14 w15 w16se wp14">
+<w:endnotes xmlns:wpc="http://schemas.microsoft.com/office/word/2010/wordprocessingCanvas" xmlns:cx="http://schemas.microsoft.com/office/drawing/2014/chartex" xmlns:cx1="http://schemas.microsoft.com/office/drawing/2015/9/8/chartex" xmlns:cx2="http://schemas.microsoft.com/office/drawing/2015/10/21/chartex" xmlns:cx3="http://schemas.microsoft.com/office/drawing/2016/5/9/chartex" xmlns:cx4="http://schemas.microsoft.com/office/drawing/2016/5/10/chartex" xmlns:cx5="http://schemas.microsoft.com/office/drawing/2016/5/11/chartex" xmlns:cx6="http://schemas.microsoft.com/office/drawing/2016/5/12/chartex" xmlns:cx7="http://schemas.microsoft.com/office/drawing/2016/5/13/chartex" xmlns:cx8="http://schemas.microsoft.com/office/drawing/2016/5/14/chartex" xmlns:mc="http://schemas.openxmlformats.org/markup-compatibility/2006" xmlns:aink="http://schemas.microsoft.com/office/drawing/2016/ink" xmlns:am3d="http://schemas.microsoft.com/office/drawing/2017/model3d" xmlns:o="urn:schemas-microsoft-com:office:office" xmlns:r="http://schemas.openxmlformats.org/officeDocument/2006/relationships" xmlns:m="http://schemas.openxmlformats.org/officeDocument/2006/math" xmlns:v="urn:schemas-microsoft-com:vml" xmlns:wp14="http://schemas.microsoft.com/office/word/2010/wordprocessingDrawing" xmlns:wp="http://schemas.openxmlformats.org/drawingml/2006/wordprocessingDrawing" xmlns:w10="urn:schemas-microsoft-com:office:word" xmlns:w="http://schemas.openxmlformats.org/wordprocessingml/2006/main" xmlns:w14="http://schemas.microsoft.com/office/word/2010/wordml" xmlns:w15="http://schemas.microsoft.com/office/word/2012/wordml" xmlns:w16cex="http://schemas.microsoft.com/office/word/2018/wordml/cex" xmlns:w16cid="http://schemas.microsoft.com/office/word/2016/wordml/cid" xmlns:w16="http://schemas.microsoft.com/office/word/2018/wordml" xmlns:w16se="http://schemas.microsoft.com/office/word/2015/wordml/symex" xmlns:wpg="http://schemas.microsoft.com/office/word/2010/wordprocessingGroup" xmlns:wpi="http://schemas.microsoft.com/office/word/2010/wordprocessingInk" xmlns:wne="http://schemas.microsoft.com/office/word/2006/wordml" xmlns:wps="http://schemas.microsoft.com/office/word/2010/wordprocessingShape" mc:Ignorable="w14 w15 w16se w16cid w16 w16cex wp14">
   <w:endnote w:type="separator" w:id="-1">
     <w:p>
       <w:r>
@@ -3597,7 +3282,7 @@
 </file>
 
 <file path=word/footer1.xml><?xml version="1.0" encoding="utf-8"?>
-<w:ftr xmlns:wpc="http://schemas.microsoft.com/office/word/2010/wordprocessingCanvas" xmlns:cx="http://schemas.microsoft.com/office/drawing/2014/chartex" xmlns:cx1="http://schemas.microsoft.com/office/drawing/2015/9/8/chartex" xmlns:mc="http://schemas.openxmlformats.org/markup-compatibility/2006" xmlns:o="urn:schemas-microsoft-com:office:office" xmlns:r="http://schemas.openxmlformats.org/officeDocument/2006/relationships" xmlns:m="http://schemas.openxmlformats.org/officeDocument/2006/math" xmlns:v="urn:schemas-microsoft-com:vml" xmlns:wp14="http://schemas.microsoft.com/office/word/2010/wordprocessingDrawing" xmlns:wp="http://schemas.openxmlformats.org/drawingml/2006/wordprocessingDrawing" xmlns:w10="urn:schemas-microsoft-com:office:word" xmlns:w="http://schemas.openxmlformats.org/wordprocessingml/2006/main" xmlns:w14="http://schemas.microsoft.com/office/word/2010/wordml" xmlns:w15="http://schemas.microsoft.com/office/word/2012/wordml" xmlns:w16se="http://schemas.microsoft.com/office/word/2015/wordml/symex" xmlns:wpg="http://schemas.microsoft.com/office/word/2010/wordprocessingGroup" xmlns:wpi="http://schemas.microsoft.com/office/word/2010/wordprocessingInk" xmlns:wne="http://schemas.microsoft.com/office/word/2006/wordml" xmlns:wps="http://schemas.microsoft.com/office/word/2010/wordprocessingShape" mc:Ignorable="w14 w15 w16se wp14">
+<w:ftr xmlns:wpc="http://schemas.microsoft.com/office/word/2010/wordprocessingCanvas" xmlns:cx="http://schemas.microsoft.com/office/drawing/2014/chartex" xmlns:cx1="http://schemas.microsoft.com/office/drawing/2015/9/8/chartex" xmlns:cx2="http://schemas.microsoft.com/office/drawing/2015/10/21/chartex" xmlns:cx3="http://schemas.microsoft.com/office/drawing/2016/5/9/chartex" xmlns:cx4="http://schemas.microsoft.com/office/drawing/2016/5/10/chartex" xmlns:cx5="http://schemas.microsoft.com/office/drawing/2016/5/11/chartex" xmlns:cx6="http://schemas.microsoft.com/office/drawing/2016/5/12/chartex" xmlns:cx7="http://schemas.microsoft.com/office/drawing/2016/5/13/chartex" xmlns:cx8="http://schemas.microsoft.com/office/drawing/2016/5/14/chartex" xmlns:mc="http://schemas.openxmlformats.org/markup-compatibility/2006" xmlns:aink="http://schemas.microsoft.com/office/drawing/2016/ink" xmlns:am3d="http://schemas.microsoft.com/office/drawing/2017/model3d" xmlns:o="urn:schemas-microsoft-com:office:office" xmlns:r="http://schemas.openxmlformats.org/officeDocument/2006/relationships" xmlns:m="http://schemas.openxmlformats.org/officeDocument/2006/math" xmlns:v="urn:schemas-microsoft-com:vml" xmlns:wp14="http://schemas.microsoft.com/office/word/2010/wordprocessingDrawing" xmlns:wp="http://schemas.openxmlformats.org/drawingml/2006/wordprocessingDrawing" xmlns:w10="urn:schemas-microsoft-com:office:word" xmlns:w="http://schemas.openxmlformats.org/wordprocessingml/2006/main" xmlns:w14="http://schemas.microsoft.com/office/word/2010/wordml" xmlns:w15="http://schemas.microsoft.com/office/word/2012/wordml" xmlns:w16cex="http://schemas.microsoft.com/office/word/2018/wordml/cex" xmlns:w16cid="http://schemas.microsoft.com/office/word/2016/wordml/cid" xmlns:w16="http://schemas.microsoft.com/office/word/2018/wordml" xmlns:w16se="http://schemas.microsoft.com/office/word/2015/wordml/symex" xmlns:wpg="http://schemas.microsoft.com/office/word/2010/wordprocessingGroup" xmlns:wpi="http://schemas.microsoft.com/office/word/2010/wordprocessingInk" xmlns:wne="http://schemas.microsoft.com/office/word/2006/wordml" xmlns:wps="http://schemas.microsoft.com/office/word/2010/wordprocessingShape" mc:Ignorable="w14 w15 w16se w16cid w16 w16cex wp14">
   <w:sdt>
     <w:sdtPr>
       <w:id w:val="-537586906"/>
@@ -3643,7 +3328,7 @@
 </file>
 
 <file path=word/footnotes.xml><?xml version="1.0" encoding="utf-8"?>
-<w:footnotes xmlns:wpc="http://schemas.microsoft.com/office/word/2010/wordprocessingCanvas" xmlns:cx="http://schemas.microsoft.com/office/drawing/2014/chartex" xmlns:cx1="http://schemas.microsoft.com/office/drawing/2015/9/8/chartex" xmlns:mc="http://schemas.openxmlformats.org/markup-compatibility/2006" xmlns:o="urn:schemas-microsoft-com:office:office" xmlns:r="http://schemas.openxmlformats.org/officeDocument/2006/relationships" xmlns:m="http://schemas.openxmlformats.org/officeDocument/2006/math" xmlns:v="urn:schemas-microsoft-com:vml" xmlns:wp14="http://schemas.microsoft.com/office/word/2010/wordprocessingDrawing" xmlns:wp="http://schemas.openxmlformats.org/drawingml/2006/wordprocessingDrawing" xmlns:w10="urn:schemas-microsoft-com:office:word" xmlns:w="http://schemas.openxmlformats.org/wordprocessingml/2006/main" xmlns:w14="http://schemas.microsoft.com/office/word/2010/wordml" xmlns:w15="http://schemas.microsoft.com/office/word/2012/wordml" xmlns:w16se="http://schemas.microsoft.com/office/word/2015/wordml/symex" xmlns:wpg="http://schemas.microsoft.com/office/word/2010/wordprocessingGroup" xmlns:wpi="http://schemas.microsoft.com/office/word/2010/wordprocessingInk" xmlns:wne="http://schemas.microsoft.com/office/word/2006/wordml" xmlns:wps="http://schemas.microsoft.com/office/word/2010/wordprocessingShape" mc:Ignorable="w14 w15 w16se wp14">
+<w:footnotes xmlns:wpc="http://schemas.microsoft.com/office/word/2010/wordprocessingCanvas" xmlns:cx="http://schemas.microsoft.com/office/drawing/2014/chartex" xmlns:cx1="http://schemas.microsoft.com/office/drawing/2015/9/8/chartex" xmlns:cx2="http://schemas.microsoft.com/office/drawing/2015/10/21/chartex" xmlns:cx3="http://schemas.microsoft.com/office/drawing/2016/5/9/chartex" xmlns:cx4="http://schemas.microsoft.com/office/drawing/2016/5/10/chartex" xmlns:cx5="http://schemas.microsoft.com/office/drawing/2016/5/11/chartex" xmlns:cx6="http://schemas.microsoft.com/office/drawing/2016/5/12/chartex" xmlns:cx7="http://schemas.microsoft.com/office/drawing/2016/5/13/chartex" xmlns:cx8="http://schemas.microsoft.com/office/drawing/2016/5/14/chartex" xmlns:mc="http://schemas.openxmlformats.org/markup-compatibility/2006" xmlns:aink="http://schemas.microsoft.com/office/drawing/2016/ink" xmlns:am3d="http://schemas.microsoft.com/office/drawing/2017/model3d" xmlns:o="urn:schemas-microsoft-com:office:office" xmlns:r="http://schemas.openxmlformats.org/officeDocument/2006/relationships" xmlns:m="http://schemas.openxmlformats.org/officeDocument/2006/math" xmlns:v="urn:schemas-microsoft-com:vml" xmlns:wp14="http://schemas.microsoft.com/office/word/2010/wordprocessingDrawing" xmlns:wp="http://schemas.openxmlformats.org/drawingml/2006/wordprocessingDrawing" xmlns:w10="urn:schemas-microsoft-com:office:word" xmlns:w="http://schemas.openxmlformats.org/wordprocessingml/2006/main" xmlns:w14="http://schemas.microsoft.com/office/word/2010/wordml" xmlns:w15="http://schemas.microsoft.com/office/word/2012/wordml" xmlns:w16cex="http://schemas.microsoft.com/office/word/2018/wordml/cex" xmlns:w16cid="http://schemas.microsoft.com/office/word/2016/wordml/cid" xmlns:w16="http://schemas.microsoft.com/office/word/2018/wordml" xmlns:w16se="http://schemas.microsoft.com/office/word/2015/wordml/symex" xmlns:wpg="http://schemas.microsoft.com/office/word/2010/wordprocessingGroup" xmlns:wpi="http://schemas.microsoft.com/office/word/2010/wordprocessingInk" xmlns:wne="http://schemas.microsoft.com/office/word/2006/wordml" xmlns:wps="http://schemas.microsoft.com/office/word/2010/wordprocessingShape" mc:Ignorable="w14 w15 w16se w16cid w16 w16cex wp14">
   <w:footnote w:type="separator" w:id="-1">
     <w:p>
       <w:r>
@@ -3662,8 +3347,97 @@
 </file>
 
 <file path=word/numbering.xml><?xml version="1.0" encoding="utf-8"?>
-<w:numbering xmlns:wpc="http://schemas.microsoft.com/office/word/2010/wordprocessingCanvas" xmlns:cx="http://schemas.microsoft.com/office/drawing/2014/chartex" xmlns:cx1="http://schemas.microsoft.com/office/drawing/2015/9/8/chartex" xmlns:mc="http://schemas.openxmlformats.org/markup-compatibility/2006" xmlns:o="urn:schemas-microsoft-com:office:office" xmlns:r="http://schemas.openxmlformats.org/officeDocument/2006/relationships" xmlns:m="http://schemas.openxmlformats.org/officeDocument/2006/math" xmlns:v="urn:schemas-microsoft-com:vml" xmlns:wp14="http://schemas.microsoft.com/office/word/2010/wordprocessingDrawing" xmlns:wp="http://schemas.openxmlformats.org/drawingml/2006/wordprocessingDrawing" xmlns:w10="urn:schemas-microsoft-com:office:word" xmlns:w="http://schemas.openxmlformats.org/wordprocessingml/2006/main" xmlns:w14="http://schemas.microsoft.com/office/word/2010/wordml" xmlns:w15="http://schemas.microsoft.com/office/word/2012/wordml" xmlns:w16se="http://schemas.microsoft.com/office/word/2015/wordml/symex" xmlns:wpg="http://schemas.microsoft.com/office/word/2010/wordprocessingGroup" xmlns:wpi="http://schemas.microsoft.com/office/word/2010/wordprocessingInk" xmlns:wne="http://schemas.microsoft.com/office/word/2006/wordml" xmlns:wps="http://schemas.microsoft.com/office/word/2010/wordprocessingShape" mc:Ignorable="w14 w15 w16se wp14">
+<w:numbering xmlns:wpc="http://schemas.microsoft.com/office/word/2010/wordprocessingCanvas" xmlns:cx="http://schemas.microsoft.com/office/drawing/2014/chartex" xmlns:cx1="http://schemas.microsoft.com/office/drawing/2015/9/8/chartex" xmlns:cx2="http://schemas.microsoft.com/office/drawing/2015/10/21/chartex" xmlns:cx3="http://schemas.microsoft.com/office/drawing/2016/5/9/chartex" xmlns:cx4="http://schemas.microsoft.com/office/drawing/2016/5/10/chartex" xmlns:cx5="http://schemas.microsoft.com/office/drawing/2016/5/11/chartex" xmlns:cx6="http://schemas.microsoft.com/office/drawing/2016/5/12/chartex" xmlns:cx7="http://schemas.microsoft.com/office/drawing/2016/5/13/chartex" xmlns:cx8="http://schemas.microsoft.com/office/drawing/2016/5/14/chartex" xmlns:mc="http://schemas.openxmlformats.org/markup-compatibility/2006" xmlns:aink="http://schemas.microsoft.com/office/drawing/2016/ink" xmlns:am3d="http://schemas.microsoft.com/office/drawing/2017/model3d" xmlns:o="urn:schemas-microsoft-com:office:office" xmlns:r="http://schemas.openxmlformats.org/officeDocument/2006/relationships" xmlns:m="http://schemas.openxmlformats.org/officeDocument/2006/math" xmlns:v="urn:schemas-microsoft-com:vml" xmlns:wp14="http://schemas.microsoft.com/office/word/2010/wordprocessingDrawing" xmlns:wp="http://schemas.openxmlformats.org/drawingml/2006/wordprocessingDrawing" xmlns:w10="urn:schemas-microsoft-com:office:word" xmlns:w="http://schemas.openxmlformats.org/wordprocessingml/2006/main" xmlns:w14="http://schemas.microsoft.com/office/word/2010/wordml" xmlns:w15="http://schemas.microsoft.com/office/word/2012/wordml" xmlns:w16cex="http://schemas.microsoft.com/office/word/2018/wordml/cex" xmlns:w16cid="http://schemas.microsoft.com/office/word/2016/wordml/cid" xmlns:w16="http://schemas.microsoft.com/office/word/2018/wordml" xmlns:w16se="http://schemas.microsoft.com/office/word/2015/wordml/symex" xmlns:wpg="http://schemas.microsoft.com/office/word/2010/wordprocessingGroup" xmlns:wpi="http://schemas.microsoft.com/office/word/2010/wordprocessingInk" xmlns:wne="http://schemas.microsoft.com/office/word/2006/wordml" xmlns:wps="http://schemas.microsoft.com/office/word/2010/wordprocessingShape" mc:Ignorable="w14 w15 w16se w16cid w16 w16cex wp14">
   <w:abstractNum w:abstractNumId="0" w15:restartNumberingAfterBreak="0">
+    <w:nsid w:val="2B150E71"/>
+    <w:multiLevelType w:val="hybridMultilevel"/>
+    <w:tmpl w:val="F9C6B1C0"/>
+    <w:lvl w:ilvl="0" w:tplc="FB127B62">
+      <w:start w:val="1"/>
+      <w:numFmt w:val="decimal"/>
+      <w:lvlText w:val="%1."/>
+      <w:lvlJc w:val="left"/>
+      <w:pPr>
+        <w:ind w:left="1211" w:hanging="360"/>
+      </w:pPr>
+      <w:rPr>
+        <w:rFonts w:hint="default"/>
+      </w:rPr>
+    </w:lvl>
+    <w:lvl w:ilvl="1" w:tplc="04190019" w:tentative="1">
+      <w:start w:val="1"/>
+      <w:numFmt w:val="lowerLetter"/>
+      <w:lvlText w:val="%2."/>
+      <w:lvlJc w:val="left"/>
+      <w:pPr>
+        <w:ind w:left="1931" w:hanging="360"/>
+      </w:pPr>
+    </w:lvl>
+    <w:lvl w:ilvl="2" w:tplc="0419001B" w:tentative="1">
+      <w:start w:val="1"/>
+      <w:numFmt w:val="lowerRoman"/>
+      <w:lvlText w:val="%3."/>
+      <w:lvlJc w:val="right"/>
+      <w:pPr>
+        <w:ind w:left="2651" w:hanging="180"/>
+      </w:pPr>
+    </w:lvl>
+    <w:lvl w:ilvl="3" w:tplc="0419000F" w:tentative="1">
+      <w:start w:val="1"/>
+      <w:numFmt w:val="decimal"/>
+      <w:lvlText w:val="%4."/>
+      <w:lvlJc w:val="left"/>
+      <w:pPr>
+        <w:ind w:left="3371" w:hanging="360"/>
+      </w:pPr>
+    </w:lvl>
+    <w:lvl w:ilvl="4" w:tplc="04190019" w:tentative="1">
+      <w:start w:val="1"/>
+      <w:numFmt w:val="lowerLetter"/>
+      <w:lvlText w:val="%5."/>
+      <w:lvlJc w:val="left"/>
+      <w:pPr>
+        <w:ind w:left="4091" w:hanging="360"/>
+      </w:pPr>
+    </w:lvl>
+    <w:lvl w:ilvl="5" w:tplc="0419001B" w:tentative="1">
+      <w:start w:val="1"/>
+      <w:numFmt w:val="lowerRoman"/>
+      <w:lvlText w:val="%6."/>
+      <w:lvlJc w:val="right"/>
+      <w:pPr>
+        <w:ind w:left="4811" w:hanging="180"/>
+      </w:pPr>
+    </w:lvl>
+    <w:lvl w:ilvl="6" w:tplc="0419000F" w:tentative="1">
+      <w:start w:val="1"/>
+      <w:numFmt w:val="decimal"/>
+      <w:lvlText w:val="%7."/>
+      <w:lvlJc w:val="left"/>
+      <w:pPr>
+        <w:ind w:left="5531" w:hanging="360"/>
+      </w:pPr>
+    </w:lvl>
+    <w:lvl w:ilvl="7" w:tplc="04190019" w:tentative="1">
+      <w:start w:val="1"/>
+      <w:numFmt w:val="lowerLetter"/>
+      <w:lvlText w:val="%8."/>
+      <w:lvlJc w:val="left"/>
+      <w:pPr>
+        <w:ind w:left="6251" w:hanging="360"/>
+      </w:pPr>
+    </w:lvl>
+    <w:lvl w:ilvl="8" w:tplc="0419001B" w:tentative="1">
+      <w:start w:val="1"/>
+      <w:numFmt w:val="lowerRoman"/>
+      <w:lvlText w:val="%9."/>
+      <w:lvlJc w:val="right"/>
+      <w:pPr>
+        <w:ind w:left="6971" w:hanging="180"/>
+      </w:pPr>
+    </w:lvl>
+  </w:abstractNum>
+  <w:abstractNum w:abstractNumId="1" w15:restartNumberingAfterBreak="0">
     <w:nsid w:val="2E4968AF"/>
     <w:multiLevelType w:val="hybridMultilevel"/>
     <w:tmpl w:val="81A2877A"/>
@@ -3776,7 +3550,7 @@
       </w:rPr>
     </w:lvl>
   </w:abstractNum>
-  <w:abstractNum w:abstractNumId="1" w15:restartNumberingAfterBreak="0">
+  <w:abstractNum w:abstractNumId="2" w15:restartNumberingAfterBreak="0">
     <w:nsid w:val="71A17803"/>
     <w:multiLevelType w:val="hybridMultilevel"/>
     <w:tmpl w:val="9FF056BC"/>
@@ -3863,16 +3637,19 @@
     </w:lvl>
   </w:abstractNum>
   <w:num w:numId="1">
-    <w:abstractNumId w:val="0"/>
+    <w:abstractNumId w:val="1"/>
   </w:num>
   <w:num w:numId="2">
-    <w:abstractNumId w:val="1"/>
+    <w:abstractNumId w:val="2"/>
+  </w:num>
+  <w:num w:numId="3">
+    <w:abstractNumId w:val="0"/>
   </w:num>
 </w:numbering>
 </file>
 
 <file path=word/styles.xml><?xml version="1.0" encoding="utf-8"?>
-<w:styles xmlns:mc="http://schemas.openxmlformats.org/markup-compatibility/2006" xmlns:r="http://schemas.openxmlformats.org/officeDocument/2006/relationships" xmlns:w="http://schemas.openxmlformats.org/wordprocessingml/2006/main" xmlns:w14="http://schemas.microsoft.com/office/word/2010/wordml" xmlns:w15="http://schemas.microsoft.com/office/word/2012/wordml" xmlns:w16se="http://schemas.microsoft.com/office/word/2015/wordml/symex" mc:Ignorable="w14 w15 w16se">
+<w:styles xmlns:mc="http://schemas.openxmlformats.org/markup-compatibility/2006" xmlns:r="http://schemas.openxmlformats.org/officeDocument/2006/relationships" xmlns:w="http://schemas.openxmlformats.org/wordprocessingml/2006/main" xmlns:w14="http://schemas.microsoft.com/office/word/2010/wordml" xmlns:w15="http://schemas.microsoft.com/office/word/2012/wordml" xmlns:w16cex="http://schemas.microsoft.com/office/word/2018/wordml/cex" xmlns:w16cid="http://schemas.microsoft.com/office/word/2016/wordml/cid" xmlns:w16="http://schemas.microsoft.com/office/word/2018/wordml" xmlns:w16se="http://schemas.microsoft.com/office/word/2015/wordml/symex" mc:Ignorable="w14 w15 w16se w16cid w16 w16cex">
   <w:docDefaults>
     <w:rPrDefault>
       <w:rPr>
@@ -3888,7 +3665,7 @@
       </w:pPr>
     </w:pPrDefault>
   </w:docDefaults>
-  <w:latentStyles w:defLockedState="0" w:defUIPriority="99" w:defSemiHidden="0" w:defUnhideWhenUsed="0" w:defQFormat="0" w:count="371">
+  <w:latentStyles w:defLockedState="0" w:defUIPriority="99" w:defSemiHidden="0" w:defUnhideWhenUsed="0" w:defQFormat="0" w:count="376">
     <w:lsdException w:name="Normal" w:uiPriority="0" w:qFormat="1"/>
     <w:lsdException w:name="heading 1" w:uiPriority="9" w:qFormat="1"/>
     <w:lsdException w:name="heading 2" w:semiHidden="1" w:uiPriority="9" w:unhideWhenUsed="1" w:qFormat="1"/>
@@ -3994,7 +3771,6 @@
     <w:lsdException w:name="HTML Sample" w:semiHidden="1" w:unhideWhenUsed="1"/>
     <w:lsdException w:name="HTML Typewriter" w:semiHidden="1" w:unhideWhenUsed="1"/>
     <w:lsdException w:name="HTML Variable" w:semiHidden="1" w:unhideWhenUsed="1"/>
-    <w:lsdException w:name="Normal Table" w:semiHidden="1" w:unhideWhenUsed="1"/>
     <w:lsdException w:name="annotation subject" w:semiHidden="1" w:unhideWhenUsed="1"/>
     <w:lsdException w:name="No List" w:semiHidden="1" w:unhideWhenUsed="1"/>
     <w:lsdException w:name="Outline List 1" w:semiHidden="1" w:unhideWhenUsed="1"/>
@@ -4037,11 +3813,8 @@
     <w:lsdException w:name="Table Contemporary" w:semiHidden="1" w:unhideWhenUsed="1"/>
     <w:lsdException w:name="Table Elegant" w:semiHidden="1" w:unhideWhenUsed="1"/>
     <w:lsdException w:name="Table Professional" w:semiHidden="1" w:unhideWhenUsed="1"/>
-    <w:lsdException w:name="Table Subtle 1" w:semiHidden="1" w:unhideWhenUsed="1"/>
     <w:lsdException w:name="Table Subtle 2" w:semiHidden="1" w:unhideWhenUsed="1"/>
     <w:lsdException w:name="Table Web 1" w:semiHidden="1" w:unhideWhenUsed="1"/>
-    <w:lsdException w:name="Table Web 2" w:semiHidden="1" w:unhideWhenUsed="1"/>
-    <w:lsdException w:name="Table Web 3" w:semiHidden="1" w:unhideWhenUsed="1"/>
     <w:lsdException w:name="Balloon Text" w:semiHidden="1" w:unhideWhenUsed="1"/>
     <w:lsdException w:name="Table Grid" w:uiPriority="39"/>
     <w:lsdException w:name="Table Theme" w:semiHidden="1" w:unhideWhenUsed="1"/>
@@ -4260,6 +4033,11 @@
     <w:lsdException w:name="List Table 5 Dark Accent 6" w:uiPriority="50"/>
     <w:lsdException w:name="List Table 6 Colorful Accent 6" w:uiPriority="51"/>
     <w:lsdException w:name="List Table 7 Colorful Accent 6" w:uiPriority="52"/>
+    <w:lsdException w:name="Mention" w:semiHidden="1" w:unhideWhenUsed="1"/>
+    <w:lsdException w:name="Smart Hyperlink" w:semiHidden="1" w:unhideWhenUsed="1"/>
+    <w:lsdException w:name="Hashtag" w:semiHidden="1" w:unhideWhenUsed="1"/>
+    <w:lsdException w:name="Unresolved Mention" w:semiHidden="1" w:unhideWhenUsed="1"/>
+    <w:lsdException w:name="Smart Link" w:semiHidden="1" w:unhideWhenUsed="1"/>
   </w:latentStyles>
   <w:style w:type="paragraph" w:default="1" w:styleId="a">
     <w:name w:val="Normal"/>
@@ -4283,11 +4061,11 @@
     <w:link w:val="10"/>
     <w:uiPriority w:val="9"/>
     <w:qFormat/>
-    <w:rsid w:val="00187C3F"/>
+    <w:rsid w:val="00397404"/>
     <w:pPr>
       <w:keepNext/>
       <w:keepLines/>
-      <w:spacing w:before="240"/>
+      <w:spacing w:before="240" w:after="240"/>
       <w:outlineLvl w:val="0"/>
     </w:pPr>
     <w:rPr>
@@ -4371,7 +4149,7 @@
     <w:basedOn w:val="a0"/>
     <w:link w:val="1"/>
     <w:uiPriority w:val="9"/>
-    <w:rsid w:val="00187C3F"/>
+    <w:rsid w:val="00397404"/>
     <w:rPr>
       <w:rFonts w:ascii="Times New Roman" w:eastAsiaTheme="majorEastAsia" w:hAnsi="Times New Roman" w:cstheme="majorBidi"/>
       <w:b/>
@@ -4477,8 +4255,8 @@
       <w:contextualSpacing/>
     </w:pPr>
   </w:style>
-  <w:style w:type="character" w:customStyle="1" w:styleId="UnresolvedMention">
-    <w:name w:val="Unresolved Mention"/>
+  <w:style w:type="character" w:customStyle="1" w:styleId="12">
+    <w:name w:val="Неразрешенное упоминание1"/>
     <w:basedOn w:val="a0"/>
     <w:uiPriority w:val="99"/>
     <w:semiHidden/>
@@ -4917,7 +4695,7 @@
 </file>
 
 <file path=customXml/itemProps1.xml><?xml version="1.0" encoding="utf-8"?>
-<ds:datastoreItem xmlns:ds="http://schemas.openxmlformats.org/officeDocument/2006/customXml" ds:itemID="{D57A9A55-7B3C-44DA-BA3D-65B33077D8A4}">
+<ds:datastoreItem xmlns:ds="http://schemas.openxmlformats.org/officeDocument/2006/customXml" ds:itemID="{B4B51EE4-DD04-40E9-9089-07F900FF9E09}">
   <ds:schemaRefs>
     <ds:schemaRef ds:uri="http://schemas.openxmlformats.org/officeDocument/2006/bibliography"/>
   </ds:schemaRefs>

--- a/Ванин Дмитрий Павлович - Курсовая работа - Проектирование Видео-Игры.docx
+++ b/Ванин Дмитрий Павлович - Курсовая работа - Проектирование Видео-Игры.docx
@@ -6,8 +6,16 @@
       <w:pPr>
         <w:pStyle w:val="a3"/>
         <w:jc w:val="center"/>
-      </w:pPr>
-      <w:r>
+        <w:rPr>
+          <w:sz w:val="28"/>
+          <w:szCs w:val="28"/>
+        </w:rPr>
+      </w:pPr>
+      <w:r>
+        <w:rPr>
+          <w:sz w:val="28"/>
+          <w:szCs w:val="28"/>
+        </w:rPr>
         <w:t>МИНИСТЕРСТВО ОБРАЗОВАНИЯ НОВОСИБИРСКОЙ ОБЛАСТИ</w:t>
       </w:r>
     </w:p>
@@ -15,8 +23,16 @@
       <w:pPr>
         <w:pStyle w:val="a3"/>
         <w:jc w:val="center"/>
-      </w:pPr>
-      <w:r>
+        <w:rPr>
+          <w:sz w:val="28"/>
+          <w:szCs w:val="28"/>
+        </w:rPr>
+      </w:pPr>
+      <w:r>
+        <w:rPr>
+          <w:sz w:val="28"/>
+          <w:szCs w:val="28"/>
+        </w:rPr>
         <w:t>ГОСУДАРСТВЕННОЕ БЮДЖЕТНОЕ ОБРАЗОВАТЕЛЬНОЕ</w:t>
       </w:r>
     </w:p>
@@ -24,8 +40,16 @@
       <w:pPr>
         <w:pStyle w:val="a3"/>
         <w:jc w:val="center"/>
-      </w:pPr>
-      <w:r>
+        <w:rPr>
+          <w:sz w:val="28"/>
+          <w:szCs w:val="28"/>
+        </w:rPr>
+      </w:pPr>
+      <w:r>
+        <w:rPr>
+          <w:sz w:val="28"/>
+          <w:szCs w:val="28"/>
+        </w:rPr>
         <w:t>УЧРЕЖДЕНИЕ «НОВОСИБИРСКИЙ ПОЛИТЕХНИЧЕСКИЙ</w:t>
       </w:r>
     </w:p>
@@ -33,8 +57,16 @@
       <w:pPr>
         <w:pStyle w:val="a3"/>
         <w:jc w:val="center"/>
-      </w:pPr>
-      <w:r>
+        <w:rPr>
+          <w:sz w:val="28"/>
+          <w:szCs w:val="28"/>
+        </w:rPr>
+      </w:pPr>
+      <w:r>
+        <w:rPr>
+          <w:sz w:val="28"/>
+          <w:szCs w:val="28"/>
+        </w:rPr>
         <w:t>КОЛЛЕДЖ»</w:t>
       </w:r>
     </w:p>
@@ -62,87 +94,100 @@
       </w:pPr>
       <w:r>
         <w:t>ПРОГРАММИРОВАНИЕ В КОМПЬЮТЕРНЫХ СИСТЕМАХ</w:t>
+      </w:r>
+    </w:p>
+    <w:p/>
+    <w:p/>
+    <w:p>
+      <w:pPr>
+        <w:jc w:val="center"/>
+        <w:rPr>
+          <w:b/>
+          <w:sz w:val="32"/>
+          <w:szCs w:val="32"/>
+        </w:rPr>
+      </w:pPr>
+      <w:r>
+        <w:rPr>
+          <w:b/>
+          <w:sz w:val="32"/>
+          <w:szCs w:val="32"/>
+        </w:rPr>
+        <w:t>КУРСОВАЯ РАБОТА</w:t>
+      </w:r>
+    </w:p>
+    <w:p>
+      <w:pPr>
+        <w:jc w:val="center"/>
+      </w:pPr>
+      <w:r>
+        <w:t>По теме</w:t>
+      </w:r>
+      <w:r>
+        <w:t xml:space="preserve">: </w:t>
+      </w:r>
+      <w:r>
+        <w:t>Пр</w:t>
+      </w:r>
+      <w:r>
+        <w:t>ое</w:t>
+      </w:r>
+      <w:r>
+        <w:t xml:space="preserve">ктирование </w:t>
+      </w:r>
+      <w:proofErr w:type="gramStart"/>
+      <w:r>
+        <w:t>видео-игры</w:t>
+      </w:r>
+      <w:proofErr w:type="gramEnd"/>
+    </w:p>
+    <w:p/>
+    <w:p/>
+    <w:p/>
+    <w:p>
+      <w:pPr>
+        <w:jc w:val="right"/>
+      </w:pPr>
+      <w:r>
+        <w:t>Выполнил</w:t>
+      </w:r>
+      <w:r>
+        <w:t xml:space="preserve"> студент:</w:t>
+      </w:r>
+      <w:r>
+        <w:t xml:space="preserve"> Ванин Д.П.</w:t>
+      </w:r>
+    </w:p>
+    <w:p>
+      <w:pPr>
+        <w:jc w:val="right"/>
+      </w:pPr>
+      <w:r>
+        <w:t xml:space="preserve">Руководитель: </w:t>
+      </w:r>
+      <w:proofErr w:type="spellStart"/>
+      <w:r>
+        <w:t>Кондюрин</w:t>
+      </w:r>
+      <w:proofErr w:type="spellEnd"/>
+      <w:r>
+        <w:t xml:space="preserve"> В.А</w:t>
+      </w:r>
+    </w:p>
+    <w:p>
+      <w:pPr>
+        <w:jc w:val="right"/>
+      </w:pPr>
+      <w:r>
+        <w:t>Группа: 120 ПКС</w:t>
       </w:r>
     </w:p>
     <w:p/>
     <w:p/>
     <w:p/>
     <w:p/>
-    <w:p>
-      <w:pPr>
-        <w:jc w:val="center"/>
-        <w:rPr>
-          <w:b/>
-          <w:sz w:val="32"/>
-          <w:szCs w:val="32"/>
-        </w:rPr>
-      </w:pPr>
-      <w:r>
-        <w:rPr>
-          <w:b/>
-          <w:sz w:val="32"/>
-          <w:szCs w:val="32"/>
-        </w:rPr>
-        <w:t>КУРСОВАЯ РАБОТА</w:t>
-      </w:r>
-    </w:p>
-    <w:p>
-      <w:pPr>
-        <w:jc w:val="center"/>
-      </w:pPr>
-      <w:r>
-        <w:t>По теме</w:t>
-      </w:r>
-      <w:r>
-        <w:t xml:space="preserve">: </w:t>
-      </w:r>
-      <w:r>
-        <w:t>Пр</w:t>
-      </w:r>
-      <w:r>
-        <w:t>ое</w:t>
-      </w:r>
-      <w:r>
-        <w:t>ктирование видео-игры</w:t>
-      </w:r>
-    </w:p>
     <w:p/>
     <w:p/>
-    <w:p/>
-    <w:p/>
-    <w:p>
-      <w:pPr>
-        <w:jc w:val="right"/>
-      </w:pPr>
-      <w:r>
-        <w:t>Выполнил</w:t>
-      </w:r>
-      <w:r>
-        <w:t xml:space="preserve"> студент:</w:t>
-      </w:r>
-      <w:r>
-        <w:t xml:space="preserve"> Ванин Д.П.</w:t>
-      </w:r>
-    </w:p>
-    <w:p>
-      <w:pPr>
-        <w:jc w:val="right"/>
-      </w:pPr>
-      <w:r>
-        <w:t>Руководитель: Кондюрин В.А</w:t>
-      </w:r>
-    </w:p>
-    <w:p>
-      <w:pPr>
-        <w:jc w:val="right"/>
-      </w:pPr>
-      <w:r>
-        <w:t>Группа: 120 ПКС</w:t>
-      </w:r>
-    </w:p>
-    <w:p/>
-    <w:p/>
-    <w:p/>
     <w:p>
       <w:pPr>
         <w:jc w:val="center"/>
@@ -183,6 +228,7 @@
       <w:sdtPr>
         <w:rPr>
           <w:rFonts w:eastAsiaTheme="minorEastAsia" w:cs="Times New Roman"/>
+          <w:b w:val="0"/>
           <w:sz w:val="24"/>
           <w:szCs w:val="28"/>
           <w:lang w:val="en-US" w:eastAsia="en-US"/>
@@ -196,7 +242,6 @@
       <w:sdtEndPr>
         <w:rPr>
           <w:rFonts w:eastAsiaTheme="minorHAnsi" w:cstheme="minorBidi"/>
-          <w:b w:val="0"/>
           <w:sz w:val="28"/>
           <w:lang w:val="ru-RU"/>
         </w:rPr>
@@ -281,7 +326,7 @@
           <w:r>
             <w:fldChar w:fldCharType="separate"/>
           </w:r>
-          <w:hyperlink w:anchor="_Toc159849413" w:history="1">
+          <w:hyperlink w:anchor="_Toc160112301" w:history="1">
             <w:r>
               <w:rPr>
                 <w:rStyle w:val="a4"/>
@@ -308,7 +353,7 @@
                 <w:noProof/>
                 <w:webHidden/>
               </w:rPr>
-              <w:instrText xml:space="preserve"> PAGEREF _Toc159849413 \h </w:instrText>
+              <w:instrText xml:space="preserve"> PAGEREF _Toc160112301 \h </w:instrText>
             </w:r>
             <w:r>
               <w:rPr>
@@ -328,7 +373,549 @@
                 <w:noProof/>
                 <w:webHidden/>
               </w:rPr>
+              <w:t>3</w:t>
+            </w:r>
+            <w:r>
+              <w:rPr>
+                <w:noProof/>
+                <w:webHidden/>
+              </w:rPr>
+              <w:fldChar w:fldCharType="end"/>
+            </w:r>
+          </w:hyperlink>
+        </w:p>
+        <w:p>
+          <w:pPr>
+            <w:pStyle w:val="11"/>
+            <w:tabs>
+              <w:tab w:val="left" w:pos="1320"/>
+              <w:tab w:val="right" w:leader="dot" w:pos="9345"/>
+            </w:tabs>
+            <w:rPr>
+              <w:rFonts w:asciiTheme="minorHAnsi" w:hAnsiTheme="minorHAnsi" w:cstheme="minorBidi"/>
+              <w:noProof/>
+              <w:sz w:val="22"/>
+              <w:szCs w:val="22"/>
+              <w:lang w:val="ru-RU"/>
+            </w:rPr>
+          </w:pPr>
+          <w:hyperlink w:anchor="_Toc160112302" w:history="1">
+            <w:r>
+              <w:rPr>
+                <w:rStyle w:val="a4"/>
+                <w:noProof/>
+              </w:rPr>
+              <w:t>1.</w:t>
+            </w:r>
+            <w:r>
+              <w:rPr>
+                <w:rFonts w:asciiTheme="minorHAnsi" w:hAnsiTheme="minorHAnsi" w:cstheme="minorBidi"/>
+                <w:noProof/>
+                <w:sz w:val="22"/>
+                <w:szCs w:val="22"/>
+                <w:lang w:val="ru-RU"/>
+              </w:rPr>
+              <w:tab/>
+            </w:r>
+            <w:r>
+              <w:rPr>
+                <w:rStyle w:val="a4"/>
+                <w:noProof/>
+              </w:rPr>
+              <w:t>Требования</w:t>
+            </w:r>
+            <w:bookmarkStart w:id="0" w:name="_GoBack"/>
+            <w:bookmarkEnd w:id="0"/>
+            <w:r>
+              <w:rPr>
+                <w:noProof/>
+                <w:webHidden/>
+              </w:rPr>
+              <w:tab/>
+            </w:r>
+            <w:r>
+              <w:rPr>
+                <w:noProof/>
+                <w:webHidden/>
+              </w:rPr>
+              <w:fldChar w:fldCharType="begin"/>
+            </w:r>
+            <w:r>
+              <w:rPr>
+                <w:noProof/>
+                <w:webHidden/>
+              </w:rPr>
+              <w:instrText xml:space="preserve"> PAGEREF _Toc160112302 \h </w:instrText>
+            </w:r>
+            <w:r>
+              <w:rPr>
+                <w:noProof/>
+                <w:webHidden/>
+              </w:rPr>
+            </w:r>
+            <w:r>
+              <w:rPr>
+                <w:noProof/>
+                <w:webHidden/>
+              </w:rPr>
+              <w:fldChar w:fldCharType="separate"/>
+            </w:r>
+            <w:r>
+              <w:rPr>
+                <w:noProof/>
+                <w:webHidden/>
+              </w:rPr>
               <w:t>4</w:t>
+            </w:r>
+            <w:r>
+              <w:rPr>
+                <w:noProof/>
+                <w:webHidden/>
+              </w:rPr>
+              <w:fldChar w:fldCharType="end"/>
+            </w:r>
+          </w:hyperlink>
+        </w:p>
+        <w:p>
+          <w:pPr>
+            <w:pStyle w:val="11"/>
+            <w:tabs>
+              <w:tab w:val="left" w:pos="1320"/>
+              <w:tab w:val="right" w:leader="dot" w:pos="9345"/>
+            </w:tabs>
+            <w:rPr>
+              <w:rFonts w:asciiTheme="minorHAnsi" w:hAnsiTheme="minorHAnsi" w:cstheme="minorBidi"/>
+              <w:noProof/>
+              <w:sz w:val="22"/>
+              <w:szCs w:val="22"/>
+              <w:lang w:val="ru-RU"/>
+            </w:rPr>
+          </w:pPr>
+          <w:hyperlink w:anchor="_Toc160112303" w:history="1">
+            <w:r>
+              <w:rPr>
+                <w:rStyle w:val="a4"/>
+                <w:noProof/>
+              </w:rPr>
+              <w:t>2.</w:t>
+            </w:r>
+            <w:r>
+              <w:rPr>
+                <w:rFonts w:asciiTheme="minorHAnsi" w:hAnsiTheme="minorHAnsi" w:cstheme="minorBidi"/>
+                <w:noProof/>
+                <w:sz w:val="22"/>
+                <w:szCs w:val="22"/>
+                <w:lang w:val="ru-RU"/>
+              </w:rPr>
+              <w:tab/>
+            </w:r>
+            <w:r>
+              <w:rPr>
+                <w:rStyle w:val="a4"/>
+                <w:noProof/>
+              </w:rPr>
+              <w:t>Архитектура, стек технологий</w:t>
+            </w:r>
+            <w:r>
+              <w:rPr>
+                <w:noProof/>
+                <w:webHidden/>
+              </w:rPr>
+              <w:tab/>
+            </w:r>
+            <w:r>
+              <w:rPr>
+                <w:noProof/>
+                <w:webHidden/>
+              </w:rPr>
+              <w:fldChar w:fldCharType="begin"/>
+            </w:r>
+            <w:r>
+              <w:rPr>
+                <w:noProof/>
+                <w:webHidden/>
+              </w:rPr>
+              <w:instrText xml:space="preserve"> PAGEREF _Toc160112303 \h </w:instrText>
+            </w:r>
+            <w:r>
+              <w:rPr>
+                <w:noProof/>
+                <w:webHidden/>
+              </w:rPr>
+            </w:r>
+            <w:r>
+              <w:rPr>
+                <w:noProof/>
+                <w:webHidden/>
+              </w:rPr>
+              <w:fldChar w:fldCharType="separate"/>
+            </w:r>
+            <w:r>
+              <w:rPr>
+                <w:noProof/>
+                <w:webHidden/>
+              </w:rPr>
+              <w:t>8</w:t>
+            </w:r>
+            <w:r>
+              <w:rPr>
+                <w:noProof/>
+                <w:webHidden/>
+              </w:rPr>
+              <w:fldChar w:fldCharType="end"/>
+            </w:r>
+          </w:hyperlink>
+        </w:p>
+        <w:p>
+          <w:pPr>
+            <w:pStyle w:val="11"/>
+            <w:tabs>
+              <w:tab w:val="left" w:pos="1320"/>
+              <w:tab w:val="right" w:leader="dot" w:pos="9345"/>
+            </w:tabs>
+            <w:rPr>
+              <w:rFonts w:asciiTheme="minorHAnsi" w:hAnsiTheme="minorHAnsi" w:cstheme="minorBidi"/>
+              <w:noProof/>
+              <w:sz w:val="22"/>
+              <w:szCs w:val="22"/>
+              <w:lang w:val="ru-RU"/>
+            </w:rPr>
+          </w:pPr>
+          <w:hyperlink w:anchor="_Toc160112304" w:history="1">
+            <w:r>
+              <w:rPr>
+                <w:rStyle w:val="a4"/>
+                <w:noProof/>
+              </w:rPr>
+              <w:t>3.</w:t>
+            </w:r>
+            <w:r>
+              <w:rPr>
+                <w:rFonts w:asciiTheme="minorHAnsi" w:hAnsiTheme="minorHAnsi" w:cstheme="minorBidi"/>
+                <w:noProof/>
+                <w:sz w:val="22"/>
+                <w:szCs w:val="22"/>
+                <w:lang w:val="ru-RU"/>
+              </w:rPr>
+              <w:tab/>
+            </w:r>
+            <w:r>
+              <w:rPr>
+                <w:rStyle w:val="a4"/>
+                <w:noProof/>
+              </w:rPr>
+              <w:t>Бизнес процесс</w:t>
+            </w:r>
+            <w:r>
+              <w:rPr>
+                <w:noProof/>
+                <w:webHidden/>
+              </w:rPr>
+              <w:tab/>
+            </w:r>
+            <w:r>
+              <w:rPr>
+                <w:noProof/>
+                <w:webHidden/>
+              </w:rPr>
+              <w:fldChar w:fldCharType="begin"/>
+            </w:r>
+            <w:r>
+              <w:rPr>
+                <w:noProof/>
+                <w:webHidden/>
+              </w:rPr>
+              <w:instrText xml:space="preserve"> PAGEREF _Toc160112304 \h </w:instrText>
+            </w:r>
+            <w:r>
+              <w:rPr>
+                <w:noProof/>
+                <w:webHidden/>
+              </w:rPr>
+            </w:r>
+            <w:r>
+              <w:rPr>
+                <w:noProof/>
+                <w:webHidden/>
+              </w:rPr>
+              <w:fldChar w:fldCharType="separate"/>
+            </w:r>
+            <w:r>
+              <w:rPr>
+                <w:noProof/>
+                <w:webHidden/>
+              </w:rPr>
+              <w:t>9</w:t>
+            </w:r>
+            <w:r>
+              <w:rPr>
+                <w:noProof/>
+                <w:webHidden/>
+              </w:rPr>
+              <w:fldChar w:fldCharType="end"/>
+            </w:r>
+          </w:hyperlink>
+        </w:p>
+        <w:p>
+          <w:pPr>
+            <w:pStyle w:val="11"/>
+            <w:tabs>
+              <w:tab w:val="left" w:pos="1320"/>
+              <w:tab w:val="right" w:leader="dot" w:pos="9345"/>
+            </w:tabs>
+            <w:rPr>
+              <w:rFonts w:asciiTheme="minorHAnsi" w:hAnsiTheme="minorHAnsi" w:cstheme="minorBidi"/>
+              <w:noProof/>
+              <w:sz w:val="22"/>
+              <w:szCs w:val="22"/>
+              <w:lang w:val="ru-RU"/>
+            </w:rPr>
+          </w:pPr>
+          <w:hyperlink w:anchor="_Toc160112305" w:history="1">
+            <w:r>
+              <w:rPr>
+                <w:rStyle w:val="a4"/>
+                <w:noProof/>
+              </w:rPr>
+              <w:t>4.</w:t>
+            </w:r>
+            <w:r>
+              <w:rPr>
+                <w:rFonts w:asciiTheme="minorHAnsi" w:hAnsiTheme="minorHAnsi" w:cstheme="minorBidi"/>
+                <w:noProof/>
+                <w:sz w:val="22"/>
+                <w:szCs w:val="22"/>
+                <w:lang w:val="ru-RU"/>
+              </w:rPr>
+              <w:tab/>
+            </w:r>
+            <w:r>
+              <w:rPr>
+                <w:rStyle w:val="a4"/>
+                <w:noProof/>
+              </w:rPr>
+              <w:t>Диаграмма прецедентов</w:t>
+            </w:r>
+            <w:r>
+              <w:rPr>
+                <w:noProof/>
+                <w:webHidden/>
+              </w:rPr>
+              <w:tab/>
+            </w:r>
+            <w:r>
+              <w:rPr>
+                <w:noProof/>
+                <w:webHidden/>
+              </w:rPr>
+              <w:fldChar w:fldCharType="begin"/>
+            </w:r>
+            <w:r>
+              <w:rPr>
+                <w:noProof/>
+                <w:webHidden/>
+              </w:rPr>
+              <w:instrText xml:space="preserve"> PAGEREF _Toc160112305 \h </w:instrText>
+            </w:r>
+            <w:r>
+              <w:rPr>
+                <w:noProof/>
+                <w:webHidden/>
+              </w:rPr>
+            </w:r>
+            <w:r>
+              <w:rPr>
+                <w:noProof/>
+                <w:webHidden/>
+              </w:rPr>
+              <w:fldChar w:fldCharType="separate"/>
+            </w:r>
+            <w:r>
+              <w:rPr>
+                <w:noProof/>
+                <w:webHidden/>
+              </w:rPr>
+              <w:t>10</w:t>
+            </w:r>
+            <w:r>
+              <w:rPr>
+                <w:noProof/>
+                <w:webHidden/>
+              </w:rPr>
+              <w:fldChar w:fldCharType="end"/>
+            </w:r>
+          </w:hyperlink>
+        </w:p>
+        <w:p>
+          <w:pPr>
+            <w:pStyle w:val="11"/>
+            <w:tabs>
+              <w:tab w:val="left" w:pos="1320"/>
+              <w:tab w:val="right" w:leader="dot" w:pos="9345"/>
+            </w:tabs>
+            <w:rPr>
+              <w:rFonts w:asciiTheme="minorHAnsi" w:hAnsiTheme="minorHAnsi" w:cstheme="minorBidi"/>
+              <w:noProof/>
+              <w:sz w:val="22"/>
+              <w:szCs w:val="22"/>
+              <w:lang w:val="ru-RU"/>
+            </w:rPr>
+          </w:pPr>
+          <w:hyperlink w:anchor="_Toc160112306" w:history="1">
+            <w:r>
+              <w:rPr>
+                <w:rStyle w:val="a4"/>
+                <w:noProof/>
+              </w:rPr>
+              <w:t>5.</w:t>
+            </w:r>
+            <w:r>
+              <w:rPr>
+                <w:rFonts w:asciiTheme="minorHAnsi" w:hAnsiTheme="minorHAnsi" w:cstheme="minorBidi"/>
+                <w:noProof/>
+                <w:sz w:val="22"/>
+                <w:szCs w:val="22"/>
+                <w:lang w:val="ru-RU"/>
+              </w:rPr>
+              <w:tab/>
+            </w:r>
+            <w:r>
+              <w:rPr>
+                <w:rStyle w:val="a4"/>
+                <w:noProof/>
+              </w:rPr>
+              <w:t>Диаграмма последовательности</w:t>
+            </w:r>
+            <w:r>
+              <w:rPr>
+                <w:noProof/>
+                <w:webHidden/>
+              </w:rPr>
+              <w:tab/>
+            </w:r>
+            <w:r>
+              <w:rPr>
+                <w:noProof/>
+                <w:webHidden/>
+              </w:rPr>
+              <w:fldChar w:fldCharType="begin"/>
+            </w:r>
+            <w:r>
+              <w:rPr>
+                <w:noProof/>
+                <w:webHidden/>
+              </w:rPr>
+              <w:instrText xml:space="preserve"> PAGEREF _Toc160112306 \h </w:instrText>
+            </w:r>
+            <w:r>
+              <w:rPr>
+                <w:noProof/>
+                <w:webHidden/>
+              </w:rPr>
+            </w:r>
+            <w:r>
+              <w:rPr>
+                <w:noProof/>
+                <w:webHidden/>
+              </w:rPr>
+              <w:fldChar w:fldCharType="separate"/>
+            </w:r>
+            <w:r>
+              <w:rPr>
+                <w:noProof/>
+                <w:webHidden/>
+              </w:rPr>
+              <w:t>11</w:t>
+            </w:r>
+            <w:r>
+              <w:rPr>
+                <w:noProof/>
+                <w:webHidden/>
+              </w:rPr>
+              <w:fldChar w:fldCharType="end"/>
+            </w:r>
+          </w:hyperlink>
+        </w:p>
+        <w:p>
+          <w:pPr>
+            <w:pStyle w:val="11"/>
+            <w:tabs>
+              <w:tab w:val="left" w:pos="1320"/>
+              <w:tab w:val="right" w:leader="dot" w:pos="9345"/>
+            </w:tabs>
+            <w:rPr>
+              <w:rFonts w:asciiTheme="minorHAnsi" w:hAnsiTheme="minorHAnsi" w:cstheme="minorBidi"/>
+              <w:noProof/>
+              <w:sz w:val="22"/>
+              <w:szCs w:val="22"/>
+              <w:lang w:val="ru-RU"/>
+            </w:rPr>
+          </w:pPr>
+          <w:hyperlink w:anchor="_Toc160112307" w:history="1">
+            <w:r>
+              <w:rPr>
+                <w:rStyle w:val="a4"/>
+                <w:noProof/>
+              </w:rPr>
+              <w:t>6.</w:t>
+            </w:r>
+            <w:r>
+              <w:rPr>
+                <w:rFonts w:asciiTheme="minorHAnsi" w:hAnsiTheme="minorHAnsi" w:cstheme="minorBidi"/>
+                <w:noProof/>
+                <w:sz w:val="22"/>
+                <w:szCs w:val="22"/>
+                <w:lang w:val="ru-RU"/>
+              </w:rPr>
+              <w:tab/>
+            </w:r>
+            <w:r>
+              <w:rPr>
+                <w:rStyle w:val="a4"/>
+                <w:noProof/>
+              </w:rPr>
+              <w:t>Бизнес план</w:t>
+            </w:r>
+            <w:r>
+              <w:rPr>
+                <w:noProof/>
+                <w:webHidden/>
+              </w:rPr>
+              <w:tab/>
+            </w:r>
+            <w:r>
+              <w:rPr>
+                <w:noProof/>
+                <w:webHidden/>
+              </w:rPr>
+              <w:fldChar w:fldCharType="begin"/>
+            </w:r>
+            <w:r>
+              <w:rPr>
+                <w:noProof/>
+                <w:webHidden/>
+              </w:rPr>
+              <w:instrText xml:space="preserve"> PAGEREF _Toc160112307 \h </w:instrText>
+            </w:r>
+            <w:r>
+              <w:rPr>
+                <w:noProof/>
+                <w:webHidden/>
+              </w:rPr>
+            </w:r>
+            <w:r>
+              <w:rPr>
+                <w:noProof/>
+                <w:webHidden/>
+              </w:rPr>
+              <w:fldChar w:fldCharType="separate"/>
+            </w:r>
+            <w:r>
+              <w:rPr>
+                <w:noProof/>
+                <w:webHidden/>
+              </w:rPr>
+              <w:t>12</w:t>
             </w:r>
             <w:r>
               <w:rPr>
@@ -353,13 +940,13 @@
               <w:lang w:val="ru-RU"/>
             </w:rPr>
           </w:pPr>
-          <w:hyperlink w:anchor="_Toc159849414" w:history="1">
+          <w:hyperlink w:anchor="_Toc160112308" w:history="1">
             <w:r>
               <w:rPr>
                 <w:rStyle w:val="a4"/>
                 <w:noProof/>
               </w:rPr>
-              <w:t>Требования</w:t>
+              <w:t>Заключение</w:t>
             </w:r>
             <w:r>
               <w:rPr>
@@ -380,7 +967,7 @@
                 <w:noProof/>
                 <w:webHidden/>
               </w:rPr>
-              <w:instrText xml:space="preserve"> PAGEREF _Toc159849414 \h </w:instrText>
+              <w:instrText xml:space="preserve"> PAGEREF _Toc160112308 \h </w:instrText>
             </w:r>
             <w:r>
               <w:rPr>
@@ -400,7 +987,7 @@
                 <w:noProof/>
                 <w:webHidden/>
               </w:rPr>
-              <w:t>5</w:t>
+              <w:t>15</w:t>
             </w:r>
             <w:r>
               <w:rPr>
@@ -425,13 +1012,13 @@
               <w:lang w:val="ru-RU"/>
             </w:rPr>
           </w:pPr>
-          <w:hyperlink w:anchor="_Toc159849415" w:history="1">
+          <w:hyperlink w:anchor="_Toc160112309" w:history="1">
             <w:r>
               <w:rPr>
                 <w:rStyle w:val="a4"/>
                 <w:noProof/>
               </w:rPr>
-              <w:t>Архитектура, стек технологий.</w:t>
+              <w:t>Список литературы</w:t>
             </w:r>
             <w:r>
               <w:rPr>
@@ -452,7 +1039,7 @@
                 <w:noProof/>
                 <w:webHidden/>
               </w:rPr>
-              <w:instrText xml:space="preserve"> PAGEREF _Toc159849415 \h </w:instrText>
+              <w:instrText xml:space="preserve"> PAGEREF _Toc160112309 \h </w:instrText>
             </w:r>
             <w:r>
               <w:rPr>
@@ -472,511 +1059,7 @@
                 <w:noProof/>
                 <w:webHidden/>
               </w:rPr>
-              <w:t>9</w:t>
-            </w:r>
-            <w:r>
-              <w:rPr>
-                <w:noProof/>
-                <w:webHidden/>
-              </w:rPr>
-              <w:fldChar w:fldCharType="end"/>
-            </w:r>
-          </w:hyperlink>
-        </w:p>
-        <w:p>
-          <w:pPr>
-            <w:pStyle w:val="11"/>
-            <w:tabs>
-              <w:tab w:val="right" w:leader="dot" w:pos="9345"/>
-            </w:tabs>
-            <w:rPr>
-              <w:rFonts w:asciiTheme="minorHAnsi" w:hAnsiTheme="minorHAnsi" w:cstheme="minorBidi"/>
-              <w:noProof/>
-              <w:sz w:val="22"/>
-              <w:szCs w:val="22"/>
-              <w:lang w:val="ru-RU"/>
-            </w:rPr>
-          </w:pPr>
-          <w:hyperlink w:anchor="_Toc159849416" w:history="1">
-            <w:r>
-              <w:rPr>
-                <w:rStyle w:val="a4"/>
-                <w:noProof/>
-              </w:rPr>
-              <w:t>Бизнес процесс.</w:t>
-            </w:r>
-            <w:r>
-              <w:rPr>
-                <w:noProof/>
-                <w:webHidden/>
-              </w:rPr>
-              <w:tab/>
-            </w:r>
-            <w:r>
-              <w:rPr>
-                <w:noProof/>
-                <w:webHidden/>
-              </w:rPr>
-              <w:fldChar w:fldCharType="begin"/>
-            </w:r>
-            <w:r>
-              <w:rPr>
-                <w:noProof/>
-                <w:webHidden/>
-              </w:rPr>
-              <w:instrText xml:space="preserve"> PAGEREF _Toc159849416 \h </w:instrText>
-            </w:r>
-            <w:r>
-              <w:rPr>
-                <w:noProof/>
-                <w:webHidden/>
-              </w:rPr>
-            </w:r>
-            <w:r>
-              <w:rPr>
-                <w:noProof/>
-                <w:webHidden/>
-              </w:rPr>
-              <w:fldChar w:fldCharType="separate"/>
-            </w:r>
-            <w:r>
-              <w:rPr>
-                <w:noProof/>
-                <w:webHidden/>
-              </w:rPr>
-              <w:t>10</w:t>
-            </w:r>
-            <w:r>
-              <w:rPr>
-                <w:noProof/>
-                <w:webHidden/>
-              </w:rPr>
-              <w:fldChar w:fldCharType="end"/>
-            </w:r>
-          </w:hyperlink>
-        </w:p>
-        <w:p>
-          <w:pPr>
-            <w:pStyle w:val="11"/>
-            <w:tabs>
-              <w:tab w:val="right" w:leader="dot" w:pos="9345"/>
-            </w:tabs>
-            <w:rPr>
-              <w:rFonts w:asciiTheme="minorHAnsi" w:hAnsiTheme="minorHAnsi" w:cstheme="minorBidi"/>
-              <w:noProof/>
-              <w:sz w:val="22"/>
-              <w:szCs w:val="22"/>
-              <w:lang w:val="ru-RU"/>
-            </w:rPr>
-          </w:pPr>
-          <w:hyperlink w:anchor="_Toc159849417" w:history="1">
-            <w:r>
-              <w:rPr>
-                <w:rStyle w:val="a4"/>
-                <w:noProof/>
-              </w:rPr>
-              <w:t>Диаграмма прецедентов.</w:t>
-            </w:r>
-            <w:r>
-              <w:rPr>
-                <w:noProof/>
-                <w:webHidden/>
-              </w:rPr>
-              <w:tab/>
-            </w:r>
-            <w:r>
-              <w:rPr>
-                <w:noProof/>
-                <w:webHidden/>
-              </w:rPr>
-              <w:fldChar w:fldCharType="begin"/>
-            </w:r>
-            <w:r>
-              <w:rPr>
-                <w:noProof/>
-                <w:webHidden/>
-              </w:rPr>
-              <w:instrText xml:space="preserve"> PAGEREF _Toc159849417 \h </w:instrText>
-            </w:r>
-            <w:r>
-              <w:rPr>
-                <w:noProof/>
-                <w:webHidden/>
-              </w:rPr>
-            </w:r>
-            <w:r>
-              <w:rPr>
-                <w:noProof/>
-                <w:webHidden/>
-              </w:rPr>
-              <w:fldChar w:fldCharType="separate"/>
-            </w:r>
-            <w:r>
-              <w:rPr>
-                <w:noProof/>
-                <w:webHidden/>
-              </w:rPr>
-              <w:t>11</w:t>
-            </w:r>
-            <w:r>
-              <w:rPr>
-                <w:noProof/>
-                <w:webHidden/>
-              </w:rPr>
-              <w:fldChar w:fldCharType="end"/>
-            </w:r>
-          </w:hyperlink>
-        </w:p>
-        <w:p>
-          <w:pPr>
-            <w:pStyle w:val="11"/>
-            <w:tabs>
-              <w:tab w:val="right" w:leader="dot" w:pos="9345"/>
-            </w:tabs>
-            <w:rPr>
-              <w:rFonts w:asciiTheme="minorHAnsi" w:hAnsiTheme="minorHAnsi" w:cstheme="minorBidi"/>
-              <w:noProof/>
-              <w:sz w:val="22"/>
-              <w:szCs w:val="22"/>
-              <w:lang w:val="ru-RU"/>
-            </w:rPr>
-          </w:pPr>
-          <w:hyperlink w:anchor="_Toc159849418" w:history="1">
-            <w:r>
-              <w:rPr>
-                <w:rStyle w:val="a4"/>
-                <w:noProof/>
-              </w:rPr>
-              <w:t>Диаграмма последовательности.</w:t>
-            </w:r>
-            <w:r>
-              <w:rPr>
-                <w:noProof/>
-                <w:webHidden/>
-              </w:rPr>
-              <w:tab/>
-            </w:r>
-            <w:r>
-              <w:rPr>
-                <w:noProof/>
-                <w:webHidden/>
-              </w:rPr>
-              <w:fldChar w:fldCharType="begin"/>
-            </w:r>
-            <w:r>
-              <w:rPr>
-                <w:noProof/>
-                <w:webHidden/>
-              </w:rPr>
-              <w:instrText xml:space="preserve"> PAGEREF _Toc159849418 \h </w:instrText>
-            </w:r>
-            <w:r>
-              <w:rPr>
-                <w:noProof/>
-                <w:webHidden/>
-              </w:rPr>
-            </w:r>
-            <w:r>
-              <w:rPr>
-                <w:noProof/>
-                <w:webHidden/>
-              </w:rPr>
-              <w:fldChar w:fldCharType="separate"/>
-            </w:r>
-            <w:r>
-              <w:rPr>
-                <w:noProof/>
-                <w:webHidden/>
-              </w:rPr>
-              <w:t>12</w:t>
-            </w:r>
-            <w:r>
-              <w:rPr>
-                <w:noProof/>
-                <w:webHidden/>
-              </w:rPr>
-              <w:fldChar w:fldCharType="end"/>
-            </w:r>
-          </w:hyperlink>
-        </w:p>
-        <w:p>
-          <w:pPr>
-            <w:pStyle w:val="11"/>
-            <w:tabs>
-              <w:tab w:val="right" w:leader="dot" w:pos="9345"/>
-            </w:tabs>
-            <w:rPr>
-              <w:rFonts w:asciiTheme="minorHAnsi" w:hAnsiTheme="minorHAnsi" w:cstheme="minorBidi"/>
-              <w:noProof/>
-              <w:sz w:val="22"/>
-              <w:szCs w:val="22"/>
-              <w:lang w:val="ru-RU"/>
-            </w:rPr>
-          </w:pPr>
-          <w:hyperlink w:anchor="_Toc159849419" w:history="1">
-            <w:r>
-              <w:rPr>
-                <w:rStyle w:val="a4"/>
-                <w:noProof/>
-              </w:rPr>
-              <w:t>ER диаграмма.</w:t>
-            </w:r>
-            <w:r>
-              <w:rPr>
-                <w:noProof/>
-                <w:webHidden/>
-              </w:rPr>
-              <w:tab/>
-            </w:r>
-            <w:r>
-              <w:rPr>
-                <w:noProof/>
-                <w:webHidden/>
-              </w:rPr>
-              <w:fldChar w:fldCharType="begin"/>
-            </w:r>
-            <w:r>
-              <w:rPr>
-                <w:noProof/>
-                <w:webHidden/>
-              </w:rPr>
-              <w:instrText xml:space="preserve"> PAGEREF _Toc159849419 \h </w:instrText>
-            </w:r>
-            <w:r>
-              <w:rPr>
-                <w:noProof/>
-                <w:webHidden/>
-              </w:rPr>
-            </w:r>
-            <w:r>
-              <w:rPr>
-                <w:noProof/>
-                <w:webHidden/>
-              </w:rPr>
-              <w:fldChar w:fldCharType="separate"/>
-            </w:r>
-            <w:r>
-              <w:rPr>
-                <w:noProof/>
-                <w:webHidden/>
-              </w:rPr>
-              <w:t>13</w:t>
-            </w:r>
-            <w:r>
-              <w:rPr>
-                <w:noProof/>
-                <w:webHidden/>
-              </w:rPr>
-              <w:fldChar w:fldCharType="end"/>
-            </w:r>
-          </w:hyperlink>
-        </w:p>
-        <w:p>
-          <w:pPr>
-            <w:pStyle w:val="11"/>
-            <w:tabs>
-              <w:tab w:val="right" w:leader="dot" w:pos="9345"/>
-            </w:tabs>
-            <w:rPr>
-              <w:rFonts w:asciiTheme="minorHAnsi" w:hAnsiTheme="minorHAnsi" w:cstheme="minorBidi"/>
-              <w:noProof/>
-              <w:sz w:val="22"/>
-              <w:szCs w:val="22"/>
-              <w:lang w:val="ru-RU"/>
-            </w:rPr>
-          </w:pPr>
-          <w:hyperlink w:anchor="_Toc159849420" w:history="1">
-            <w:r>
-              <w:rPr>
-                <w:rStyle w:val="a4"/>
-                <w:noProof/>
-              </w:rPr>
-              <w:t>Бизнес план.</w:t>
-            </w:r>
-            <w:r>
-              <w:rPr>
-                <w:noProof/>
-                <w:webHidden/>
-              </w:rPr>
-              <w:tab/>
-            </w:r>
-            <w:r>
-              <w:rPr>
-                <w:noProof/>
-                <w:webHidden/>
-              </w:rPr>
-              <w:fldChar w:fldCharType="begin"/>
-            </w:r>
-            <w:r>
-              <w:rPr>
-                <w:noProof/>
-                <w:webHidden/>
-              </w:rPr>
-              <w:instrText xml:space="preserve"> PAGEREF _Toc159849420 \h </w:instrText>
-            </w:r>
-            <w:r>
-              <w:rPr>
-                <w:noProof/>
-                <w:webHidden/>
-              </w:rPr>
-            </w:r>
-            <w:r>
-              <w:rPr>
-                <w:noProof/>
-                <w:webHidden/>
-              </w:rPr>
-              <w:fldChar w:fldCharType="separate"/>
-            </w:r>
-            <w:r>
-              <w:rPr>
-                <w:noProof/>
-                <w:webHidden/>
-              </w:rPr>
-              <w:t>14</w:t>
-            </w:r>
-            <w:r>
-              <w:rPr>
-                <w:noProof/>
-                <w:webHidden/>
-              </w:rPr>
-              <w:fldChar w:fldCharType="end"/>
-            </w:r>
-          </w:hyperlink>
-        </w:p>
-        <w:p>
-          <w:pPr>
-            <w:pStyle w:val="11"/>
-            <w:tabs>
-              <w:tab w:val="right" w:leader="dot" w:pos="9345"/>
-            </w:tabs>
-            <w:rPr>
-              <w:rFonts w:asciiTheme="minorHAnsi" w:hAnsiTheme="minorHAnsi" w:cstheme="minorBidi"/>
-              <w:noProof/>
-              <w:sz w:val="22"/>
-              <w:szCs w:val="22"/>
-              <w:lang w:val="ru-RU"/>
-            </w:rPr>
-          </w:pPr>
-          <w:hyperlink w:anchor="_Toc159849421" w:history="1">
-            <w:r>
-              <w:rPr>
-                <w:rStyle w:val="a4"/>
-                <w:noProof/>
-              </w:rPr>
-              <w:t>Заключение</w:t>
-            </w:r>
-            <w:r>
-              <w:rPr>
-                <w:noProof/>
-                <w:webHidden/>
-              </w:rPr>
-              <w:tab/>
-            </w:r>
-            <w:r>
-              <w:rPr>
-                <w:noProof/>
-                <w:webHidden/>
-              </w:rPr>
-              <w:fldChar w:fldCharType="begin"/>
-            </w:r>
-            <w:r>
-              <w:rPr>
-                <w:noProof/>
-                <w:webHidden/>
-              </w:rPr>
-              <w:instrText xml:space="preserve"> PAGEREF _Toc159849421 \h </w:instrText>
-            </w:r>
-            <w:r>
-              <w:rPr>
-                <w:noProof/>
-                <w:webHidden/>
-              </w:rPr>
-            </w:r>
-            <w:r>
-              <w:rPr>
-                <w:noProof/>
-                <w:webHidden/>
-              </w:rPr>
-              <w:fldChar w:fldCharType="separate"/>
-            </w:r>
-            <w:r>
-              <w:rPr>
-                <w:noProof/>
-                <w:webHidden/>
-              </w:rPr>
               <w:t>17</w:t>
-            </w:r>
-            <w:r>
-              <w:rPr>
-                <w:noProof/>
-                <w:webHidden/>
-              </w:rPr>
-              <w:fldChar w:fldCharType="end"/>
-            </w:r>
-          </w:hyperlink>
-        </w:p>
-        <w:p>
-          <w:pPr>
-            <w:pStyle w:val="11"/>
-            <w:tabs>
-              <w:tab w:val="right" w:leader="dot" w:pos="9345"/>
-            </w:tabs>
-            <w:rPr>
-              <w:rFonts w:asciiTheme="minorHAnsi" w:hAnsiTheme="minorHAnsi" w:cstheme="minorBidi"/>
-              <w:noProof/>
-              <w:sz w:val="22"/>
-              <w:szCs w:val="22"/>
-              <w:lang w:val="ru-RU"/>
-            </w:rPr>
-          </w:pPr>
-          <w:hyperlink w:anchor="_Toc159849422" w:history="1">
-            <w:r>
-              <w:rPr>
-                <w:rStyle w:val="a4"/>
-                <w:noProof/>
-              </w:rPr>
-              <w:t>Список литературы</w:t>
-            </w:r>
-            <w:r>
-              <w:rPr>
-                <w:noProof/>
-                <w:webHidden/>
-              </w:rPr>
-              <w:tab/>
-            </w:r>
-            <w:r>
-              <w:rPr>
-                <w:noProof/>
-                <w:webHidden/>
-              </w:rPr>
-              <w:fldChar w:fldCharType="begin"/>
-            </w:r>
-            <w:r>
-              <w:rPr>
-                <w:noProof/>
-                <w:webHidden/>
-              </w:rPr>
-              <w:instrText xml:space="preserve"> PAGEREF _Toc159849422 \h </w:instrText>
-            </w:r>
-            <w:r>
-              <w:rPr>
-                <w:noProof/>
-                <w:webHidden/>
-              </w:rPr>
-            </w:r>
-            <w:r>
-              <w:rPr>
-                <w:noProof/>
-                <w:webHidden/>
-              </w:rPr>
-              <w:fldChar w:fldCharType="separate"/>
-            </w:r>
-            <w:r>
-              <w:rPr>
-                <w:noProof/>
-                <w:webHidden/>
-              </w:rPr>
-              <w:t>19</w:t>
             </w:r>
             <w:r>
               <w:rPr>
@@ -1003,16 +1086,40 @@
       <w:pPr>
         <w:pStyle w:val="1"/>
       </w:pPr>
-      <w:bookmarkStart w:id="0" w:name="_Toc159849413"/>
+      <w:bookmarkStart w:id="1" w:name="_Toc160112301"/>
       <w:r>
         <w:lastRenderedPageBreak/>
         <w:t>Введение</w:t>
       </w:r>
-      <w:bookmarkEnd w:id="0"/>
-    </w:p>
-    <w:p>
-      <w:r>
-        <w:t>Я хочу создать видео игру. Видео игру платформер. Видеоигру платформер с редкатором карт. Также должна быть возможность загрузки\выгрузки созданных карт в\из сет-ь\-и.</w:t>
+      <w:bookmarkEnd w:id="1"/>
+    </w:p>
+    <w:p>
+      <w:r>
+        <w:t xml:space="preserve">Я хочу создать видео игру. Видео игру </w:t>
+      </w:r>
+      <w:proofErr w:type="spellStart"/>
+      <w:r>
+        <w:t>платформер</w:t>
+      </w:r>
+      <w:proofErr w:type="spellEnd"/>
+      <w:r>
+        <w:t xml:space="preserve">. Видеоигру </w:t>
+      </w:r>
+      <w:proofErr w:type="spellStart"/>
+      <w:r>
+        <w:t>платформер</w:t>
+      </w:r>
+      <w:proofErr w:type="spellEnd"/>
+      <w:r>
+        <w:t xml:space="preserve"> с </w:t>
+      </w:r>
+      <w:proofErr w:type="spellStart"/>
+      <w:r>
+        <w:t>редкатором</w:t>
+      </w:r>
+      <w:proofErr w:type="spellEnd"/>
+      <w:r>
+        <w:t xml:space="preserve"> карт. Также должна быть возможность загрузки\выгрузки созданных карт в\из сет-ь\-и.</w:t>
       </w:r>
     </w:p>
     <w:p>
@@ -1021,39 +1128,52 @@
       </w:r>
     </w:p>
     <w:p>
-      <w:pPr>
-        <w:pStyle w:val="a9"/>
-        <w:numPr>
-          <w:ilvl w:val="0"/>
-          <w:numId w:val="1"/>
-        </w:numPr>
-      </w:pPr>
-      <w:r>
-        <w:t>Lua - мощный, эффективный, легковесный, внедряемый скриптовый язык. Поддерживает процедурное, объектно-ориентированное, функциональное и управлемое данными программирование, а также может быть языком описания данных.[0]</w:t>
-      </w:r>
-    </w:p>
-    <w:p>
-      <w:pPr>
-        <w:pStyle w:val="a9"/>
-        <w:numPr>
-          <w:ilvl w:val="0"/>
-          <w:numId w:val="1"/>
-        </w:numPr>
-      </w:pPr>
-      <w:r>
-        <w:t>LÖVE (также известен как Love2D) — свободно распространяемый кроссплатформенный фреймворк, предназначенный для разработки компьютерных игр на языке Lua.[1]</w:t>
-      </w:r>
-    </w:p>
-    <w:p>
-      <w:pPr>
-        <w:pStyle w:val="a9"/>
-        <w:numPr>
-          <w:ilvl w:val="0"/>
-          <w:numId w:val="1"/>
-        </w:numPr>
-      </w:pPr>
-      <w:r>
-        <w:t>Godot Engine (читается «Годо», от фр. </w:t>
+      <w:proofErr w:type="spellStart"/>
+      <w:r>
+        <w:t>Lua</w:t>
+      </w:r>
+      <w:proofErr w:type="spellEnd"/>
+      <w:r>
+        <w:t xml:space="preserve"> - мощный, эффективный, легковесный, внедряемый скриптовый язык. Поддерживает процедурное, объектно-ориентированное, функциональное и </w:t>
+      </w:r>
+      <w:proofErr w:type="spellStart"/>
+      <w:r>
+        <w:t>управлемое</w:t>
+      </w:r>
+      <w:proofErr w:type="spellEnd"/>
+      <w:r>
+        <w:t xml:space="preserve"> данными программирование, а также может быть языком описания данных.[0]</w:t>
+      </w:r>
+    </w:p>
+    <w:p>
+      <w:r>
+        <w:t xml:space="preserve">LÖVE (также известен как Love2D) — свободно распространяемый кроссплатформенный фреймворк, предназначенный для разработки компьютерных игр на языке </w:t>
+      </w:r>
+      <w:proofErr w:type="spellStart"/>
+      <w:r>
+        <w:t>Lua</w:t>
+      </w:r>
+      <w:proofErr w:type="spellEnd"/>
+      <w:r>
+        <w:t>.[1]</w:t>
+      </w:r>
+    </w:p>
+    <w:p>
+      <w:proofErr w:type="spellStart"/>
+      <w:r>
+        <w:t>Godot</w:t>
+      </w:r>
+      <w:proofErr w:type="spellEnd"/>
+      <w:r>
+        <w:t xml:space="preserve"> </w:t>
+      </w:r>
+      <w:proofErr w:type="spellStart"/>
+      <w:r>
+        <w:t>Engine</w:t>
+      </w:r>
+      <w:proofErr w:type="spellEnd"/>
+      <w:r>
+        <w:t xml:space="preserve"> (читается «Годо», от фр. </w:t>
       </w:r>
       <w:r>
         <w:rPr>
@@ -1068,25 +1188,56 @@
         <w:r>
           <w:rPr>
             <w:rStyle w:val="a4"/>
+            <w:color w:val="auto"/>
             <w:u w:val="none"/>
           </w:rPr>
           <w:t>открытый</w:t>
         </w:r>
       </w:hyperlink>
       <w:r>
-        <w:t xml:space="preserve"> кроссплатформенный 2D- и 3D-игровой движок под лицензией MIT, который разрабатывается сообществом Godot Engine Community.[2]</w:t>
-      </w:r>
-    </w:p>
-    <w:p>
-      <w:pPr>
-        <w:pStyle w:val="a9"/>
-        <w:numPr>
-          <w:ilvl w:val="0"/>
-          <w:numId w:val="1"/>
-        </w:numPr>
-      </w:pPr>
-      <w:r>
-        <w:t>PostgreSQL (произносится «Пост-Грес-Кью-Эл») — свободная объектно-реляционная система управления базами данных (СУБД).</w:t>
+        <w:t xml:space="preserve"> кроссплатформенный 2D- и 3D-игровой движок под лицензией MIT, который разрабатывается сообществом </w:t>
+      </w:r>
+      <w:proofErr w:type="spellStart"/>
+      <w:r>
+        <w:t>Godot</w:t>
+      </w:r>
+      <w:proofErr w:type="spellEnd"/>
+      <w:r>
+        <w:t xml:space="preserve"> </w:t>
+      </w:r>
+      <w:proofErr w:type="spellStart"/>
+      <w:r>
+        <w:t>Engine</w:t>
+      </w:r>
+      <w:proofErr w:type="spellEnd"/>
+      <w:r>
+        <w:t xml:space="preserve"> </w:t>
+      </w:r>
+      <w:proofErr w:type="spellStart"/>
+      <w:r>
+        <w:t>Community</w:t>
+      </w:r>
+      <w:proofErr w:type="spellEnd"/>
+      <w:r>
+        <w:t>.[2]</w:t>
+      </w:r>
+    </w:p>
+    <w:p>
+      <w:proofErr w:type="spellStart"/>
+      <w:r>
+        <w:t>PostgreSQL</w:t>
+      </w:r>
+      <w:proofErr w:type="spellEnd"/>
+      <w:r>
+        <w:t xml:space="preserve"> (произносится «Пост-</w:t>
+      </w:r>
+      <w:proofErr w:type="spellStart"/>
+      <w:r>
+        <w:t>Грес</w:t>
+      </w:r>
+      <w:proofErr w:type="spellEnd"/>
+      <w:r>
+        <w:t>-Кью-Эл») — свободная объектно-реляционная система управления базами данных (СУБД).</w:t>
       </w:r>
       <w:r>
         <w:t>[3]</w:t>
@@ -1104,14 +1255,17 @@
           <w:ilvl w:val="0"/>
           <w:numId w:val="3"/>
         </w:numPr>
-      </w:pPr>
-      <w:bookmarkStart w:id="1" w:name="_Toc159849414"/>
+        <w:spacing w:before="0" w:after="0"/>
+        <w:ind w:left="0" w:firstLine="851"/>
+      </w:pPr>
+      <w:bookmarkStart w:id="2" w:name="_Toc160112302"/>
       <w:r>
         <w:lastRenderedPageBreak/>
         <w:t>Требования</w:t>
       </w:r>
-      <w:bookmarkEnd w:id="1"/>
-    </w:p>
+      <w:bookmarkEnd w:id="2"/>
+    </w:p>
+    <w:p/>
     <w:p>
       <w:r>
         <w:t>Исходя из постав</w:t>
@@ -1130,6 +1284,7 @@
           <w:ilvl w:val="0"/>
           <w:numId w:val="2"/>
         </w:numPr>
+        <w:ind w:left="0" w:firstLine="851"/>
       </w:pPr>
       <w:r>
         <w:t>Требования игры:</w:t>
@@ -1142,6 +1297,7 @@
           <w:ilvl w:val="1"/>
           <w:numId w:val="2"/>
         </w:numPr>
+        <w:ind w:left="0" w:firstLine="1276"/>
       </w:pPr>
       <w:r>
         <w:t>Передвижение;</w:t>
@@ -1154,6 +1310,7 @@
           <w:ilvl w:val="1"/>
           <w:numId w:val="2"/>
         </w:numPr>
+        <w:ind w:left="0" w:firstLine="1276"/>
       </w:pPr>
       <w:r>
         <w:t>Содержимое карты;</w:t>
@@ -1166,6 +1323,7 @@
           <w:ilvl w:val="1"/>
           <w:numId w:val="2"/>
         </w:numPr>
+        <w:ind w:left="0" w:firstLine="1276"/>
       </w:pPr>
       <w:r>
         <w:t>Интерфейс игр</w:t>
@@ -1184,6 +1342,7 @@
           <w:ilvl w:val="0"/>
           <w:numId w:val="2"/>
         </w:numPr>
+        <w:ind w:left="0" w:firstLine="851"/>
       </w:pPr>
       <w:r>
         <w:t>Требования редактора</w:t>
@@ -1202,6 +1361,7 @@
           <w:ilvl w:val="1"/>
           <w:numId w:val="2"/>
         </w:numPr>
+        <w:ind w:left="0" w:firstLine="1276"/>
       </w:pPr>
       <w:r>
         <w:t>Редактор</w:t>
@@ -1220,6 +1380,7 @@
           <w:ilvl w:val="1"/>
           <w:numId w:val="2"/>
         </w:numPr>
+        <w:ind w:left="0" w:firstLine="1276"/>
       </w:pPr>
       <w:r>
         <w:t>Интерфейс редактора</w:t>
@@ -1238,6 +1399,7 @@
           <w:ilvl w:val="0"/>
           <w:numId w:val="2"/>
         </w:numPr>
+        <w:ind w:left="0" w:firstLine="851"/>
       </w:pPr>
       <w:r>
         <w:t>Требования настроек:</w:t>
@@ -1250,6 +1412,7 @@
           <w:ilvl w:val="1"/>
           <w:numId w:val="2"/>
         </w:numPr>
+        <w:ind w:left="0" w:firstLine="1276"/>
       </w:pPr>
       <w:r>
         <w:t>Настройка графики;</w:t>
@@ -1262,6 +1425,7 @@
           <w:ilvl w:val="1"/>
           <w:numId w:val="2"/>
         </w:numPr>
+        <w:ind w:left="0" w:firstLine="1276"/>
       </w:pPr>
       <w:r>
         <w:t>Настройка звука;</w:t>
@@ -1274,6 +1438,7 @@
           <w:ilvl w:val="1"/>
           <w:numId w:val="2"/>
         </w:numPr>
+        <w:ind w:left="0" w:firstLine="1276"/>
       </w:pPr>
       <w:r>
         <w:t>Настройка управления.</w:t>
@@ -1288,13 +1453,26 @@
       </w:r>
     </w:p>
     <w:p>
-      <w:r>
-        <w:t>Тайл – основная единица построения карты, обычно прямоугольной формы.</w:t>
-      </w:r>
-    </w:p>
-    <w:p>
-      <w:r>
-        <w:t>Фон – пространство за тайлами, с которым не может взаимодействовать игрок, может быть как просто сплошным цветом, так и картой.</w:t>
+      <w:proofErr w:type="spellStart"/>
+      <w:r>
+        <w:t>Тайл</w:t>
+      </w:r>
+      <w:proofErr w:type="spellEnd"/>
+      <w:r>
+        <w:t xml:space="preserve"> – основная единица построения карты, обычно прямоугольной формы.</w:t>
+      </w:r>
+    </w:p>
+    <w:p>
+      <w:r>
+        <w:t xml:space="preserve">Фон – пространство за </w:t>
+      </w:r>
+      <w:proofErr w:type="spellStart"/>
+      <w:r>
+        <w:t>тайлами</w:t>
+      </w:r>
+      <w:proofErr w:type="spellEnd"/>
+      <w:r>
+        <w:t>, с которым не может взаимодействовать игрок, может быть как просто сплошным цветом, так и картой.</w:t>
       </w:r>
     </w:p>
     <w:p>
@@ -1320,22 +1498,28 @@
     </w:p>
     <w:p>
       <w:pPr>
-        <w:pStyle w:val="af"/>
-        <w:keepNext/>
+        <w:pStyle w:val="af1"/>
       </w:pPr>
       <w:r>
         <w:t xml:space="preserve">Таблица </w:t>
       </w:r>
-      <w:fldSimple w:instr=" SEQ Таблица \* ARABIC ">
-        <w:r>
-          <w:rPr>
-            <w:noProof/>
-          </w:rPr>
-          <w:t>1</w:t>
-        </w:r>
-      </w:fldSimple>
-      <w:r>
-        <w:t>. Требования пдля передвижения</w:t>
+      <w:r>
+        <w:fldChar w:fldCharType="begin"/>
+      </w:r>
+      <w:r>
+        <w:instrText xml:space="preserve"> SEQ Таблица \* ARABIC </w:instrText>
+      </w:r>
+      <w:r>
+        <w:fldChar w:fldCharType="separate"/>
+      </w:r>
+      <w:r>
+        <w:t>1</w:t>
+      </w:r>
+      <w:r>
+        <w:fldChar w:fldCharType="end"/>
+      </w:r>
+      <w:r>
+        <w:t>. Требования для передвижения</w:t>
       </w:r>
     </w:p>
     <w:tbl>
@@ -1387,8 +1571,13 @@
           </w:tcPr>
           <w:p>
             <w:r>
-              <w:t>Возможность передвигаться вправо и влево на поверхности тайлов</w:t>
-            </w:r>
+              <w:t xml:space="preserve">Возможность передвигаться вправо и влево на поверхности </w:t>
+            </w:r>
+            <w:proofErr w:type="spellStart"/>
+            <w:r>
+              <w:t>тайлов</w:t>
+            </w:r>
+            <w:proofErr w:type="spellEnd"/>
             <w:r>
               <w:t xml:space="preserve"> при нажатии заданных клавиш, по умолчанию стрелки вправо и влево.</w:t>
             </w:r>
@@ -1412,10 +1601,31 @@
           </w:tcPr>
           <w:p>
             <w:r>
-              <w:t>Возможность прыжка от поверхности тайла</w:t>
-            </w:r>
-            <w:r>
-              <w:t xml:space="preserve"> при нажатии заданой клавиши, по умолчанию кавиша </w:t>
+              <w:t xml:space="preserve">Возможность прыжка от поверхности </w:t>
+            </w:r>
+            <w:proofErr w:type="spellStart"/>
+            <w:r>
+              <w:t>тайла</w:t>
+            </w:r>
+            <w:proofErr w:type="spellEnd"/>
+            <w:r>
+              <w:t xml:space="preserve"> при нажатии </w:t>
+            </w:r>
+            <w:proofErr w:type="spellStart"/>
+            <w:r>
+              <w:t>заданой</w:t>
+            </w:r>
+            <w:proofErr w:type="spellEnd"/>
+            <w:r>
+              <w:t xml:space="preserve"> клавиши, по умолчанию </w:t>
+            </w:r>
+            <w:proofErr w:type="spellStart"/>
+            <w:r>
+              <w:t>кавиша</w:t>
+            </w:r>
+            <w:proofErr w:type="spellEnd"/>
+            <w:r>
+              <w:t xml:space="preserve"> </w:t>
             </w:r>
             <w:r>
               <w:rPr>
@@ -1449,7 +1659,15 @@
               <w:t xml:space="preserve">Возможность </w:t>
             </w:r>
             <w:r>
-              <w:t>второго прыжка после обычного от поверхности тайла, так называемый двойной прыжок.</w:t>
+              <w:t xml:space="preserve">второго прыжка после обычного от поверхности </w:t>
+            </w:r>
+            <w:proofErr w:type="spellStart"/>
+            <w:r>
+              <w:t>тайла</w:t>
+            </w:r>
+            <w:proofErr w:type="spellEnd"/>
+            <w:r>
+              <w:t>, так называемый двойной прыжок.</w:t>
             </w:r>
           </w:p>
         </w:tc>
@@ -1485,8 +1703,13 @@
             <w:r>
               <w:t xml:space="preserve"> </w:t>
             </w:r>
-            <w:r>
-              <w:t xml:space="preserve">умочанию клавиша </w:t>
+            <w:proofErr w:type="spellStart"/>
+            <w:r>
+              <w:t>умочанию</w:t>
+            </w:r>
+            <w:proofErr w:type="spellEnd"/>
+            <w:r>
+              <w:t xml:space="preserve"> клавиша </w:t>
             </w:r>
             <w:r>
               <w:rPr>
@@ -1501,23 +1724,39 @@
         </w:tc>
       </w:tr>
     </w:tbl>
-    <w:p/>
-    <w:p>
-      <w:pPr>
-        <w:pStyle w:val="af"/>
-        <w:keepNext/>
+    <w:p>
+      <w:pPr>
+        <w:pStyle w:val="af1"/>
+      </w:pPr>
+    </w:p>
+    <w:p>
+      <w:pPr>
+        <w:pStyle w:val="af1"/>
       </w:pPr>
       <w:r>
         <w:t xml:space="preserve">Таблица </w:t>
       </w:r>
-      <w:fldSimple w:instr=" SEQ Таблица \* ARABIC ">
-        <w:r>
-          <w:rPr>
-            <w:noProof/>
-          </w:rPr>
-          <w:t>2</w:t>
-        </w:r>
-      </w:fldSimple>
+      <w:r>
+        <w:fldChar w:fldCharType="begin"/>
+      </w:r>
+      <w:r>
+        <w:instrText xml:space="preserve"> SEQ Таблица \* ARABIC </w:instrText>
+      </w:r>
+      <w:r>
+        <w:fldChar w:fldCharType="separate"/>
+      </w:r>
+      <w:r>
+        <w:rPr>
+          <w:noProof/>
+        </w:rPr>
+        <w:t>2</w:t>
+      </w:r>
+      <w:r>
+        <w:rPr>
+          <w:noProof/>
+        </w:rPr>
+        <w:fldChar w:fldCharType="end"/>
+      </w:r>
       <w:r>
         <w:rPr>
           <w:lang w:val="en-US"/>
@@ -1577,7 +1816,15 @@
           </w:tcPr>
           <w:p>
             <w:r>
-              <w:t>Наличие тайлов.</w:t>
+              <w:t xml:space="preserve">Наличие </w:t>
+            </w:r>
+            <w:proofErr w:type="spellStart"/>
+            <w:r>
+              <w:t>тайлов</w:t>
+            </w:r>
+            <w:proofErr w:type="spellEnd"/>
+            <w:r>
+              <w:t>.</w:t>
             </w:r>
           </w:p>
         </w:tc>
@@ -1640,21 +1887,33 @@
     </w:p>
     <w:p>
       <w:pPr>
-        <w:pStyle w:val="af"/>
-        <w:keepNext/>
+        <w:pStyle w:val="af1"/>
       </w:pPr>
       <w:r>
         <w:lastRenderedPageBreak/>
         <w:t xml:space="preserve">Таблица </w:t>
       </w:r>
-      <w:fldSimple w:instr=" SEQ Таблица \* ARABIC ">
-        <w:r>
-          <w:rPr>
-            <w:noProof/>
-          </w:rPr>
-          <w:t>3</w:t>
-        </w:r>
-      </w:fldSimple>
+      <w:r>
+        <w:fldChar w:fldCharType="begin"/>
+      </w:r>
+      <w:r>
+        <w:instrText xml:space="preserve"> SEQ Таблица \* ARABIC </w:instrText>
+      </w:r>
+      <w:r>
+        <w:fldChar w:fldCharType="separate"/>
+      </w:r>
+      <w:r>
+        <w:rPr>
+          <w:noProof/>
+        </w:rPr>
+        <w:t>3</w:t>
+      </w:r>
+      <w:r>
+        <w:rPr>
+          <w:noProof/>
+        </w:rPr>
+        <w:fldChar w:fldCharType="end"/>
+      </w:r>
       <w:r>
         <w:t>. Требования интерфейса игры</w:t>
       </w:r>
@@ -1832,20 +2091,32 @@
     </w:tbl>
     <w:p>
       <w:pPr>
-        <w:pStyle w:val="af"/>
-        <w:keepNext/>
+        <w:pStyle w:val="af1"/>
       </w:pPr>
       <w:r>
         <w:t xml:space="preserve">Таблица </w:t>
       </w:r>
-      <w:fldSimple w:instr=" SEQ Таблица \* ARABIC ">
-        <w:r>
-          <w:rPr>
-            <w:noProof/>
-          </w:rPr>
-          <w:t>4</w:t>
-        </w:r>
-      </w:fldSimple>
+      <w:r>
+        <w:fldChar w:fldCharType="begin"/>
+      </w:r>
+      <w:r>
+        <w:instrText xml:space="preserve"> SEQ Таблица \* ARABIC </w:instrText>
+      </w:r>
+      <w:r>
+        <w:fldChar w:fldCharType="separate"/>
+      </w:r>
+      <w:r>
+        <w:rPr>
+          <w:noProof/>
+        </w:rPr>
+        <w:t>4</w:t>
+      </w:r>
+      <w:r>
+        <w:rPr>
+          <w:noProof/>
+        </w:rPr>
+        <w:fldChar w:fldCharType="end"/>
+      </w:r>
       <w:r>
         <w:t>. Требования для редактора карт</w:t>
       </w:r>
@@ -1916,7 +2187,15 @@
           </w:tcPr>
           <w:p>
             <w:r>
-              <w:t>Возможность установки тайлов.</w:t>
+              <w:t xml:space="preserve">Возможность установки </w:t>
+            </w:r>
+            <w:proofErr w:type="spellStart"/>
+            <w:r>
+              <w:t>тайлов</w:t>
+            </w:r>
+            <w:proofErr w:type="spellEnd"/>
+            <w:r>
+              <w:t>.</w:t>
             </w:r>
           </w:p>
         </w:tc>
@@ -1972,7 +2251,23 @@
           </w:tcPr>
           <w:p>
             <w:r>
-              <w:t>Возможность выбирать устанавливаемые тайлы из набора тайлов.</w:t>
+              <w:t xml:space="preserve">Возможность выбирать устанавливаемые </w:t>
+            </w:r>
+            <w:proofErr w:type="spellStart"/>
+            <w:r>
+              <w:t>тайлы</w:t>
+            </w:r>
+            <w:proofErr w:type="spellEnd"/>
+            <w:r>
+              <w:t xml:space="preserve"> из набора </w:t>
+            </w:r>
+            <w:proofErr w:type="spellStart"/>
+            <w:r>
+              <w:t>тайлов</w:t>
+            </w:r>
+            <w:proofErr w:type="spellEnd"/>
+            <w:r>
+              <w:t>.</w:t>
             </w:r>
           </w:p>
         </w:tc>
@@ -2019,7 +2314,23 @@
           </w:tcPr>
           <w:p>
             <w:r>
-              <w:t>Возможность добавления своих тайлов в набор тайлов.</w:t>
+              <w:t xml:space="preserve">Возможность добавления своих </w:t>
+            </w:r>
+            <w:proofErr w:type="spellStart"/>
+            <w:r>
+              <w:t>тайлов</w:t>
+            </w:r>
+            <w:proofErr w:type="spellEnd"/>
+            <w:r>
+              <w:t xml:space="preserve"> в набор </w:t>
+            </w:r>
+            <w:proofErr w:type="spellStart"/>
+            <w:r>
+              <w:t>тайлов</w:t>
+            </w:r>
+            <w:proofErr w:type="spellEnd"/>
+            <w:r>
+              <w:t>.</w:t>
             </w:r>
           </w:p>
         </w:tc>
@@ -2031,6 +2342,7 @@
           </w:tcPr>
           <w:p>
             <w:r>
+              <w:lastRenderedPageBreak/>
               <w:t>11</w:t>
             </w:r>
           </w:p>
@@ -2049,23 +2361,32 @@
     </w:tbl>
     <w:p>
       <w:pPr>
-        <w:pStyle w:val="af"/>
-        <w:keepNext/>
-      </w:pPr>
-      <w:bookmarkStart w:id="2" w:name="_GoBack"/>
-      <w:bookmarkEnd w:id="2"/>
-      <w:r>
-        <w:lastRenderedPageBreak/>
+        <w:pStyle w:val="af1"/>
+      </w:pPr>
+      <w:r>
         <w:t xml:space="preserve">Таблица </w:t>
       </w:r>
-      <w:fldSimple w:instr=" SEQ Таблица \* ARABIC ">
-        <w:r>
-          <w:rPr>
-            <w:noProof/>
-          </w:rPr>
-          <w:t>5</w:t>
-        </w:r>
-      </w:fldSimple>
+      <w:r>
+        <w:fldChar w:fldCharType="begin"/>
+      </w:r>
+      <w:r>
+        <w:instrText xml:space="preserve"> SEQ Таблица \* ARABIC </w:instrText>
+      </w:r>
+      <w:r>
+        <w:fldChar w:fldCharType="separate"/>
+      </w:r>
+      <w:r>
+        <w:rPr>
+          <w:noProof/>
+        </w:rPr>
+        <w:t>5</w:t>
+      </w:r>
+      <w:r>
+        <w:rPr>
+          <w:noProof/>
+        </w:rPr>
+        <w:fldChar w:fldCharType="end"/>
+      </w:r>
       <w:r>
         <w:t>. Требования для интерфейса редактора карт</w:t>
       </w:r>
@@ -2119,7 +2440,10 @@
           </w:tcPr>
           <w:p>
             <w:r>
-              <w:t>Поле отображающее редактируемую карту.</w:t>
+              <w:t>Поле,</w:t>
+            </w:r>
+            <w:r>
+              <w:t xml:space="preserve"> отображающее редактируемую карту.</w:t>
             </w:r>
           </w:p>
         </w:tc>
@@ -2163,7 +2487,10 @@
           </w:tcPr>
           <w:p>
             <w:r>
-              <w:t>Кнопка переключающая набор элементов</w:t>
+              <w:t>Кнопка,</w:t>
+            </w:r>
+            <w:r>
+              <w:t xml:space="preserve"> переключающая набор элементов</w:t>
             </w:r>
             <w:r>
               <w:t>.</w:t>
@@ -2186,8 +2513,13 @@
             <w:r>
               <w:t xml:space="preserve"> </w:t>
             </w:r>
-            <w:r>
-              <w:t>тайлы.</w:t>
+            <w:proofErr w:type="spellStart"/>
+            <w:r>
+              <w:t>тайлы</w:t>
+            </w:r>
+            <w:proofErr w:type="spellEnd"/>
+            <w:r>
+              <w:t>.</w:t>
             </w:r>
           </w:p>
         </w:tc>
@@ -2249,14 +2581,17 @@
           <w:ilvl w:val="0"/>
           <w:numId w:val="3"/>
         </w:numPr>
-      </w:pPr>
-      <w:bookmarkStart w:id="3" w:name="_Toc159849415"/>
+        <w:spacing w:before="0" w:after="0"/>
+        <w:ind w:left="0" w:firstLine="851"/>
+      </w:pPr>
+      <w:bookmarkStart w:id="3" w:name="_Toc160112303"/>
       <w:r>
         <w:lastRenderedPageBreak/>
         <w:t>Архитектура, стек технологий</w:t>
       </w:r>
       <w:bookmarkEnd w:id="3"/>
     </w:p>
+    <w:p/>
     <w:p>
       <w:r>
         <w:t>Для создания игры, будет</w:t>
@@ -2339,15 +2674,23 @@
           <w:ilvl w:val="0"/>
           <w:numId w:val="3"/>
         </w:numPr>
-      </w:pPr>
-      <w:bookmarkStart w:id="4" w:name="_Toc159849416"/>
+        <w:spacing w:before="0" w:after="0"/>
+        <w:ind w:left="57" w:firstLine="851"/>
+      </w:pPr>
       <w:r>
         <w:lastRenderedPageBreak/>
-        <w:t>Бизнес процесс</w:t>
-      </w:r>
-      <w:bookmarkEnd w:id="4"/>
-    </w:p>
-    <w:p>
+        <w:t>Бизнес-процесс</w:t>
+      </w:r>
+    </w:p>
+    <w:p>
+      <w:pPr>
+        <w:ind w:left="57"/>
+      </w:pPr>
+    </w:p>
+    <w:p>
+      <w:pPr>
+        <w:ind w:left="57"/>
+      </w:pPr>
       <w:r>
         <w:t>Ди</w:t>
       </w:r>
@@ -2355,14 +2698,22 @@
         <w:t>а</w:t>
       </w:r>
       <w:r>
-        <w:t xml:space="preserve">грамма бизнес процесса </w:t>
-      </w:r>
+        <w:t xml:space="preserve">грамма </w:t>
+      </w:r>
+      <w:r>
+        <w:t>бизнес-процесса</w:t>
+      </w:r>
+      <w:r>
+        <w:t xml:space="preserve"> </w:t>
+      </w:r>
+      <w:proofErr w:type="spellStart"/>
       <w:r>
         <w:rPr>
           <w:lang w:val="en-US"/>
         </w:rPr>
         <w:t>idef</w:t>
       </w:r>
+      <w:proofErr w:type="spellEnd"/>
       <w:r>
         <w:t>0</w:t>
       </w:r>
@@ -2404,28 +2755,41 @@
             <v:path o:extrusionok="f" gradientshapeok="t" o:connecttype="rect"/>
             <o:lock v:ext="edit" aspectratio="t"/>
           </v:shapetype>
-          <v:shape id="_x0000_i1025" type="#_x0000_t75" style="width:418.45pt;height:315.15pt" o:ole="">
+          <v:shape id="_x0000_i1025" type="#_x0000_t75" style="width:418.5pt;height:315pt" o:ole="">
             <v:imagedata r:id="rId9" o:title=""/>
           </v:shape>
-          <o:OLEObject Type="Embed" ProgID="Visio.Drawing.15" ShapeID="_x0000_i1025" DrawAspect="Content" ObjectID="_1770462642" r:id="rId10"/>
+          <o:OLEObject Type="Embed" ProgID="Visio.Drawing.15" ShapeID="_x0000_i1025" DrawAspect="Content" ObjectID="_1770726662" r:id="rId10"/>
         </w:object>
       </w:r>
     </w:p>
     <w:p>
       <w:pPr>
-        <w:pStyle w:val="af"/>
+        <w:pStyle w:val="af1"/>
       </w:pPr>
       <w:r>
         <w:t xml:space="preserve">Рисунок </w:t>
       </w:r>
-      <w:fldSimple w:instr=" SEQ Рисунок \* ARABIC ">
-        <w:r>
-          <w:rPr>
-            <w:noProof/>
-          </w:rPr>
-          <w:t>1</w:t>
-        </w:r>
-      </w:fldSimple>
+      <w:r>
+        <w:fldChar w:fldCharType="begin"/>
+      </w:r>
+      <w:r>
+        <w:instrText xml:space="preserve"> SEQ Рисунок \* ARABIC </w:instrText>
+      </w:r>
+      <w:r>
+        <w:fldChar w:fldCharType="separate"/>
+      </w:r>
+      <w:r>
+        <w:rPr>
+          <w:noProof/>
+        </w:rPr>
+        <w:t>1</w:t>
+      </w:r>
+      <w:r>
+        <w:rPr>
+          <w:noProof/>
+        </w:rPr>
+        <w:fldChar w:fldCharType="end"/>
+      </w:r>
       <w:r>
         <w:rPr>
           <w:lang w:val="en-US"/>
@@ -2462,16 +2826,19 @@
           <w:numId w:val="3"/>
         </w:numPr>
       </w:pPr>
-      <w:bookmarkStart w:id="5" w:name="_Toc159849417"/>
+      <w:bookmarkStart w:id="4" w:name="_Toc160112305"/>
       <w:r>
         <w:lastRenderedPageBreak/>
         <w:t>Диаграмма прецедентов</w:t>
       </w:r>
-      <w:bookmarkEnd w:id="5"/>
-    </w:p>
-    <w:p>
-      <w:r>
-        <w:t>Диаграмма прецедентов(</w:t>
+      <w:bookmarkEnd w:id="4"/>
+    </w:p>
+    <w:p>
+      <w:r>
+        <w:t xml:space="preserve">Диаграмма </w:t>
+      </w:r>
+      <w:r>
+        <w:t>прецедентов (</w:t>
       </w:r>
       <w:r>
         <w:rPr>
@@ -2519,19 +2886,16 @@
       </w:pPr>
       <w:r>
         <w:object w:dxaOrig="11146" w:dyaOrig="7336">
-          <v:shape id="_x0000_i1056" type="#_x0000_t75" style="width:402.8pt;height:265.05pt" o:ole="">
+          <v:shape id="_x0000_i1026" type="#_x0000_t75" style="width:402.75pt;height:265.5pt" o:ole="">
             <v:imagedata r:id="rId11" o:title=""/>
           </v:shape>
-          <o:OLEObject Type="Embed" ProgID="Visio.Drawing.15" ShapeID="_x0000_i1056" DrawAspect="Content" ObjectID="_1770462643" r:id="rId12"/>
+          <o:OLEObject Type="Embed" ProgID="Visio.Drawing.15" ShapeID="_x0000_i1026" DrawAspect="Content" ObjectID="_1770726663" r:id="rId12"/>
         </w:object>
       </w:r>
     </w:p>
     <w:p>
       <w:pPr>
-        <w:pStyle w:val="af"/>
-        <w:rPr>
-          <w:lang w:val="en-US"/>
-        </w:rPr>
+        <w:pStyle w:val="af1"/>
       </w:pPr>
       <w:r>
         <w:t xml:space="preserve">Рисунок </w:t>
@@ -2556,26 +2920,38 @@
           <w:noProof/>
         </w:rPr>
         <w:fldChar w:fldCharType="end"/>
+      </w:r>
+      <w:r>
+        <w:rPr>
+          <w:noProof/>
+        </w:rPr>
+        <w:t xml:space="preserve">. </w:t>
+      </w:r>
+      <w:r>
+        <w:rPr>
+          <w:noProof/>
+        </w:rPr>
+        <w:t xml:space="preserve">Диагрмма </w:t>
       </w:r>
       <w:r>
         <w:rPr>
           <w:noProof/>
           <w:lang w:val="en-US"/>
         </w:rPr>
-        <w:t xml:space="preserve">. </w:t>
+        <w:t>use</w:t>
       </w:r>
       <w:r>
         <w:rPr>
           <w:noProof/>
         </w:rPr>
-        <w:t xml:space="preserve">Диагрмма </w:t>
+        <w:t xml:space="preserve"> </w:t>
       </w:r>
       <w:r>
         <w:rPr>
           <w:noProof/>
           <w:lang w:val="en-US"/>
         </w:rPr>
-        <w:t>use case</w:t>
+        <w:t>case</w:t>
       </w:r>
     </w:p>
     <w:p>
@@ -2601,16 +2977,19 @@
           <w:numId w:val="3"/>
         </w:numPr>
       </w:pPr>
-      <w:bookmarkStart w:id="6" w:name="_Toc159849418"/>
+      <w:bookmarkStart w:id="5" w:name="_Toc160112306"/>
       <w:r>
         <w:lastRenderedPageBreak/>
         <w:t>Диаграмма последовательности</w:t>
       </w:r>
-      <w:bookmarkEnd w:id="6"/>
-    </w:p>
-    <w:p>
-      <w:r>
-        <w:t>Диаграмма последовательности(</w:t>
+      <w:bookmarkEnd w:id="5"/>
+    </w:p>
+    <w:p>
+      <w:r>
+        <w:t xml:space="preserve">Диаграмма </w:t>
+      </w:r>
+      <w:r>
+        <w:t>последовательности (</w:t>
       </w:r>
       <w:r>
         <w:rPr>
@@ -2637,22 +3016,20 @@
     <w:p>
       <w:pPr>
         <w:keepNext/>
+        <w:ind w:firstLine="0"/>
       </w:pPr>
       <w:r>
         <w:object w:dxaOrig="9976" w:dyaOrig="12826">
-          <v:shape id="_x0000_i1053" type="#_x0000_t75" style="width:467.5pt;height:541.55pt" o:ole="">
+          <v:shape id="_x0000_i1027" type="#_x0000_t75" style="width:467.25pt;height:541.5pt" o:ole="">
             <v:imagedata r:id="rId13" o:title=""/>
           </v:shape>
-          <o:OLEObject Type="Embed" ProgID="Visio.Drawing.15" ShapeID="_x0000_i1053" DrawAspect="Content" ObjectID="_1770462644" r:id="rId14"/>
+          <o:OLEObject Type="Embed" ProgID="Visio.Drawing.15" ShapeID="_x0000_i1027" DrawAspect="Content" ObjectID="_1770726664" r:id="rId14"/>
         </w:object>
       </w:r>
     </w:p>
     <w:p>
       <w:pPr>
-        <w:pStyle w:val="af"/>
-        <w:rPr>
-          <w:lang w:val="en-US"/>
-        </w:rPr>
+        <w:pStyle w:val="af1"/>
       </w:pPr>
       <w:r>
         <w:t xml:space="preserve">Рисунок </w:t>
@@ -2716,17 +3093,19 @@
     <w:p>
       <w:pPr>
         <w:pStyle w:val="1"/>
-      </w:pPr>
-      <w:bookmarkStart w:id="7" w:name="_Toc159849420"/>
+        <w:numPr>
+          <w:ilvl w:val="0"/>
+          <w:numId w:val="3"/>
+        </w:numPr>
+        <w:spacing w:before="0" w:after="0"/>
+        <w:ind w:left="0" w:firstLine="851"/>
+      </w:pPr>
       <w:r>
         <w:lastRenderedPageBreak/>
-        <w:t xml:space="preserve">6. </w:t>
-      </w:r>
-      <w:r>
-        <w:t>Бизнес план</w:t>
-      </w:r>
-      <w:bookmarkEnd w:id="7"/>
-    </w:p>
+        <w:t>Бизнес-план</w:t>
+      </w:r>
+    </w:p>
+    <w:p/>
     <w:p>
       <w:r>
         <w:t>1) Резюме:</w:t>
@@ -2734,7 +3113,15 @@
     </w:p>
     <w:p>
       <w:r>
-        <w:t>Это бизнес-план для разработки видеоигры платформера. В плане рассмотрены различные аспекты, такие как идея и сущность игры, оценка рынка, план маркетинга и производства, организационный и финансовый планы, стоимость материалов и риски проекта.</w:t>
+        <w:t xml:space="preserve">Это бизнес-план для разработки видеоигры </w:t>
+      </w:r>
+      <w:proofErr w:type="spellStart"/>
+      <w:r>
+        <w:t>платформера</w:t>
+      </w:r>
+      <w:proofErr w:type="spellEnd"/>
+      <w:r>
+        <w:t>. В плане рассмотрены различные аспекты, такие как идея и сущность игры, оценка рынка, план маркетинга и производства, организационный и финансовый планы, стоимость материалов и риски проекта.</w:t>
       </w:r>
     </w:p>
     <w:p>
@@ -2744,7 +3131,21 @@
     </w:p>
     <w:p>
       <w:r>
-        <w:t>Игра платформер - это жанр игр, в которых главный персонаж преодолевает разнообразные преграды, прыгая по платформам. Основная цель разработки данного проекта - создание увлекательного и захватывающего геймплея, который будет привлекать широкую аудиторию. В игре будут разнообразные уровни с разными преградами, а также инновационные элементы, чтобы сделать игру более интересной и уникальной.</w:t>
+        <w:t xml:space="preserve">Игра </w:t>
+      </w:r>
+      <w:proofErr w:type="spellStart"/>
+      <w:r>
+        <w:t>платформер</w:t>
+      </w:r>
+      <w:proofErr w:type="spellEnd"/>
+      <w:r>
+        <w:t xml:space="preserve"> </w:t>
+      </w:r>
+      <w:r>
+        <w:t>— это</w:t>
+      </w:r>
+      <w:r>
+        <w:t xml:space="preserve"> жанр игр, в которых главный персонаж преодолевает разнообразные преграды, прыгая по платформам. Основная цель разработки данного проекта - создание увлекательного и захватывающего геймплея, который будет привлекать широкую аудиторию. В игре будут разнообразные уровни с разными преградами, а также инновационные элементы, чтобы сделать игру более интересной и уникальной.</w:t>
       </w:r>
     </w:p>
     <w:p>
@@ -2764,62 +3165,101 @@
     </w:p>
     <w:p>
       <w:r>
-        <w:t>План маркетинга включает в себя определение целевой аудитории, разработку продающего образа игры, создание эффективных каналов продвижения и коммуникации с клиентами. Также важным аспектом является установление цены игры, проведение рекламных и маркетинговых активностей, анализ конкурентов и постоянное обновление и поддержка игры после выпуска.</w:t>
-      </w:r>
-    </w:p>
-    <w:p>
-      <w:r>
+        <w:t xml:space="preserve">План маркетинга включает в себя определение целевой аудитории, разработку продающего образа игры, создание эффективных каналов продвижения и коммуникации с клиентами. Также важным аспектом является установление цены игры, проведение рекламных и маркетинговых активностей, анализ конкурентов и </w:t>
+      </w:r>
+      <w:r>
+        <w:t>постоянное обновление,</w:t>
+      </w:r>
+      <w:r>
+        <w:t xml:space="preserve"> и поддержка игры после выпуска.</w:t>
+      </w:r>
+    </w:p>
+    <w:p/>
+    <w:p>
+      <w:r>
+        <w:lastRenderedPageBreak/>
         <w:t>5) План производства:</w:t>
       </w:r>
     </w:p>
     <w:p>
       <w:r>
+        <w:t xml:space="preserve">План производства включает в себя разработку дизайна и графики игры, анимации, </w:t>
+      </w:r>
+      <w:proofErr w:type="spellStart"/>
+      <w:r>
+        <w:t>аудиоэффектов</w:t>
+      </w:r>
+      <w:proofErr w:type="spellEnd"/>
+      <w:r>
+        <w:t xml:space="preserve"> и других необходимых элементов. Также необходимо определить методологию разработки и график работы, чтобы обеспечить эффективное выполнение проекта. Важно также предусмотреть контроль качества продукта на каждом этапе производства.</w:t>
+      </w:r>
+    </w:p>
+    <w:p>
+      <w:r>
+        <w:t>6) Организационный план:</w:t>
+      </w:r>
+    </w:p>
+    <w:p>
+      <w:r>
+        <w:t>Организационный план включает в себя определение команды разработчиков и их ролей, распределение обязанностей и установление коммуникационных процессов. Также важно учесть вопросы управления проектом, регулярные встречи и отчетность, чтобы обеспечить эффективное взаимодействие команды и достижение качественных результатов.</w:t>
+      </w:r>
+    </w:p>
+    <w:p>
+      <w:r>
+        <w:t>7) Финансовый план:</w:t>
+      </w:r>
+    </w:p>
+    <w:p>
+      <w:r>
+        <w:t>Финансовый план включает в себя оценку затрат на разработку и производство игры, расчет прибыли и рентабельности проекта, определение источников финансирования и возврата инвестиций. Также важно составить прогноз доходов и расходов на будущие периоды и учесть финансовые риски, связанные с проектом.</w:t>
+      </w:r>
+    </w:p>
+    <w:p>
+      <w:r>
+        <w:t>8) Стоимость материалов:</w:t>
+      </w:r>
+    </w:p>
+    <w:p>
+      <w:r>
+        <w:t xml:space="preserve">Для разработки видеоигры </w:t>
+      </w:r>
+      <w:proofErr w:type="spellStart"/>
+      <w:r>
+        <w:t>платформера</w:t>
+      </w:r>
+      <w:proofErr w:type="spellEnd"/>
+      <w:r>
+        <w:t xml:space="preserve"> потребуются следующие материалы: компьютерное оборудование, программное обеспечение, графические и </w:t>
+      </w:r>
+      <w:proofErr w:type="spellStart"/>
+      <w:r>
+        <w:t>аудиоэффекты</w:t>
+      </w:r>
+      <w:proofErr w:type="spellEnd"/>
+      <w:r>
+        <w:t>, музыкальное сопровождение, онлайн-серверы для многопользовательских режимов и другие специализированные инструменты и технологии. Расчет стоимости материалов является важным аспектом финансового плана и должен быть учтен при составлении бюджета проекта.</w:t>
+      </w:r>
+    </w:p>
+    <w:p>
+      <w:r>
+        <w:t>9) Риски проекта:</w:t>
+      </w:r>
+    </w:p>
+    <w:p>
+      <w:r>
+        <w:t xml:space="preserve">Как и любой другой бизнес, разработка видеоигры </w:t>
+      </w:r>
+      <w:proofErr w:type="spellStart"/>
+      <w:r>
+        <w:t>платформера</w:t>
+      </w:r>
+      <w:proofErr w:type="spellEnd"/>
+      <w:r>
+        <w:t xml:space="preserve"> сопровождается рисками. Некоторые из возможных рисков включают </w:t>
+      </w:r>
+      <w:r>
         <w:lastRenderedPageBreak/>
-        <w:t>План производства включает в себя разработку дизайна и графики игры, анимации, аудиоэффектов и других необходимых элементов. Также необходимо определить методологию разработки и график работы, чтобы обеспечить эффективное выполнение проекта. Важно также предусмотреть контроль качества продукта на каждом этапе производства.</w:t>
-      </w:r>
-    </w:p>
-    <w:p>
-      <w:r>
-        <w:t>6) Организационный план:</w:t>
-      </w:r>
-    </w:p>
-    <w:p>
-      <w:r>
-        <w:t>Организационный план включает в себя определение команды разработчиков и их ролей, распределение обязанностей и установление коммуникационных процессов. Также важно учесть вопросы управления проектом, регулярные встречи и отчетность, чтобы обеспечить эффективное взаимодействие команды и достижение качественных результатов.</w:t>
-      </w:r>
-    </w:p>
-    <w:p>
-      <w:r>
-        <w:t>7) Финансовый план:</w:t>
-      </w:r>
-    </w:p>
-    <w:p>
-      <w:r>
-        <w:t>Финансовый план включает в себя оценку затрат на разработку и производство игры, расчет прибыли и рентабельности проекта, определение источников финансирования и возврата инвестиций. Также важно составить прогноз доходов и расходов на будущие периоды и учесть финансовые риски, связанные с проектом.</w:t>
-      </w:r>
-    </w:p>
-    <w:p>
-      <w:r>
-        <w:t>8) Стоимость материалов:</w:t>
-      </w:r>
-    </w:p>
-    <w:p>
-      <w:r>
-        <w:t>Для разработки видеоигры платформера потребуются следующие материалы: компьютерное оборудование, программное обеспечение, графические и аудиоэффекты, музыкальное сопровождение, онлайн-серверы для многопользовательских режимов и другие специализированные инструменты и технологии. Расчет стоимости материалов является важным аспектом финансового плана и должен быть учтен при составлении бюджета проекта.</w:t>
-      </w:r>
-    </w:p>
-    <w:p>
-      <w:r>
-        <w:t>9) Риски проекта:</w:t>
-      </w:r>
-    </w:p>
-    <w:p>
-      <w:r>
-        <w:t xml:space="preserve">Как и любой другой бизнес, разработка видеоигры платформера сопровождается рисками. Некоторые из возможных рисков включают изменение требований рынка, конкуренцию, задержки в производстве или выходе на рынок, технические проблемы, отсутствие финансирования и </w:t>
-      </w:r>
-      <w:r>
-        <w:lastRenderedPageBreak/>
-        <w:t>другие непредвиденные обстоятельства. Важно провести анализ рисков и разработать стратегию минимизации и управления ими для успешной реализации проекта.</w:t>
+        <w:t>изменение требований рынка, конкуренцию, задержки в производстве или выходе на рынок, технические проблемы, отсутствие финансирования и другие непредвиденные обстоятельства. Важно провести анализ рисков и разработать стратегию минимизации и управления ими для успешной реализации проекта.</w:t>
       </w:r>
     </w:p>
     <w:p>
@@ -2841,21 +3281,37 @@
       <w:pPr>
         <w:pStyle w:val="1"/>
       </w:pPr>
-      <w:bookmarkStart w:id="8" w:name="_Toc159849421"/>
+      <w:bookmarkStart w:id="6" w:name="_Toc160112308"/>
       <w:r>
         <w:lastRenderedPageBreak/>
         <w:t>Заключение</w:t>
       </w:r>
-      <w:bookmarkEnd w:id="8"/>
-    </w:p>
-    <w:p>
-      <w:r>
-        <w:t>В заключение можно отметить, что проектирование видеоигры платформера – это творческий и многогранный процесс, требующий тщательной подготовки и продуманного подхода. В рамках данной курсовой работы были рассмотрены различные аспекты, связанные с созданием и разработкой такой игры.</w:t>
-      </w:r>
-    </w:p>
-    <w:p>
-      <w:r>
-        <w:t>Во-первых, была предложена идея и сущность игры платформера. Основная цель заключается в создании увлекательного и захватывающего геймплея, который способен привлечь и удержать внимание широкой аудитории. При этом важно внедрить инновационные элементы, чтобы сделать игру более интересной и уникальной.</w:t>
+      <w:bookmarkEnd w:id="6"/>
+    </w:p>
+    <w:p>
+      <w:r>
+        <w:t xml:space="preserve">В заключение можно отметить, что проектирование видеоигры </w:t>
+      </w:r>
+      <w:proofErr w:type="spellStart"/>
+      <w:r>
+        <w:t>платформера</w:t>
+      </w:r>
+      <w:proofErr w:type="spellEnd"/>
+      <w:r>
+        <w:t xml:space="preserve"> – это творческий и многогранный процесс, требующий тщательной подготовки и продуманного подхода. В рамках данной курсовой работы были рассмотрены различные аспекты, связанные с созданием и разработкой такой игры.</w:t>
+      </w:r>
+    </w:p>
+    <w:p>
+      <w:r>
+        <w:t xml:space="preserve">Во-первых, была предложена идея и сущность игры </w:t>
+      </w:r>
+      <w:proofErr w:type="spellStart"/>
+      <w:r>
+        <w:t>платформера</w:t>
+      </w:r>
+      <w:proofErr w:type="spellEnd"/>
+      <w:r>
+        <w:t>. Основная цель заключается в создании увлекательного и захватывающего геймплея, который способен привлечь и удержать внимание широкой аудитории. При этом важно внедрить инновационные элементы, чтобы сделать игру более интересной и уникальной.</w:t>
       </w:r>
     </w:p>
     <w:p>
@@ -2870,16 +3326,37 @@
     </w:p>
     <w:p>
       <w:r>
-        <w:t>В-четвертых, был разработан план производства, который включает в себя создание дизайна и графики игры, анимации, аудиоэффектов и других необходимых элементов. Также необходимо было определить методологию разработки и график работы, чтобы обеспечить эффективное выполнение проекта. Контроль качества продукта на каждом этапе производства является неотъемлемой частью плана.</w:t>
-      </w:r>
-    </w:p>
-    <w:p>
-      <w:r>
-        <w:t xml:space="preserve">В заключение, проектирование видеоигры платформера – это сложный и увлекательный процесс, требующий совмещения технических и творческих </w:t>
-      </w:r>
+        <w:t xml:space="preserve">В-четвертых, был разработан план производства, который включает в себя создание дизайна и графики игры, анимации, </w:t>
+      </w:r>
+      <w:proofErr w:type="spellStart"/>
+      <w:r>
+        <w:t>аудиоэффектов</w:t>
+      </w:r>
+      <w:proofErr w:type="spellEnd"/>
+      <w:r>
+        <w:t xml:space="preserve"> и других необходимых элементов. Также необходимо было определить методологию разработки и график работы, чтобы обеспечить эффективное выполнение проекта. Контроль качества продукта на каждом этапе производства является неотъемлемой частью плана.</w:t>
+      </w:r>
+    </w:p>
+    <w:p>
       <w:r>
         <w:lastRenderedPageBreak/>
-        <w:t>навыков. Курсовая работа на тему "Проектирование видео-игры платформер" позволила изучить и разобраться в основных этапах и аспектах создания и разработки таких игр. Эта работа может послужить хорошей отправной точкой для дальнейшего исследования и реализации собственных проектов в области разработки видеоигр.</w:t>
+        <w:t xml:space="preserve">В заключение, проектирование видеоигры </w:t>
+      </w:r>
+      <w:proofErr w:type="spellStart"/>
+      <w:r>
+        <w:t>платформера</w:t>
+      </w:r>
+      <w:proofErr w:type="spellEnd"/>
+      <w:r>
+        <w:t xml:space="preserve"> – это сложный и увлекательный процесс, требующий совмещения технических и творческих навыков. Курсовая работа на тему "Проектирование видео-игры </w:t>
+      </w:r>
+      <w:proofErr w:type="spellStart"/>
+      <w:r>
+        <w:t>платформер</w:t>
+      </w:r>
+      <w:proofErr w:type="spellEnd"/>
+      <w:r>
+        <w:t>" позволила изучить и разобраться в основных этапах и аспектах создания и разработки таких игр. Эта работа может послужить хорошей отправной точкой для дальнейшего исследования и реализации собственных проектов в области разработки видеоигр.</w:t>
       </w:r>
     </w:p>
     <w:p>
@@ -2900,142 +3377,140 @@
     <w:p>
       <w:pPr>
         <w:pStyle w:val="1"/>
-      </w:pPr>
-      <w:bookmarkStart w:id="9" w:name="_Toc159849422"/>
+        <w:spacing w:before="0" w:after="0"/>
+      </w:pPr>
+      <w:bookmarkStart w:id="7" w:name="_Toc160112309"/>
       <w:r>
         <w:lastRenderedPageBreak/>
         <w:t>Список литературы</w:t>
       </w:r>
-      <w:bookmarkEnd w:id="9"/>
-    </w:p>
-    <w:p>
-      <w:r>
-        <w:t xml:space="preserve">[0] </w:t>
-      </w:r>
-      <w:r>
-        <w:t xml:space="preserve">сайт посвящённый языку программирования </w:t>
-      </w:r>
+      <w:bookmarkEnd w:id="7"/>
+    </w:p>
+    <w:p>
+      <w:pPr>
+        <w:pStyle w:val="a9"/>
+        <w:ind w:left="851" w:firstLine="0"/>
+      </w:pPr>
+    </w:p>
+    <w:p>
+      <w:pPr>
+        <w:pStyle w:val="a9"/>
+        <w:numPr>
+          <w:ilvl w:val="0"/>
+          <w:numId w:val="4"/>
+        </w:numPr>
+        <w:ind w:left="0" w:firstLine="851"/>
+      </w:pPr>
+      <w:r>
+        <w:t>Сайт,</w:t>
+      </w:r>
+      <w:r>
+        <w:t xml:space="preserve"> посвящённый языку программирования </w:t>
+      </w:r>
+      <w:proofErr w:type="spellStart"/>
       <w:r>
         <w:rPr>
           <w:lang w:val="en-US"/>
         </w:rPr>
         <w:t>lua</w:t>
       </w:r>
+      <w:proofErr w:type="spellEnd"/>
       <w:r>
         <w:t xml:space="preserve"> - </w:t>
       </w:r>
-      <w:hyperlink r:id="rId15" w:anchor="about" w:history="1">
-        <w:r>
-          <w:rPr>
-            <w:rStyle w:val="a4"/>
-            <w:lang w:val="en-US"/>
-          </w:rPr>
-          <w:t>https</w:t>
-        </w:r>
-        <w:r>
-          <w:rPr>
-            <w:rStyle w:val="a4"/>
-          </w:rPr>
-          <w:t>://</w:t>
-        </w:r>
-        <w:r>
-          <w:rPr>
-            <w:rStyle w:val="a4"/>
-            <w:lang w:val="en-US"/>
-          </w:rPr>
-          <w:t>www</w:t>
-        </w:r>
-        <w:r>
-          <w:rPr>
-            <w:rStyle w:val="a4"/>
-          </w:rPr>
-          <w:t>.</w:t>
-        </w:r>
-        <w:r>
-          <w:rPr>
-            <w:rStyle w:val="a4"/>
-            <w:lang w:val="en-US"/>
-          </w:rPr>
-          <w:t>lua</w:t>
-        </w:r>
-        <w:r>
-          <w:rPr>
-            <w:rStyle w:val="a4"/>
-          </w:rPr>
-          <w:t>.</w:t>
-        </w:r>
-        <w:r>
-          <w:rPr>
-            <w:rStyle w:val="a4"/>
-            <w:lang w:val="en-US"/>
-          </w:rPr>
-          <w:t>org</w:t>
-        </w:r>
-        <w:r>
-          <w:rPr>
-            <w:rStyle w:val="a4"/>
-          </w:rPr>
-          <w:t>.</w:t>
-        </w:r>
-        <w:r>
-          <w:rPr>
-            <w:rStyle w:val="a4"/>
-            <w:lang w:val="en-US"/>
-          </w:rPr>
-          <w:t>ru</w:t>
-        </w:r>
-        <w:r>
-          <w:rPr>
-            <w:rStyle w:val="a4"/>
-          </w:rPr>
-          <w:t>/</w:t>
-        </w:r>
-        <w:r>
-          <w:rPr>
-            <w:rStyle w:val="a4"/>
-            <w:lang w:val="en-US"/>
-          </w:rPr>
-          <w:t>main</w:t>
-        </w:r>
-        <w:r>
-          <w:rPr>
-            <w:rStyle w:val="a4"/>
-          </w:rPr>
-          <w:t>.</w:t>
-        </w:r>
-        <w:r>
-          <w:rPr>
-            <w:rStyle w:val="a4"/>
-            <w:lang w:val="en-US"/>
-          </w:rPr>
-          <w:t>html</w:t>
-        </w:r>
-        <w:r>
-          <w:rPr>
-            <w:rStyle w:val="a4"/>
-          </w:rPr>
-          <w:t>#</w:t>
-        </w:r>
-        <w:r>
-          <w:rPr>
-            <w:rStyle w:val="a4"/>
-            <w:lang w:val="en-US"/>
-          </w:rPr>
-          <w:t>about</w:t>
-        </w:r>
-      </w:hyperlink>
-    </w:p>
-    <w:p>
-      <w:r>
-        <w:t xml:space="preserve">[1] </w:t>
-      </w:r>
-      <w:r>
-        <w:t xml:space="preserve">статья на википедии посвящённая движку </w:t>
-      </w:r>
       <w:r>
         <w:rPr>
           <w:lang w:val="en-US"/>
         </w:rPr>
+        <w:t>https</w:t>
+      </w:r>
+      <w:r>
+        <w:t>://</w:t>
+      </w:r>
+      <w:r>
+        <w:rPr>
+          <w:lang w:val="en-US"/>
+        </w:rPr>
+        <w:t>www</w:t>
+      </w:r>
+      <w:r>
+        <w:t>.</w:t>
+      </w:r>
+      <w:proofErr w:type="spellStart"/>
+      <w:r>
+        <w:rPr>
+          <w:lang w:val="en-US"/>
+        </w:rPr>
+        <w:t>lua</w:t>
+      </w:r>
+      <w:proofErr w:type="spellEnd"/>
+      <w:r>
+        <w:t>.</w:t>
+      </w:r>
+      <w:r>
+        <w:rPr>
+          <w:lang w:val="en-US"/>
+        </w:rPr>
+        <w:t>org</w:t>
+      </w:r>
+      <w:r>
+        <w:t>.</w:t>
+      </w:r>
+      <w:proofErr w:type="spellStart"/>
+      <w:r>
+        <w:rPr>
+          <w:lang w:val="en-US"/>
+        </w:rPr>
+        <w:t>ru</w:t>
+      </w:r>
+      <w:proofErr w:type="spellEnd"/>
+      <w:r>
+        <w:t>/</w:t>
+      </w:r>
+      <w:r>
+        <w:rPr>
+          <w:lang w:val="en-US"/>
+        </w:rPr>
+        <w:t>main</w:t>
+      </w:r>
+      <w:r>
+        <w:t>.</w:t>
+      </w:r>
+      <w:r>
+        <w:rPr>
+          <w:lang w:val="en-US"/>
+        </w:rPr>
+        <w:t>html</w:t>
+      </w:r>
+      <w:r>
+        <w:t>#</w:t>
+      </w:r>
+      <w:r>
+        <w:rPr>
+          <w:lang w:val="en-US"/>
+        </w:rPr>
+        <w:t>about</w:t>
+      </w:r>
+    </w:p>
+    <w:p>
+      <w:pPr>
+        <w:pStyle w:val="a9"/>
+        <w:numPr>
+          <w:ilvl w:val="0"/>
+          <w:numId w:val="4"/>
+        </w:numPr>
+        <w:ind w:left="0" w:firstLine="851"/>
+      </w:pPr>
+      <w:r>
+        <w:t>С</w:t>
+      </w:r>
+      <w:r>
+        <w:t xml:space="preserve">татья на википедии посвящённая движку </w:t>
+      </w:r>
+      <w:r>
+        <w:rPr>
+          <w:lang w:val="en-US"/>
+        </w:rPr>
         <w:t>love</w:t>
       </w:r>
       <w:r>
@@ -3059,21 +3534,25 @@
       <w:r>
         <w:t>://</w:t>
       </w:r>
+      <w:proofErr w:type="spellStart"/>
       <w:r>
         <w:rPr>
           <w:lang w:val="en-US"/>
         </w:rPr>
         <w:t>ru</w:t>
       </w:r>
+      <w:proofErr w:type="spellEnd"/>
       <w:r>
         <w:t>.</w:t>
       </w:r>
+      <w:proofErr w:type="spellStart"/>
       <w:r>
         <w:rPr>
           <w:lang w:val="en-US"/>
         </w:rPr>
         <w:t>wikipedia</w:t>
       </w:r>
+      <w:proofErr w:type="spellEnd"/>
       <w:r>
         <w:t>.</w:t>
       </w:r>
@@ -3121,20 +3600,33 @@
       </w:r>
     </w:p>
     <w:p>
-      <w:r>
-        <w:t>[2]</w:t>
-      </w:r>
-      <w:r>
-        <w:t xml:space="preserve"> </w:t>
-      </w:r>
-      <w:r>
-        <w:t xml:space="preserve">статья на википедии посвящённая </w:t>
+      <w:pPr>
+        <w:pStyle w:val="a9"/>
+        <w:numPr>
+          <w:ilvl w:val="0"/>
+          <w:numId w:val="4"/>
+        </w:numPr>
+        <w:ind w:left="0" w:firstLine="851"/>
+      </w:pPr>
+      <w:r>
+        <w:t>С</w:t>
+      </w:r>
+      <w:r>
+        <w:t xml:space="preserve">татья на википедии посвящённая </w:t>
       </w:r>
       <w:r>
         <w:t xml:space="preserve">игровому </w:t>
       </w:r>
       <w:r>
-        <w:t xml:space="preserve">движку годо - </w:t>
+        <w:t xml:space="preserve">движку </w:t>
+      </w:r>
+      <w:proofErr w:type="spellStart"/>
+      <w:r>
+        <w:t>годо</w:t>
+      </w:r>
+      <w:proofErr w:type="spellEnd"/>
+      <w:r>
+        <w:t xml:space="preserve"> - </w:t>
       </w:r>
       <w:r>
         <w:rPr>
@@ -3145,21 +3637,25 @@
       <w:r>
         <w:t>://</w:t>
       </w:r>
+      <w:proofErr w:type="spellStart"/>
       <w:r>
         <w:rPr>
           <w:lang w:val="en-US"/>
         </w:rPr>
         <w:t>ru</w:t>
       </w:r>
+      <w:proofErr w:type="spellEnd"/>
       <w:r>
         <w:t>.</w:t>
       </w:r>
+      <w:proofErr w:type="spellStart"/>
       <w:r>
         <w:rPr>
           <w:lang w:val="en-US"/>
         </w:rPr>
         <w:t>wikipedia</w:t>
       </w:r>
+      <w:proofErr w:type="spellEnd"/>
       <w:r>
         <w:t>.</w:t>
       </w:r>
@@ -3189,14 +3685,27 @@
       </w:r>
     </w:p>
     <w:p>
-      <w:r>
-        <w:t>[3]</w:t>
-      </w:r>
-      <w:r>
-        <w:t xml:space="preserve"> </w:t>
-      </w:r>
-      <w:r>
-        <w:t xml:space="preserve">статья на википедии посвящённая базе данных постгре - </w:t>
+      <w:pPr>
+        <w:pStyle w:val="a9"/>
+        <w:numPr>
+          <w:ilvl w:val="0"/>
+          <w:numId w:val="4"/>
+        </w:numPr>
+        <w:ind w:left="0" w:firstLine="851"/>
+      </w:pPr>
+      <w:r>
+        <w:t>С</w:t>
+      </w:r>
+      <w:r>
+        <w:t xml:space="preserve">татья на википедии посвящённая базе данных </w:t>
+      </w:r>
+      <w:proofErr w:type="spellStart"/>
+      <w:r>
+        <w:t>постгре</w:t>
+      </w:r>
+      <w:proofErr w:type="spellEnd"/>
+      <w:r>
+        <w:t xml:space="preserve"> - </w:t>
       </w:r>
       <w:r>
         <w:rPr>
@@ -3207,21 +3716,25 @@
       <w:r>
         <w:t>://</w:t>
       </w:r>
+      <w:proofErr w:type="spellStart"/>
       <w:r>
         <w:rPr>
           <w:lang w:val="en-US"/>
         </w:rPr>
         <w:t>ru</w:t>
       </w:r>
+      <w:proofErr w:type="spellEnd"/>
       <w:r>
         <w:t>.</w:t>
       </w:r>
+      <w:proofErr w:type="spellStart"/>
       <w:r>
         <w:rPr>
           <w:lang w:val="en-US"/>
         </w:rPr>
         <w:t>wikipedia</w:t>
       </w:r>
+      <w:proofErr w:type="spellEnd"/>
       <w:r>
         <w:t>.</w:t>
       </w:r>
@@ -3251,6 +3764,7 @@
       </w:r>
     </w:p>
     <w:sectPr>
+      <w:headerReference w:type="default" r:id="rId15"/>
       <w:footerReference w:type="default" r:id="rId16"/>
       <w:pgSz w:w="11906" w:h="16838"/>
       <w:pgMar w:top="1134" w:right="850" w:bottom="1134" w:left="1701" w:header="708" w:footer="708" w:gutter="0"/>
@@ -3283,19 +3797,53 @@
 
 <file path=word/footer1.xml><?xml version="1.0" encoding="utf-8"?>
 <w:ftr xmlns:wpc="http://schemas.microsoft.com/office/word/2010/wordprocessingCanvas" xmlns:cx="http://schemas.microsoft.com/office/drawing/2014/chartex" xmlns:cx1="http://schemas.microsoft.com/office/drawing/2015/9/8/chartex" xmlns:cx2="http://schemas.microsoft.com/office/drawing/2015/10/21/chartex" xmlns:cx3="http://schemas.microsoft.com/office/drawing/2016/5/9/chartex" xmlns:cx4="http://schemas.microsoft.com/office/drawing/2016/5/10/chartex" xmlns:cx5="http://schemas.microsoft.com/office/drawing/2016/5/11/chartex" xmlns:cx6="http://schemas.microsoft.com/office/drawing/2016/5/12/chartex" xmlns:cx7="http://schemas.microsoft.com/office/drawing/2016/5/13/chartex" xmlns:cx8="http://schemas.microsoft.com/office/drawing/2016/5/14/chartex" xmlns:mc="http://schemas.openxmlformats.org/markup-compatibility/2006" xmlns:aink="http://schemas.microsoft.com/office/drawing/2016/ink" xmlns:am3d="http://schemas.microsoft.com/office/drawing/2017/model3d" xmlns:o="urn:schemas-microsoft-com:office:office" xmlns:r="http://schemas.openxmlformats.org/officeDocument/2006/relationships" xmlns:m="http://schemas.openxmlformats.org/officeDocument/2006/math" xmlns:v="urn:schemas-microsoft-com:vml" xmlns:wp14="http://schemas.microsoft.com/office/word/2010/wordprocessingDrawing" xmlns:wp="http://schemas.openxmlformats.org/drawingml/2006/wordprocessingDrawing" xmlns:w10="urn:schemas-microsoft-com:office:word" xmlns:w="http://schemas.openxmlformats.org/wordprocessingml/2006/main" xmlns:w14="http://schemas.microsoft.com/office/word/2010/wordml" xmlns:w15="http://schemas.microsoft.com/office/word/2012/wordml" xmlns:w16cex="http://schemas.microsoft.com/office/word/2018/wordml/cex" xmlns:w16cid="http://schemas.microsoft.com/office/word/2016/wordml/cid" xmlns:w16="http://schemas.microsoft.com/office/word/2018/wordml" xmlns:w16se="http://schemas.microsoft.com/office/word/2015/wordml/symex" xmlns:wpg="http://schemas.microsoft.com/office/word/2010/wordprocessingGroup" xmlns:wpi="http://schemas.microsoft.com/office/word/2010/wordprocessingInk" xmlns:wne="http://schemas.microsoft.com/office/word/2006/wordml" xmlns:wps="http://schemas.microsoft.com/office/word/2010/wordprocessingShape" mc:Ignorable="w14 w15 w16se w16cid w16 w16cex wp14">
+  <w:p>
+    <w:pPr>
+      <w:pStyle w:val="a7"/>
+      <w:ind w:firstLine="0"/>
+    </w:pPr>
+  </w:p>
+  <w:p>
+    <w:pPr>
+      <w:pStyle w:val="a7"/>
+    </w:pPr>
+  </w:p>
+</w:ftr>
+</file>
+
+<file path=word/footnotes.xml><?xml version="1.0" encoding="utf-8"?>
+<w:footnotes xmlns:wpc="http://schemas.microsoft.com/office/word/2010/wordprocessingCanvas" xmlns:cx="http://schemas.microsoft.com/office/drawing/2014/chartex" xmlns:cx1="http://schemas.microsoft.com/office/drawing/2015/9/8/chartex" xmlns:cx2="http://schemas.microsoft.com/office/drawing/2015/10/21/chartex" xmlns:cx3="http://schemas.microsoft.com/office/drawing/2016/5/9/chartex" xmlns:cx4="http://schemas.microsoft.com/office/drawing/2016/5/10/chartex" xmlns:cx5="http://schemas.microsoft.com/office/drawing/2016/5/11/chartex" xmlns:cx6="http://schemas.microsoft.com/office/drawing/2016/5/12/chartex" xmlns:cx7="http://schemas.microsoft.com/office/drawing/2016/5/13/chartex" xmlns:cx8="http://schemas.microsoft.com/office/drawing/2016/5/14/chartex" xmlns:mc="http://schemas.openxmlformats.org/markup-compatibility/2006" xmlns:aink="http://schemas.microsoft.com/office/drawing/2016/ink" xmlns:am3d="http://schemas.microsoft.com/office/drawing/2017/model3d" xmlns:o="urn:schemas-microsoft-com:office:office" xmlns:r="http://schemas.openxmlformats.org/officeDocument/2006/relationships" xmlns:m="http://schemas.openxmlformats.org/officeDocument/2006/math" xmlns:v="urn:schemas-microsoft-com:vml" xmlns:wp14="http://schemas.microsoft.com/office/word/2010/wordprocessingDrawing" xmlns:wp="http://schemas.openxmlformats.org/drawingml/2006/wordprocessingDrawing" xmlns:w10="urn:schemas-microsoft-com:office:word" xmlns:w="http://schemas.openxmlformats.org/wordprocessingml/2006/main" xmlns:w14="http://schemas.microsoft.com/office/word/2010/wordml" xmlns:w15="http://schemas.microsoft.com/office/word/2012/wordml" xmlns:w16cex="http://schemas.microsoft.com/office/word/2018/wordml/cex" xmlns:w16cid="http://schemas.microsoft.com/office/word/2016/wordml/cid" xmlns:w16="http://schemas.microsoft.com/office/word/2018/wordml" xmlns:w16se="http://schemas.microsoft.com/office/word/2015/wordml/symex" xmlns:wpg="http://schemas.microsoft.com/office/word/2010/wordprocessingGroup" xmlns:wpi="http://schemas.microsoft.com/office/word/2010/wordprocessingInk" xmlns:wne="http://schemas.microsoft.com/office/word/2006/wordml" xmlns:wps="http://schemas.microsoft.com/office/word/2010/wordprocessingShape" mc:Ignorable="w14 w15 w16se w16cid w16 w16cex wp14">
+  <w:footnote w:type="separator" w:id="-1">
+    <w:p>
+      <w:r>
+        <w:separator/>
+      </w:r>
+    </w:p>
+  </w:footnote>
+  <w:footnote w:type="continuationSeparator" w:id="0">
+    <w:p>
+      <w:r>
+        <w:continuationSeparator/>
+      </w:r>
+    </w:p>
+  </w:footnote>
+</w:footnotes>
+</file>
+
+<file path=word/header1.xml><?xml version="1.0" encoding="utf-8"?>
+<w:hdr xmlns:wpc="http://schemas.microsoft.com/office/word/2010/wordprocessingCanvas" xmlns:cx="http://schemas.microsoft.com/office/drawing/2014/chartex" xmlns:cx1="http://schemas.microsoft.com/office/drawing/2015/9/8/chartex" xmlns:cx2="http://schemas.microsoft.com/office/drawing/2015/10/21/chartex" xmlns:cx3="http://schemas.microsoft.com/office/drawing/2016/5/9/chartex" xmlns:cx4="http://schemas.microsoft.com/office/drawing/2016/5/10/chartex" xmlns:cx5="http://schemas.microsoft.com/office/drawing/2016/5/11/chartex" xmlns:cx6="http://schemas.microsoft.com/office/drawing/2016/5/12/chartex" xmlns:cx7="http://schemas.microsoft.com/office/drawing/2016/5/13/chartex" xmlns:cx8="http://schemas.microsoft.com/office/drawing/2016/5/14/chartex" xmlns:mc="http://schemas.openxmlformats.org/markup-compatibility/2006" xmlns:aink="http://schemas.microsoft.com/office/drawing/2016/ink" xmlns:am3d="http://schemas.microsoft.com/office/drawing/2017/model3d" xmlns:o="urn:schemas-microsoft-com:office:office" xmlns:r="http://schemas.openxmlformats.org/officeDocument/2006/relationships" xmlns:m="http://schemas.openxmlformats.org/officeDocument/2006/math" xmlns:v="urn:schemas-microsoft-com:vml" xmlns:wp14="http://schemas.microsoft.com/office/word/2010/wordprocessingDrawing" xmlns:wp="http://schemas.openxmlformats.org/drawingml/2006/wordprocessingDrawing" xmlns:w10="urn:schemas-microsoft-com:office:word" xmlns:w="http://schemas.openxmlformats.org/wordprocessingml/2006/main" xmlns:w14="http://schemas.microsoft.com/office/word/2010/wordml" xmlns:w15="http://schemas.microsoft.com/office/word/2012/wordml" xmlns:w16cex="http://schemas.microsoft.com/office/word/2018/wordml/cex" xmlns:w16cid="http://schemas.microsoft.com/office/word/2016/wordml/cid" xmlns:w16="http://schemas.microsoft.com/office/word/2018/wordml" xmlns:w16se="http://schemas.microsoft.com/office/word/2015/wordml/symex" xmlns:wpg="http://schemas.microsoft.com/office/word/2010/wordprocessingGroup" xmlns:wpi="http://schemas.microsoft.com/office/word/2010/wordprocessingInk" xmlns:wne="http://schemas.microsoft.com/office/word/2006/wordml" xmlns:wps="http://schemas.microsoft.com/office/word/2010/wordprocessingShape" mc:Ignorable="w14 w15 w16se w16cid w16 w16cex wp14">
   <w:sdt>
     <w:sdtPr>
-      <w:id w:val="-537586906"/>
+      <w:id w:val="1435090440"/>
       <w:docPartObj>
-        <w:docPartGallery w:val="Page Numbers (Bottom of Page)"/>
+        <w:docPartGallery w:val="Page Numbers (Top of Page)"/>
         <w:docPartUnique/>
       </w:docPartObj>
     </w:sdtPr>
-    <w:sdtEndPr/>
     <w:sdtContent>
       <w:p>
         <w:pPr>
-          <w:pStyle w:val="a7"/>
+          <w:pStyle w:val="a5"/>
           <w:jc w:val="right"/>
         </w:pPr>
         <w:r>
@@ -3308,10 +3856,7 @@
           <w:fldChar w:fldCharType="separate"/>
         </w:r>
         <w:r>
-          <w:rPr>
-            <w:noProof/>
-          </w:rPr>
-          <w:t>8</w:t>
+          <w:t>2</w:t>
         </w:r>
         <w:r>
           <w:fldChar w:fldCharType="end"/>
@@ -3321,29 +3866,10 @@
   </w:sdt>
   <w:p>
     <w:pPr>
-      <w:pStyle w:val="a7"/>
+      <w:pStyle w:val="a5"/>
     </w:pPr>
   </w:p>
-</w:ftr>
-</file>
-
-<file path=word/footnotes.xml><?xml version="1.0" encoding="utf-8"?>
-<w:footnotes xmlns:wpc="http://schemas.microsoft.com/office/word/2010/wordprocessingCanvas" xmlns:cx="http://schemas.microsoft.com/office/drawing/2014/chartex" xmlns:cx1="http://schemas.microsoft.com/office/drawing/2015/9/8/chartex" xmlns:cx2="http://schemas.microsoft.com/office/drawing/2015/10/21/chartex" xmlns:cx3="http://schemas.microsoft.com/office/drawing/2016/5/9/chartex" xmlns:cx4="http://schemas.microsoft.com/office/drawing/2016/5/10/chartex" xmlns:cx5="http://schemas.microsoft.com/office/drawing/2016/5/11/chartex" xmlns:cx6="http://schemas.microsoft.com/office/drawing/2016/5/12/chartex" xmlns:cx7="http://schemas.microsoft.com/office/drawing/2016/5/13/chartex" xmlns:cx8="http://schemas.microsoft.com/office/drawing/2016/5/14/chartex" xmlns:mc="http://schemas.openxmlformats.org/markup-compatibility/2006" xmlns:aink="http://schemas.microsoft.com/office/drawing/2016/ink" xmlns:am3d="http://schemas.microsoft.com/office/drawing/2017/model3d" xmlns:o="urn:schemas-microsoft-com:office:office" xmlns:r="http://schemas.openxmlformats.org/officeDocument/2006/relationships" xmlns:m="http://schemas.openxmlformats.org/officeDocument/2006/math" xmlns:v="urn:schemas-microsoft-com:vml" xmlns:wp14="http://schemas.microsoft.com/office/word/2010/wordprocessingDrawing" xmlns:wp="http://schemas.openxmlformats.org/drawingml/2006/wordprocessingDrawing" xmlns:w10="urn:schemas-microsoft-com:office:word" xmlns:w="http://schemas.openxmlformats.org/wordprocessingml/2006/main" xmlns:w14="http://schemas.microsoft.com/office/word/2010/wordml" xmlns:w15="http://schemas.microsoft.com/office/word/2012/wordml" xmlns:w16cex="http://schemas.microsoft.com/office/word/2018/wordml/cex" xmlns:w16cid="http://schemas.microsoft.com/office/word/2016/wordml/cid" xmlns:w16="http://schemas.microsoft.com/office/word/2018/wordml" xmlns:w16se="http://schemas.microsoft.com/office/word/2015/wordml/symex" xmlns:wpg="http://schemas.microsoft.com/office/word/2010/wordprocessingGroup" xmlns:wpi="http://schemas.microsoft.com/office/word/2010/wordprocessingInk" xmlns:wne="http://schemas.microsoft.com/office/word/2006/wordml" xmlns:wps="http://schemas.microsoft.com/office/word/2010/wordprocessingShape" mc:Ignorable="w14 w15 w16se w16cid w16 w16cex wp14">
-  <w:footnote w:type="separator" w:id="-1">
-    <w:p>
-      <w:r>
-        <w:separator/>
-      </w:r>
-    </w:p>
-  </w:footnote>
-  <w:footnote w:type="continuationSeparator" w:id="0">
-    <w:p>
-      <w:r>
-        <w:continuationSeparator/>
-      </w:r>
-    </w:p>
-  </w:footnote>
-</w:footnotes>
+</w:hdr>
 </file>
 
 <file path=word/numbering.xml><?xml version="1.0" encoding="utf-8"?>
@@ -3572,7 +4098,7 @@
         <w:ind w:left="1440" w:hanging="360"/>
       </w:pPr>
     </w:lvl>
-    <w:lvl w:ilvl="2" w:tplc="0419001B" w:tentative="1">
+    <w:lvl w:ilvl="2" w:tplc="0419001B">
       <w:start w:val="1"/>
       <w:numFmt w:val="lowerRoman"/>
       <w:lvlText w:val="%3."/>
@@ -3633,6 +4159,95 @@
       <w:lvlJc w:val="right"/>
       <w:pPr>
         <w:ind w:left="6480" w:hanging="180"/>
+      </w:pPr>
+    </w:lvl>
+  </w:abstractNum>
+  <w:abstractNum w:abstractNumId="3" w15:restartNumberingAfterBreak="0">
+    <w:nsid w:val="7C411C0D"/>
+    <w:multiLevelType w:val="hybridMultilevel"/>
+    <w:tmpl w:val="C1E61E24"/>
+    <w:lvl w:ilvl="0" w:tplc="FB127B62">
+      <w:start w:val="1"/>
+      <w:numFmt w:val="decimal"/>
+      <w:lvlText w:val="%1."/>
+      <w:lvlJc w:val="left"/>
+      <w:pPr>
+        <w:ind w:left="1571" w:hanging="360"/>
+      </w:pPr>
+      <w:rPr>
+        <w:rFonts w:hint="default"/>
+      </w:rPr>
+    </w:lvl>
+    <w:lvl w:ilvl="1" w:tplc="04190019" w:tentative="1">
+      <w:start w:val="1"/>
+      <w:numFmt w:val="lowerLetter"/>
+      <w:lvlText w:val="%2."/>
+      <w:lvlJc w:val="left"/>
+      <w:pPr>
+        <w:ind w:left="2291" w:hanging="360"/>
+      </w:pPr>
+    </w:lvl>
+    <w:lvl w:ilvl="2" w:tplc="0419001B" w:tentative="1">
+      <w:start w:val="1"/>
+      <w:numFmt w:val="lowerRoman"/>
+      <w:lvlText w:val="%3."/>
+      <w:lvlJc w:val="right"/>
+      <w:pPr>
+        <w:ind w:left="3011" w:hanging="180"/>
+      </w:pPr>
+    </w:lvl>
+    <w:lvl w:ilvl="3" w:tplc="0419000F" w:tentative="1">
+      <w:start w:val="1"/>
+      <w:numFmt w:val="decimal"/>
+      <w:lvlText w:val="%4."/>
+      <w:lvlJc w:val="left"/>
+      <w:pPr>
+        <w:ind w:left="3731" w:hanging="360"/>
+      </w:pPr>
+    </w:lvl>
+    <w:lvl w:ilvl="4" w:tplc="04190019" w:tentative="1">
+      <w:start w:val="1"/>
+      <w:numFmt w:val="lowerLetter"/>
+      <w:lvlText w:val="%5."/>
+      <w:lvlJc w:val="left"/>
+      <w:pPr>
+        <w:ind w:left="4451" w:hanging="360"/>
+      </w:pPr>
+    </w:lvl>
+    <w:lvl w:ilvl="5" w:tplc="0419001B" w:tentative="1">
+      <w:start w:val="1"/>
+      <w:numFmt w:val="lowerRoman"/>
+      <w:lvlText w:val="%6."/>
+      <w:lvlJc w:val="right"/>
+      <w:pPr>
+        <w:ind w:left="5171" w:hanging="180"/>
+      </w:pPr>
+    </w:lvl>
+    <w:lvl w:ilvl="6" w:tplc="0419000F" w:tentative="1">
+      <w:start w:val="1"/>
+      <w:numFmt w:val="decimal"/>
+      <w:lvlText w:val="%7."/>
+      <w:lvlJc w:val="left"/>
+      <w:pPr>
+        <w:ind w:left="5891" w:hanging="360"/>
+      </w:pPr>
+    </w:lvl>
+    <w:lvl w:ilvl="7" w:tplc="04190019" w:tentative="1">
+      <w:start w:val="1"/>
+      <w:numFmt w:val="lowerLetter"/>
+      <w:lvlText w:val="%8."/>
+      <w:lvlJc w:val="left"/>
+      <w:pPr>
+        <w:ind w:left="6611" w:hanging="360"/>
+      </w:pPr>
+    </w:lvl>
+    <w:lvl w:ilvl="8" w:tplc="0419001B" w:tentative="1">
+      <w:start w:val="1"/>
+      <w:numFmt w:val="lowerRoman"/>
+      <w:lvlText w:val="%9."/>
+      <w:lvlJc w:val="right"/>
+      <w:pPr>
+        <w:ind w:left="7331" w:hanging="180"/>
       </w:pPr>
     </w:lvl>
   </w:abstractNum>
@@ -3644,6 +4259,9 @@
   </w:num>
   <w:num w:numId="3">
     <w:abstractNumId w:val="0"/>
+  </w:num>
+  <w:num w:numId="4">
+    <w:abstractNumId w:val="3"/>
   </w:num>
 </w:numbering>
 </file>
@@ -3771,6 +4389,7 @@
     <w:lsdException w:name="HTML Sample" w:semiHidden="1" w:unhideWhenUsed="1"/>
     <w:lsdException w:name="HTML Typewriter" w:semiHidden="1" w:unhideWhenUsed="1"/>
     <w:lsdException w:name="HTML Variable" w:semiHidden="1" w:unhideWhenUsed="1"/>
+    <w:lsdException w:name="Normal Table" w:semiHidden="1" w:unhideWhenUsed="1"/>
     <w:lsdException w:name="annotation subject" w:semiHidden="1" w:unhideWhenUsed="1"/>
     <w:lsdException w:name="No List" w:semiHidden="1" w:unhideWhenUsed="1"/>
     <w:lsdException w:name="Outline List 1" w:semiHidden="1" w:unhideWhenUsed="1"/>
@@ -3813,8 +4432,11 @@
     <w:lsdException w:name="Table Contemporary" w:semiHidden="1" w:unhideWhenUsed="1"/>
     <w:lsdException w:name="Table Elegant" w:semiHidden="1" w:unhideWhenUsed="1"/>
     <w:lsdException w:name="Table Professional" w:semiHidden="1" w:unhideWhenUsed="1"/>
+    <w:lsdException w:name="Table Subtle 1" w:semiHidden="1" w:unhideWhenUsed="1"/>
     <w:lsdException w:name="Table Subtle 2" w:semiHidden="1" w:unhideWhenUsed="1"/>
     <w:lsdException w:name="Table Web 1" w:semiHidden="1" w:unhideWhenUsed="1"/>
+    <w:lsdException w:name="Table Web 2" w:semiHidden="1" w:unhideWhenUsed="1"/>
+    <w:lsdException w:name="Table Web 3" w:semiHidden="1" w:unhideWhenUsed="1"/>
     <w:lsdException w:name="Balloon Text" w:semiHidden="1" w:unhideWhenUsed="1"/>
     <w:lsdException w:name="Table Grid" w:uiPriority="39"/>
     <w:lsdException w:name="Table Theme" w:semiHidden="1" w:unhideWhenUsed="1"/>
@@ -4061,7 +4683,7 @@
     <w:link w:val="10"/>
     <w:uiPriority w:val="9"/>
     <w:qFormat/>
-    <w:rsid w:val="00397404"/>
+    <w:rsid w:val="008C3D7A"/>
     <w:pPr>
       <w:keepNext/>
       <w:keepLines/>
@@ -4071,6 +4693,7 @@
     <w:rPr>
       <w:rFonts w:eastAsiaTheme="majorEastAsia" w:cstheme="majorBidi"/>
       <w:b/>
+      <w:sz w:val="32"/>
       <w:szCs w:val="32"/>
     </w:rPr>
   </w:style>
@@ -4120,7 +4743,6 @@
   <w:style w:type="character" w:default="1" w:styleId="a0">
     <w:name w:val="Default Paragraph Font"/>
     <w:uiPriority w:val="1"/>
-    <w:semiHidden/>
     <w:unhideWhenUsed/>
   </w:style>
   <w:style w:type="table" w:default="1" w:styleId="a1">
@@ -4149,11 +4771,11 @@
     <w:basedOn w:val="a0"/>
     <w:link w:val="1"/>
     <w:uiPriority w:val="9"/>
-    <w:rsid w:val="00397404"/>
+    <w:rsid w:val="008C3D7A"/>
     <w:rPr>
       <w:rFonts w:ascii="Times New Roman" w:eastAsiaTheme="majorEastAsia" w:hAnsi="Times New Roman" w:cstheme="majorBidi"/>
       <w:b/>
-      <w:sz w:val="28"/>
+      <w:sz w:val="32"/>
       <w:szCs w:val="32"/>
     </w:rPr>
   </w:style>
@@ -4377,6 +4999,7 @@
     <w:name w:val="caption"/>
     <w:basedOn w:val="a"/>
     <w:next w:val="a"/>
+    <w:link w:val="af0"/>
     <w:uiPriority w:val="35"/>
     <w:unhideWhenUsed/>
     <w:qFormat/>
@@ -4390,6 +5013,51 @@
       <w:color w:val="44546A" w:themeColor="text2"/>
       <w:sz w:val="18"/>
       <w:szCs w:val="18"/>
+    </w:rPr>
+  </w:style>
+  <w:style w:type="paragraph" w:customStyle="1" w:styleId="af1">
+    <w:name w:val="таблица"/>
+    <w:basedOn w:val="af"/>
+    <w:link w:val="af2"/>
+    <w:qFormat/>
+    <w:rsid w:val="004D5C0E"/>
+    <w:pPr>
+      <w:keepNext/>
+    </w:pPr>
+    <w:rPr>
+      <w:i w:val="0"/>
+      <w:color w:val="auto"/>
+      <w:sz w:val="28"/>
+      <w:szCs w:val="28"/>
+    </w:rPr>
+  </w:style>
+  <w:style w:type="character" w:customStyle="1" w:styleId="af0">
+    <w:name w:val="Название объекта Знак"/>
+    <w:basedOn w:val="a0"/>
+    <w:link w:val="af"/>
+    <w:uiPriority w:val="35"/>
+    <w:rsid w:val="008C3D7A"/>
+    <w:rPr>
+      <w:rFonts w:ascii="Times New Roman" w:hAnsi="Times New Roman"/>
+      <w:i/>
+      <w:iCs/>
+      <w:color w:val="44546A" w:themeColor="text2"/>
+      <w:sz w:val="18"/>
+      <w:szCs w:val="18"/>
+    </w:rPr>
+  </w:style>
+  <w:style w:type="character" w:customStyle="1" w:styleId="af2">
+    <w:name w:val="таблица Знак"/>
+    <w:basedOn w:val="af0"/>
+    <w:link w:val="af1"/>
+    <w:rsid w:val="004D5C0E"/>
+    <w:rPr>
+      <w:rFonts w:ascii="Times New Roman" w:hAnsi="Times New Roman"/>
+      <w:i w:val="0"/>
+      <w:iCs/>
+      <w:color w:val="44546A" w:themeColor="text2"/>
+      <w:sz w:val="28"/>
+      <w:szCs w:val="28"/>
     </w:rPr>
   </w:style>
 </w:styles>
@@ -4695,7 +5363,7 @@
 </file>
 
 <file path=customXml/itemProps1.xml><?xml version="1.0" encoding="utf-8"?>
-<ds:datastoreItem xmlns:ds="http://schemas.openxmlformats.org/officeDocument/2006/customXml" ds:itemID="{B4B51EE4-DD04-40E9-9089-07F900FF9E09}">
+<ds:datastoreItem xmlns:ds="http://schemas.openxmlformats.org/officeDocument/2006/customXml" ds:itemID="{F192BC35-D8B5-4226-BD89-0FD8EB901FB0}">
   <ds:schemaRefs>
     <ds:schemaRef ds:uri="http://schemas.openxmlformats.org/officeDocument/2006/bibliography"/>
   </ds:schemaRefs>
